--- a/fuentes/CF07_228138_DU.docx
+++ b/fuentes/CF07_228138_DU.docx
@@ -274,6 +274,7 @@
                           <w:p>
                             <w:pPr>
                               <w:pStyle w:val="TituloPortada"/>
+                              <w:ind w:left="709" w:firstLine="0"/>
                               <w:rPr>
                                 <w:sz w:val="56"/>
                               </w:rPr>
@@ -314,6 +315,7 @@
                     <w:p>
                       <w:pPr>
                         <w:pStyle w:val="TituloPortada"/>
+                        <w:ind w:left="709" w:firstLine="0"/>
                         <w:rPr>
                           <w:sz w:val="56"/>
                         </w:rPr>
@@ -564,7 +566,7 @@
             </w:rPr>
             <w:fldChar w:fldCharType="separate"/>
           </w:r>
-          <w:hyperlink w:anchor="_Toc170308755" w:history="1">
+          <w:hyperlink w:anchor="_Toc172123050" w:history="1">
             <w:r>
               <w:rPr>
                 <w:rStyle w:val="Hipervnculo"/>
@@ -591,7 +593,7 @@
                 <w:noProof/>
                 <w:webHidden/>
               </w:rPr>
-              <w:instrText xml:space="preserve"> PAGEREF _Toc170308755 \h </w:instrText>
+              <w:instrText xml:space="preserve"> PAGEREF _Toc172123050 \h </w:instrText>
             </w:r>
             <w:r>
               <w:rPr>
@@ -638,7 +640,7 @@
               <w14:ligatures w14:val="none"/>
             </w:rPr>
           </w:pPr>
-          <w:hyperlink w:anchor="_Toc170308756" w:history="1">
+          <w:hyperlink w:anchor="_Toc172123051" w:history="1">
             <w:r>
               <w:rPr>
                 <w:rStyle w:val="Hipervnculo"/>
@@ -683,7 +685,7 @@
                 <w:noProof/>
                 <w:webHidden/>
               </w:rPr>
-              <w:instrText xml:space="preserve"> PAGEREF _Toc170308756 \h </w:instrText>
+              <w:instrText xml:space="preserve"> PAGEREF _Toc172123051 \h </w:instrText>
             </w:r>
             <w:r>
               <w:rPr>
@@ -725,7 +727,7 @@
               <w14:ligatures w14:val="none"/>
             </w:rPr>
           </w:pPr>
-          <w:hyperlink w:anchor="_Toc170308757" w:history="1">
+          <w:hyperlink w:anchor="_Toc172123052" w:history="1">
             <w:r>
               <w:rPr>
                 <w:rStyle w:val="Hipervnculo"/>
@@ -764,7 +766,7 @@
               <w:rPr>
                 <w:webHidden/>
               </w:rPr>
-              <w:instrText xml:space="preserve"> PAGEREF _Toc170308757 \h </w:instrText>
+              <w:instrText xml:space="preserve"> PAGEREF _Toc172123052 \h </w:instrText>
             </w:r>
             <w:r>
               <w:rPr>
@@ -802,7 +804,7 @@
               <w14:ligatures w14:val="none"/>
             </w:rPr>
           </w:pPr>
-          <w:hyperlink w:anchor="_Toc170308758" w:history="1">
+          <w:hyperlink w:anchor="_Toc172123053" w:history="1">
             <w:r>
               <w:rPr>
                 <w:rStyle w:val="Hipervnculo"/>
@@ -841,7 +843,7 @@
               <w:rPr>
                 <w:webHidden/>
               </w:rPr>
-              <w:instrText xml:space="preserve"> PAGEREF _Toc170308758 \h </w:instrText>
+              <w:instrText xml:space="preserve"> PAGEREF _Toc172123053 \h </w:instrText>
             </w:r>
             <w:r>
               <w:rPr>
@@ -884,7 +886,7 @@
               <w14:ligatures w14:val="none"/>
             </w:rPr>
           </w:pPr>
-          <w:hyperlink w:anchor="_Toc170308759" w:history="1">
+          <w:hyperlink w:anchor="_Toc172123054" w:history="1">
             <w:r>
               <w:rPr>
                 <w:rStyle w:val="Hipervnculo"/>
@@ -929,7 +931,7 @@
                 <w:noProof/>
                 <w:webHidden/>
               </w:rPr>
-              <w:instrText xml:space="preserve"> PAGEREF _Toc170308759 \h </w:instrText>
+              <w:instrText xml:space="preserve"> PAGEREF _Toc172123054 \h </w:instrText>
             </w:r>
             <w:r>
               <w:rPr>
@@ -976,7 +978,7 @@
               <w14:ligatures w14:val="none"/>
             </w:rPr>
           </w:pPr>
-          <w:hyperlink w:anchor="_Toc170308760" w:history="1">
+          <w:hyperlink w:anchor="_Toc172123055" w:history="1">
             <w:r>
               <w:rPr>
                 <w:rStyle w:val="Hipervnculo"/>
@@ -1021,7 +1023,7 @@
                 <w:noProof/>
                 <w:webHidden/>
               </w:rPr>
-              <w:instrText xml:space="preserve"> PAGEREF _Toc170308760 \h </w:instrText>
+              <w:instrText xml:space="preserve"> PAGEREF _Toc172123055 \h </w:instrText>
             </w:r>
             <w:r>
               <w:rPr>
@@ -1068,7 +1070,7 @@
               <w14:ligatures w14:val="none"/>
             </w:rPr>
           </w:pPr>
-          <w:hyperlink w:anchor="_Toc170308761" w:history="1">
+          <w:hyperlink w:anchor="_Toc172123056" w:history="1">
             <w:r>
               <w:rPr>
                 <w:rStyle w:val="Hipervnculo"/>
@@ -1113,7 +1115,7 @@
                 <w:noProof/>
                 <w:webHidden/>
               </w:rPr>
-              <w:instrText xml:space="preserve"> PAGEREF _Toc170308761 \h </w:instrText>
+              <w:instrText xml:space="preserve"> PAGEREF _Toc172123056 \h </w:instrText>
             </w:r>
             <w:r>
               <w:rPr>
@@ -1149,15 +1151,13 @@
             <w:pStyle w:val="TDC2"/>
             <w:rPr>
               <w:rFonts w:eastAsiaTheme="minorEastAsia"/>
-              <w:i/>
-              <w:iCs/>
               <w:kern w:val="0"/>
               <w:sz w:val="22"/>
               <w:lang w:eastAsia="es-CO"/>
               <w14:ligatures w14:val="none"/>
             </w:rPr>
           </w:pPr>
-          <w:hyperlink w:anchor="_Toc170308762" w:history="1">
+          <w:hyperlink w:anchor="_Toc172123057" w:history="1">
             <w:r>
               <w:rPr>
                 <w:rStyle w:val="Hipervnculo"/>
@@ -1167,8 +1167,6 @@
             <w:r>
               <w:rPr>
                 <w:rFonts w:eastAsiaTheme="minorEastAsia"/>
-                <w:i/>
-                <w:iCs/>
                 <w:kern w:val="0"/>
                 <w:sz w:val="22"/>
                 <w:lang w:eastAsia="es-CO"/>
@@ -1198,7 +1196,7 @@
               <w:rPr>
                 <w:webHidden/>
               </w:rPr>
-              <w:instrText xml:space="preserve"> PAGEREF _Toc170308762 \h </w:instrText>
+              <w:instrText xml:space="preserve"> PAGEREF _Toc172123057 \h </w:instrText>
             </w:r>
             <w:r>
               <w:rPr>
@@ -1230,15 +1228,13 @@
             <w:pStyle w:val="TDC2"/>
             <w:rPr>
               <w:rFonts w:eastAsiaTheme="minorEastAsia"/>
-              <w:i/>
-              <w:iCs/>
               <w:kern w:val="0"/>
               <w:sz w:val="22"/>
               <w:lang w:eastAsia="es-CO"/>
               <w14:ligatures w14:val="none"/>
             </w:rPr>
           </w:pPr>
-          <w:hyperlink w:anchor="_Toc170308763" w:history="1">
+          <w:hyperlink w:anchor="_Toc172123058" w:history="1">
             <w:r>
               <w:rPr>
                 <w:rStyle w:val="Hipervnculo"/>
@@ -1248,8 +1244,6 @@
             <w:r>
               <w:rPr>
                 <w:rFonts w:eastAsiaTheme="minorEastAsia"/>
-                <w:i/>
-                <w:iCs/>
                 <w:kern w:val="0"/>
                 <w:sz w:val="22"/>
                 <w:lang w:eastAsia="es-CO"/>
@@ -1279,7 +1273,7 @@
               <w:rPr>
                 <w:webHidden/>
               </w:rPr>
-              <w:instrText xml:space="preserve"> PAGEREF _Toc170308763 \h </w:instrText>
+              <w:instrText xml:space="preserve"> PAGEREF _Toc172123058 \h </w:instrText>
             </w:r>
             <w:r>
               <w:rPr>
@@ -1311,15 +1305,13 @@
             <w:pStyle w:val="TDC2"/>
             <w:rPr>
               <w:rFonts w:eastAsiaTheme="minorEastAsia"/>
-              <w:i/>
-              <w:iCs/>
               <w:kern w:val="0"/>
               <w:sz w:val="22"/>
               <w:lang w:eastAsia="es-CO"/>
               <w14:ligatures w14:val="none"/>
             </w:rPr>
           </w:pPr>
-          <w:hyperlink w:anchor="_Toc170308764" w:history="1">
+          <w:hyperlink w:anchor="_Toc172123059" w:history="1">
             <w:r>
               <w:rPr>
                 <w:rStyle w:val="Hipervnculo"/>
@@ -1329,8 +1321,6 @@
             <w:r>
               <w:rPr>
                 <w:rFonts w:eastAsiaTheme="minorEastAsia"/>
-                <w:i/>
-                <w:iCs/>
                 <w:kern w:val="0"/>
                 <w:sz w:val="22"/>
                 <w:lang w:eastAsia="es-CO"/>
@@ -1360,7 +1350,7 @@
               <w:rPr>
                 <w:webHidden/>
               </w:rPr>
-              <w:instrText xml:space="preserve"> PAGEREF _Toc170308764 \h </w:instrText>
+              <w:instrText xml:space="preserve"> PAGEREF _Toc172123059 \h </w:instrText>
             </w:r>
             <w:r>
               <w:rPr>
@@ -1392,15 +1382,13 @@
             <w:pStyle w:val="TDC2"/>
             <w:rPr>
               <w:rFonts w:eastAsiaTheme="minorEastAsia"/>
-              <w:i/>
-              <w:iCs/>
               <w:kern w:val="0"/>
               <w:sz w:val="22"/>
               <w:lang w:eastAsia="es-CO"/>
               <w14:ligatures w14:val="none"/>
             </w:rPr>
           </w:pPr>
-          <w:hyperlink w:anchor="_Toc170308765" w:history="1">
+          <w:hyperlink w:anchor="_Toc172123060" w:history="1">
             <w:r>
               <w:rPr>
                 <w:rStyle w:val="Hipervnculo"/>
@@ -1410,8 +1398,6 @@
             <w:r>
               <w:rPr>
                 <w:rFonts w:eastAsiaTheme="minorEastAsia"/>
-                <w:i/>
-                <w:iCs/>
                 <w:kern w:val="0"/>
                 <w:sz w:val="22"/>
                 <w:lang w:eastAsia="es-CO"/>
@@ -1441,7 +1427,7 @@
               <w:rPr>
                 <w:webHidden/>
               </w:rPr>
-              <w:instrText xml:space="preserve"> PAGEREF _Toc170308765 \h </w:instrText>
+              <w:instrText xml:space="preserve"> PAGEREF _Toc172123060 \h </w:instrText>
             </w:r>
             <w:r>
               <w:rPr>
@@ -1484,7 +1470,7 @@
               <w14:ligatures w14:val="none"/>
             </w:rPr>
           </w:pPr>
-          <w:hyperlink w:anchor="_Toc170308766" w:history="1">
+          <w:hyperlink w:anchor="_Toc172123061" w:history="1">
             <w:r>
               <w:rPr>
                 <w:rStyle w:val="Hipervnculo"/>
@@ -1529,7 +1515,7 @@
                 <w:noProof/>
                 <w:webHidden/>
               </w:rPr>
-              <w:instrText xml:space="preserve"> PAGEREF _Toc170308766 \h </w:instrText>
+              <w:instrText xml:space="preserve"> PAGEREF _Toc172123061 \h </w:instrText>
             </w:r>
             <w:r>
               <w:rPr>
@@ -1565,15 +1551,13 @@
             <w:pStyle w:val="TDC2"/>
             <w:rPr>
               <w:rFonts w:eastAsiaTheme="minorEastAsia"/>
-              <w:i/>
-              <w:iCs/>
               <w:kern w:val="0"/>
               <w:sz w:val="22"/>
               <w:lang w:eastAsia="es-CO"/>
               <w14:ligatures w14:val="none"/>
             </w:rPr>
           </w:pPr>
-          <w:hyperlink w:anchor="_Toc170308767" w:history="1">
+          <w:hyperlink w:anchor="_Toc172123062" w:history="1">
             <w:r>
               <w:rPr>
                 <w:rStyle w:val="Hipervnculo"/>
@@ -1583,8 +1567,6 @@
             <w:r>
               <w:rPr>
                 <w:rFonts w:eastAsiaTheme="minorEastAsia"/>
-                <w:i/>
-                <w:iCs/>
                 <w:kern w:val="0"/>
                 <w:sz w:val="22"/>
                 <w:lang w:eastAsia="es-CO"/>
@@ -1628,7 +1610,7 @@
               <w:rPr>
                 <w:webHidden/>
               </w:rPr>
-              <w:instrText xml:space="preserve"> PAGEREF _Toc170308767 \h </w:instrText>
+              <w:instrText xml:space="preserve"> PAGEREF _Toc172123062 \h </w:instrText>
             </w:r>
             <w:r>
               <w:rPr>
@@ -1660,15 +1642,13 @@
             <w:pStyle w:val="TDC2"/>
             <w:rPr>
               <w:rFonts w:eastAsiaTheme="minorEastAsia"/>
-              <w:i/>
-              <w:iCs/>
               <w:kern w:val="0"/>
               <w:sz w:val="22"/>
               <w:lang w:eastAsia="es-CO"/>
               <w14:ligatures w14:val="none"/>
             </w:rPr>
           </w:pPr>
-          <w:hyperlink w:anchor="_Toc170308768" w:history="1">
+          <w:hyperlink w:anchor="_Toc172123063" w:history="1">
             <w:r>
               <w:rPr>
                 <w:rStyle w:val="Hipervnculo"/>
@@ -1678,8 +1658,6 @@
             <w:r>
               <w:rPr>
                 <w:rFonts w:eastAsiaTheme="minorEastAsia"/>
-                <w:i/>
-                <w:iCs/>
                 <w:kern w:val="0"/>
                 <w:sz w:val="22"/>
                 <w:lang w:eastAsia="es-CO"/>
@@ -1691,21 +1669,7 @@
               <w:rPr>
                 <w:rStyle w:val="Hipervnculo"/>
               </w:rPr>
-              <w:t>Acuerdo de Nivel de Operación (</w:t>
-            </w:r>
-            <w:r>
-              <w:rPr>
-                <w:rStyle w:val="Hipervnculo"/>
-                <w:i/>
-                <w:iCs/>
-              </w:rPr>
-              <w:t>OLA</w:t>
-            </w:r>
-            <w:r>
-              <w:rPr>
-                <w:rStyle w:val="Hipervnculo"/>
-              </w:rPr>
-              <w:t>)</w:t>
+              <w:t>Acuerdo de Nivel de Operación (OLA)</w:t>
             </w:r>
             <w:r>
               <w:rPr>
@@ -1723,7 +1687,7 @@
               <w:rPr>
                 <w:webHidden/>
               </w:rPr>
-              <w:instrText xml:space="preserve"> PAGEREF _Toc170308768 \h </w:instrText>
+              <w:instrText xml:space="preserve"> PAGEREF _Toc172123063 \h </w:instrText>
             </w:r>
             <w:r>
               <w:rPr>
@@ -1755,15 +1719,13 @@
             <w:pStyle w:val="TDC2"/>
             <w:rPr>
               <w:rFonts w:eastAsiaTheme="minorEastAsia"/>
-              <w:i/>
-              <w:iCs/>
               <w:kern w:val="0"/>
               <w:sz w:val="22"/>
               <w:lang w:eastAsia="es-CO"/>
               <w14:ligatures w14:val="none"/>
             </w:rPr>
           </w:pPr>
-          <w:hyperlink w:anchor="_Toc170308769" w:history="1">
+          <w:hyperlink w:anchor="_Toc172123064" w:history="1">
             <w:r>
               <w:rPr>
                 <w:rStyle w:val="Hipervnculo"/>
@@ -1773,8 +1735,6 @@
             <w:r>
               <w:rPr>
                 <w:rFonts w:eastAsiaTheme="minorEastAsia"/>
-                <w:i/>
-                <w:iCs/>
                 <w:kern w:val="0"/>
                 <w:sz w:val="22"/>
                 <w:lang w:eastAsia="es-CO"/>
@@ -1786,21 +1746,7 @@
               <w:rPr>
                 <w:rStyle w:val="Hipervnculo"/>
               </w:rPr>
-              <w:t>Acuerdo de acompañamiento (</w:t>
-            </w:r>
-            <w:r>
-              <w:rPr>
-                <w:rStyle w:val="Hipervnculo"/>
-                <w:i/>
-                <w:iCs/>
-              </w:rPr>
-              <w:t>UC</w:t>
-            </w:r>
-            <w:r>
-              <w:rPr>
-                <w:rStyle w:val="Hipervnculo"/>
-              </w:rPr>
-              <w:t>)</w:t>
+              <w:t>Acuerdo de acompañamiento (UC)</w:t>
             </w:r>
             <w:r>
               <w:rPr>
@@ -1818,7 +1764,7 @@
               <w:rPr>
                 <w:webHidden/>
               </w:rPr>
-              <w:instrText xml:space="preserve"> PAGEREF _Toc170308769 \h </w:instrText>
+              <w:instrText xml:space="preserve"> PAGEREF _Toc172123064 \h </w:instrText>
             </w:r>
             <w:r>
               <w:rPr>
@@ -1861,7 +1807,7 @@
               <w14:ligatures w14:val="none"/>
             </w:rPr>
           </w:pPr>
-          <w:hyperlink w:anchor="_Toc170308770" w:history="1">
+          <w:hyperlink w:anchor="_Toc172123065" w:history="1">
             <w:r>
               <w:rPr>
                 <w:rStyle w:val="Hipervnculo"/>
@@ -1906,7 +1852,7 @@
                 <w:noProof/>
                 <w:webHidden/>
               </w:rPr>
-              <w:instrText xml:space="preserve"> PAGEREF _Toc170308770 \h </w:instrText>
+              <w:instrText xml:space="preserve"> PAGEREF _Toc172123065 \h </w:instrText>
             </w:r>
             <w:r>
               <w:rPr>
@@ -1942,15 +1888,13 @@
             <w:pStyle w:val="TDC2"/>
             <w:rPr>
               <w:rFonts w:eastAsiaTheme="minorEastAsia"/>
-              <w:i/>
-              <w:iCs/>
               <w:kern w:val="0"/>
               <w:sz w:val="22"/>
               <w:lang w:eastAsia="es-CO"/>
               <w14:ligatures w14:val="none"/>
             </w:rPr>
           </w:pPr>
-          <w:hyperlink w:anchor="_Toc170308771" w:history="1">
+          <w:hyperlink w:anchor="_Toc172123066" w:history="1">
             <w:r>
               <w:rPr>
                 <w:rStyle w:val="Hipervnculo"/>
@@ -1960,8 +1904,6 @@
             <w:r>
               <w:rPr>
                 <w:rFonts w:eastAsiaTheme="minorEastAsia"/>
-                <w:i/>
-                <w:iCs/>
                 <w:kern w:val="0"/>
                 <w:sz w:val="22"/>
                 <w:lang w:eastAsia="es-CO"/>
@@ -1991,7 +1933,7 @@
               <w:rPr>
                 <w:webHidden/>
               </w:rPr>
-              <w:instrText xml:space="preserve"> PAGEREF _Toc170308771 \h </w:instrText>
+              <w:instrText xml:space="preserve"> PAGEREF _Toc172123066 \h </w:instrText>
             </w:r>
             <w:r>
               <w:rPr>
@@ -2023,15 +1965,13 @@
             <w:pStyle w:val="TDC2"/>
             <w:rPr>
               <w:rFonts w:eastAsiaTheme="minorEastAsia"/>
-              <w:i/>
-              <w:iCs/>
               <w:kern w:val="0"/>
               <w:sz w:val="22"/>
               <w:lang w:eastAsia="es-CO"/>
               <w14:ligatures w14:val="none"/>
             </w:rPr>
           </w:pPr>
-          <w:hyperlink w:anchor="_Toc170308772" w:history="1">
+          <w:hyperlink w:anchor="_Toc172123067" w:history="1">
             <w:r>
               <w:rPr>
                 <w:rStyle w:val="Hipervnculo"/>
@@ -2041,8 +1981,6 @@
             <w:r>
               <w:rPr>
                 <w:rFonts w:eastAsiaTheme="minorEastAsia"/>
-                <w:i/>
-                <w:iCs/>
                 <w:kern w:val="0"/>
                 <w:sz w:val="22"/>
                 <w:lang w:eastAsia="es-CO"/>
@@ -2072,7 +2010,7 @@
               <w:rPr>
                 <w:webHidden/>
               </w:rPr>
-              <w:instrText xml:space="preserve"> PAGEREF _Toc170308772 \h </w:instrText>
+              <w:instrText xml:space="preserve"> PAGEREF _Toc172123067 \h </w:instrText>
             </w:r>
             <w:r>
               <w:rPr>
@@ -2115,7 +2053,7 @@
               <w14:ligatures w14:val="none"/>
             </w:rPr>
           </w:pPr>
-          <w:hyperlink w:anchor="_Toc170308773" w:history="1">
+          <w:hyperlink w:anchor="_Toc172123068" w:history="1">
             <w:r>
               <w:rPr>
                 <w:rStyle w:val="Hipervnculo"/>
@@ -2160,7 +2098,7 @@
                 <w:noProof/>
                 <w:webHidden/>
               </w:rPr>
-              <w:instrText xml:space="preserve"> PAGEREF _Toc170308773 \h </w:instrText>
+              <w:instrText xml:space="preserve"> PAGEREF _Toc172123068 \h </w:instrText>
             </w:r>
             <w:r>
               <w:rPr>
@@ -2207,7 +2145,7 @@
               <w14:ligatures w14:val="none"/>
             </w:rPr>
           </w:pPr>
-          <w:hyperlink w:anchor="_Toc170308774" w:history="1">
+          <w:hyperlink w:anchor="_Toc172123069" w:history="1">
             <w:r>
               <w:rPr>
                 <w:rStyle w:val="Hipervnculo"/>
@@ -2252,7 +2190,7 @@
                 <w:noProof/>
                 <w:webHidden/>
               </w:rPr>
-              <w:instrText xml:space="preserve"> PAGEREF _Toc170308774 \h </w:instrText>
+              <w:instrText xml:space="preserve"> PAGEREF _Toc172123069 \h </w:instrText>
             </w:r>
             <w:r>
               <w:rPr>
@@ -2298,7 +2236,7 @@
               <w14:ligatures w14:val="none"/>
             </w:rPr>
           </w:pPr>
-          <w:hyperlink w:anchor="_Toc170308775" w:history="1">
+          <w:hyperlink w:anchor="_Toc172123070" w:history="1">
             <w:r>
               <w:rPr>
                 <w:rStyle w:val="Hipervnculo"/>
@@ -2325,7 +2263,7 @@
                 <w:noProof/>
                 <w:webHidden/>
               </w:rPr>
-              <w:instrText xml:space="preserve"> PAGEREF _Toc170308775 \h </w:instrText>
+              <w:instrText xml:space="preserve"> PAGEREF _Toc172123070 \h </w:instrText>
             </w:r>
             <w:r>
               <w:rPr>
@@ -2371,7 +2309,7 @@
               <w14:ligatures w14:val="none"/>
             </w:rPr>
           </w:pPr>
-          <w:hyperlink w:anchor="_Toc170308776" w:history="1">
+          <w:hyperlink w:anchor="_Toc172123071" w:history="1">
             <w:r>
               <w:rPr>
                 <w:rStyle w:val="Hipervnculo"/>
@@ -2398,7 +2336,7 @@
                 <w:noProof/>
                 <w:webHidden/>
               </w:rPr>
-              <w:instrText xml:space="preserve"> PAGEREF _Toc170308776 \h </w:instrText>
+              <w:instrText xml:space="preserve"> PAGEREF _Toc172123071 \h </w:instrText>
             </w:r>
             <w:r>
               <w:rPr>
@@ -2444,7 +2382,7 @@
               <w14:ligatures w14:val="none"/>
             </w:rPr>
           </w:pPr>
-          <w:hyperlink w:anchor="_Toc170308777" w:history="1">
+          <w:hyperlink w:anchor="_Toc172123072" w:history="1">
             <w:r>
               <w:rPr>
                 <w:rStyle w:val="Hipervnculo"/>
@@ -2471,7 +2409,7 @@
                 <w:noProof/>
                 <w:webHidden/>
               </w:rPr>
-              <w:instrText xml:space="preserve"> PAGEREF _Toc170308777 \h </w:instrText>
+              <w:instrText xml:space="preserve"> PAGEREF _Toc172123072 \h </w:instrText>
             </w:r>
             <w:r>
               <w:rPr>
@@ -2517,7 +2455,7 @@
               <w14:ligatures w14:val="none"/>
             </w:rPr>
           </w:pPr>
-          <w:hyperlink w:anchor="_Toc170308778" w:history="1">
+          <w:hyperlink w:anchor="_Toc172123073" w:history="1">
             <w:r>
               <w:rPr>
                 <w:rStyle w:val="Hipervnculo"/>
@@ -2545,7 +2483,7 @@
                 <w:noProof/>
                 <w:webHidden/>
               </w:rPr>
-              <w:instrText xml:space="preserve"> PAGEREF _Toc170308778 \h </w:instrText>
+              <w:instrText xml:space="preserve"> PAGEREF _Toc172123073 \h </w:instrText>
             </w:r>
             <w:r>
               <w:rPr>
@@ -2591,7 +2529,7 @@
               <w14:ligatures w14:val="none"/>
             </w:rPr>
           </w:pPr>
-          <w:hyperlink w:anchor="_Toc170308779" w:history="1">
+          <w:hyperlink w:anchor="_Toc172123074" w:history="1">
             <w:r>
               <w:rPr>
                 <w:rStyle w:val="Hipervnculo"/>
@@ -2618,7 +2556,7 @@
                 <w:noProof/>
                 <w:webHidden/>
               </w:rPr>
-              <w:instrText xml:space="preserve"> PAGEREF _Toc170308779 \h </w:instrText>
+              <w:instrText xml:space="preserve"> PAGEREF _Toc172123074 \h </w:instrText>
             </w:r>
             <w:r>
               <w:rPr>
@@ -2638,7 +2576,7 @@
                 <w:noProof/>
                 <w:webHidden/>
               </w:rPr>
-              <w:t>58</w:t>
+              <w:t>57</w:t>
             </w:r>
             <w:r>
               <w:rPr>
@@ -2696,7 +2634,7 @@
           <w:color w:val="auto"/>
         </w:rPr>
       </w:pPr>
-      <w:bookmarkStart w:id="0" w:name="_Toc170308755"/>
+      <w:bookmarkStart w:id="0" w:name="_Toc172123050"/>
       <w:r>
         <w:rPr>
           <w:color w:val="auto"/>
@@ -2871,7 +2809,7 @@
           <w:color w:val="auto"/>
         </w:rPr>
       </w:pPr>
-      <w:bookmarkStart w:id="1" w:name="_Toc170308756"/>
+      <w:bookmarkStart w:id="1" w:name="_Toc172123051"/>
       <w:r>
         <w:rPr>
           <w:color w:val="auto"/>
@@ -2895,8 +2833,6 @@
       </w:r>
       <w:r>
         <w:rPr>
-          <w:i/>
-          <w:iCs/>
           <w:lang w:val="es-419" w:eastAsia="es-CO"/>
         </w:rPr>
         <w:t>TI</w:t>
@@ -2909,8 +2845,6 @@
       </w:r>
       <w:r>
         <w:rPr>
-          <w:i/>
-          <w:iCs/>
           <w:lang w:val="es-419" w:eastAsia="es-CO"/>
         </w:rPr>
         <w:t>TI</w:t>
@@ -3083,14 +3017,38 @@
         <w:rPr>
           <w:lang w:val="es-419" w:eastAsia="es-CO"/>
         </w:rPr>
-        <w:t>Esta tecnología se basa en el uso de la inteligencia artificial, permitiendo a los líderes de la organización recibir recomendaciones técnicas sobre problemas específicos y complejos, simula procesos sobre los cuales se va acumulado conocimiento para predicciones cada vez más confiables.</w:t>
+        <w:t xml:space="preserve">Esta tecnología se basa en el uso de la inteligencia artificial, permitiendo a los líderes de la organización recibir recomendaciones técnicas sobre problemas específicos y complejos, simula procesos sobre los cuales se va </w:t>
+      </w:r>
+      <w:r>
+        <w:rPr>
+          <w:lang w:val="es-419" w:eastAsia="es-CO"/>
+        </w:rPr>
+        <w:t>acumu</w:t>
+      </w:r>
+      <w:r>
+        <w:rPr>
+          <w:lang w:val="es-419" w:eastAsia="es-CO"/>
+        </w:rPr>
+        <w:t xml:space="preserve">lando </w:t>
+      </w:r>
+      <w:r>
+        <w:rPr>
+          <w:lang w:val="es-419" w:eastAsia="es-CO"/>
+        </w:rPr>
+        <w:t>conocimiento</w:t>
+      </w:r>
+      <w:r>
+        <w:rPr>
+          <w:lang w:val="es-419" w:eastAsia="es-CO"/>
+        </w:rPr>
+        <w:t xml:space="preserve"> para predicciones cada vez más confiables.</w:t>
       </w:r>
     </w:p>
     <w:p>
       <w:pPr>
         <w:pStyle w:val="Ttulo2"/>
       </w:pPr>
-      <w:bookmarkStart w:id="2" w:name="_Toc170308757"/>
+      <w:bookmarkStart w:id="2" w:name="_Toc172123052"/>
       <w:r>
         <w:t>Características y tipos</w:t>
       </w:r>
@@ -3123,8 +3081,6 @@
       </w:r>
       <w:r>
         <w:rPr>
-          <w:i/>
-          <w:iCs/>
           <w:lang w:val="es-419" w:eastAsia="es-CO"/>
         </w:rPr>
         <w:t>TI</w:t>
@@ -3287,7 +3243,7 @@
         <w:rPr>
           <w:lang w:val="es-419" w:eastAsia="es-CO"/>
         </w:rPr>
-        <w:t>Transformación socio-cultural en la forma de relacionamiento y comunicación.</w:t>
+        <w:t>Transformación sociocultural en la forma de relacionamiento y comunicación.</w:t>
       </w:r>
     </w:p>
     <w:p>
@@ -3334,109 +3290,97 @@
           <w:iCs/>
         </w:rPr>
       </w:pPr>
-      <w:bookmarkStart w:id="3" w:name="_Toc170308758"/>
+      <w:bookmarkStart w:id="3" w:name="_Toc172123053"/>
       <w:r>
         <w:t xml:space="preserve">Plan de gestión de servicios de </w:t>
       </w:r>
       <w:r>
+        <w:t>TI</w:t>
+      </w:r>
+      <w:bookmarkEnd w:id="3"/>
+    </w:p>
+    <w:p>
+      <w:pPr>
+        <w:rPr>
+          <w:lang w:val="es-419" w:eastAsia="es-CO"/>
+        </w:rPr>
+      </w:pPr>
+      <w:r>
+        <w:rPr>
+          <w:lang w:val="es-419" w:eastAsia="es-CO"/>
+        </w:rPr>
+        <w:t>La disposición de los sistemas de información, requieren establecer un plan que posibilite adoptar estrategias de servicios tecnológicos, y de esta forma se pueda garantizar la disponibilidad y la operación del servicio. Pues éste debe ser permanente y constante, para sus usuarios.</w:t>
+      </w:r>
+    </w:p>
+    <w:p>
+      <w:pPr>
+        <w:rPr>
+          <w:lang w:val="es-419" w:eastAsia="es-CO"/>
+        </w:rPr>
+      </w:pPr>
+      <w:r>
+        <w:rPr>
+          <w:lang w:val="es-419" w:eastAsia="es-CO"/>
+        </w:rPr>
+        <w:t xml:space="preserve">Para el diseño del plan de gestión de servicios de </w:t>
+      </w:r>
+      <w:r>
+        <w:rPr>
+          <w:lang w:val="es-419" w:eastAsia="es-CO"/>
+        </w:rPr>
+        <w:t>TI</w:t>
+      </w:r>
+      <w:r>
+        <w:rPr>
+          <w:lang w:val="es-419" w:eastAsia="es-CO"/>
+        </w:rPr>
+        <w:t xml:space="preserve">, es importante tener en cuenta las actividades descritas en la G.ST.01 Guía del dominio de servicios tecnológicos, del Ministerio de Tecnologías de la Información y las Comunicaciones, del 2014, documento que permite la adopción de los elementos del dominio de los </w:t>
+      </w:r>
+      <w:r>
+        <w:rPr>
+          <w:lang w:val="es-419" w:eastAsia="es-CO"/>
+        </w:rPr>
+        <w:lastRenderedPageBreak/>
+        <w:t xml:space="preserve">servicios tecnológicos, para Colombia, en el marco de la arquitectura de </w:t>
+      </w:r>
+      <w:r>
+        <w:rPr>
+          <w:lang w:val="es-419" w:eastAsia="es-CO"/>
+        </w:rPr>
+        <w:t>TI</w:t>
+      </w:r>
+      <w:r>
+        <w:rPr>
+          <w:lang w:val="es-419" w:eastAsia="es-CO"/>
+        </w:rPr>
+        <w:t>, razón por la cual se tomará de manera literal para su comprensión e implementación.</w:t>
+      </w:r>
+    </w:p>
+    <w:p>
+      <w:pPr>
+        <w:rPr>
+          <w:lang w:val="es-419" w:eastAsia="es-CO"/>
+        </w:rPr>
+      </w:pPr>
+      <w:r>
+        <w:rPr>
+          <w:lang w:val="es-419" w:eastAsia="es-CO"/>
+        </w:rPr>
+        <w:t>Las actividades en cada una de las gestiones corresponden a las descritas en la siguiente imagen, que serán explicadas a continuación:</w:t>
+      </w:r>
+    </w:p>
+    <w:p>
+      <w:pPr>
+        <w:pStyle w:val="Figura"/>
         <w:rPr>
           <w:i/>
           <w:iCs/>
         </w:rPr>
-        <w:t>TI</w:t>
-      </w:r>
-      <w:bookmarkEnd w:id="3"/>
-    </w:p>
-    <w:p>
-      <w:pPr>
-        <w:rPr>
-          <w:lang w:val="es-419" w:eastAsia="es-CO"/>
-        </w:rPr>
-      </w:pPr>
-      <w:r>
-        <w:rPr>
-          <w:lang w:val="es-419" w:eastAsia="es-CO"/>
-        </w:rPr>
-        <w:t>La disposición de los sistemas de información, requieren establecer un plan que posibilite adoptar estrategias de servicios tecnológicos, y de esta forma se pueda garantizar la disponibilidad y la operación del servicio. Pues éste debe ser permanente y constante, para sus usuarios.</w:t>
-      </w:r>
-    </w:p>
-    <w:p>
-      <w:pPr>
-        <w:rPr>
-          <w:lang w:val="es-419" w:eastAsia="es-CO"/>
-        </w:rPr>
-      </w:pPr>
-      <w:r>
-        <w:rPr>
-          <w:lang w:val="es-419" w:eastAsia="es-CO"/>
-        </w:rPr>
-        <w:t xml:space="preserve">Para el diseño del plan de gestión de servicios de </w:t>
-      </w:r>
-      <w:r>
-        <w:rPr>
-          <w:i/>
-          <w:iCs/>
-          <w:lang w:val="es-419" w:eastAsia="es-CO"/>
-        </w:rPr>
-        <w:t>TI</w:t>
-      </w:r>
-      <w:r>
-        <w:rPr>
-          <w:lang w:val="es-419" w:eastAsia="es-CO"/>
-        </w:rPr>
-        <w:t xml:space="preserve">, es importante tener en cuenta las actividades descritas en la G.ST.01 Guía del dominio de servicios tecnológicos, del Ministerio de Tecnologías de la Información y las Comunicaciones, del 2014, documento que permite la adopción de los elementos del dominio de los </w:t>
-      </w:r>
-      <w:r>
-        <w:rPr>
-          <w:lang w:val="es-419" w:eastAsia="es-CO"/>
-        </w:rPr>
-        <w:lastRenderedPageBreak/>
-        <w:t xml:space="preserve">servicios tecnológicos, para Colombia, en el marco de la arquitectura de </w:t>
-      </w:r>
-      <w:r>
-        <w:rPr>
-          <w:i/>
-          <w:iCs/>
-          <w:lang w:val="es-419" w:eastAsia="es-CO"/>
-        </w:rPr>
-        <w:t>TI</w:t>
-      </w:r>
-      <w:r>
-        <w:rPr>
-          <w:lang w:val="es-419" w:eastAsia="es-CO"/>
-        </w:rPr>
-        <w:t>, razón por la cual se tomará de manera literal para su comprensión e implementación.</w:t>
-      </w:r>
-    </w:p>
-    <w:p>
-      <w:pPr>
-        <w:rPr>
-          <w:lang w:val="es-419" w:eastAsia="es-CO"/>
-        </w:rPr>
-      </w:pPr>
-      <w:r>
-        <w:rPr>
-          <w:lang w:val="es-419" w:eastAsia="es-CO"/>
-        </w:rPr>
-        <w:t>Las actividades en cada una de las gestiones corresponden a las descritas en la siguiente imagen, que serán explicadas a continuación:</w:t>
-      </w:r>
-    </w:p>
-    <w:p>
-      <w:pPr>
-        <w:pStyle w:val="Figura"/>
-        <w:rPr>
-          <w:i/>
-          <w:iCs/>
-        </w:rPr>
       </w:pPr>
       <w:r>
         <w:t> Actividades del plan de gestión de servicios </w:t>
       </w:r>
       <w:r>
-        <w:rPr>
-          <w:i/>
-          <w:iCs/>
-        </w:rPr>
         <w:t>TI</w:t>
       </w:r>
     </w:p>
@@ -3525,8 +3469,6 @@
       </w:r>
       <w:r>
         <w:rPr>
-          <w:i/>
-          <w:iCs/>
           <w:lang w:val="es-419" w:eastAsia="es-CO"/>
         </w:rPr>
         <w:t>TI</w:t>
@@ -3613,8 +3555,6 @@
       </w:r>
       <w:r>
         <w:rPr>
-          <w:i/>
-          <w:iCs/>
           <w:lang w:val="es-419" w:eastAsia="es-CO"/>
         </w:rPr>
         <w:t>TI</w:t>
@@ -3763,8 +3703,17 @@
         <w:rPr>
           <w:lang w:val="es-419" w:eastAsia="es-CO"/>
         </w:rPr>
-        <w:t>Nota. https://mintic.gov.co/arquitecturati/630/articles-9277_recurso_pdf.pdf</w:t>
-      </w:r>
+        <w:t xml:space="preserve">Nota. </w:t>
+      </w:r>
+      <w:hyperlink r:id="rId17" w:history="1">
+        <w:r>
+          <w:rPr>
+            <w:rStyle w:val="Hipervnculo"/>
+            <w:lang w:val="es-419" w:eastAsia="es-CO"/>
+          </w:rPr>
+          <w:t>https://campus.certcampus.com/itil/gestion-de-la-capacidad/</w:t>
+        </w:r>
+      </w:hyperlink>
     </w:p>
     <w:p>
       <w:pPr>
@@ -3823,8 +3772,6 @@
         <w:rPr>
           <w:b/>
           <w:bCs/>
-          <w:i/>
-          <w:iCs/>
           <w:lang w:eastAsia="es-CO"/>
         </w:rPr>
         <w:t>TI</w:t>
@@ -3849,8 +3796,6 @@
       </w:r>
       <w:r>
         <w:rPr>
-          <w:i/>
-          <w:iCs/>
           <w:lang w:val="es-419" w:eastAsia="es-CO"/>
         </w:rPr>
         <w:t>ITSCM</w:t>
@@ -3881,8 +3826,6 @@
       </w:r>
       <w:r>
         <w:rPr>
-          <w:i/>
-          <w:iCs/>
           <w:lang w:eastAsia="es-CO"/>
         </w:rPr>
         <w:t>TI</w:t>
@@ -3913,8 +3856,6 @@
       </w:r>
       <w:r>
         <w:rPr>
-          <w:i/>
-          <w:iCs/>
           <w:lang w:eastAsia="es-CO"/>
         </w:rPr>
         <w:t>TI</w:t>
@@ -3945,8 +3886,6 @@
       </w:r>
       <w:r>
         <w:rPr>
-          <w:i/>
-          <w:iCs/>
           <w:lang w:eastAsia="es-CO"/>
         </w:rPr>
         <w:t>TI</w:t>
@@ -4148,7 +4087,7 @@
                     </pic:cNvPicPr>
                   </pic:nvPicPr>
                   <pic:blipFill>
-                    <a:blip r:embed="rId17">
+                    <a:blip r:embed="rId18">
                       <a:extLst>
                         <a:ext uri="{28A0092B-C50C-407E-A947-70E740481C1C}">
                           <a14:useLocalDpi xmlns:a14="http://schemas.microsoft.com/office/drawing/2010/main" val="0"/>
@@ -4197,15 +4136,42 @@
         </w:rPr>
         <w:t xml:space="preserve">Nota. </w:t>
       </w:r>
-      <w:hyperlink r:id="rId18" w:history="1">
-        <w:r>
-          <w:rPr>
-            <w:rStyle w:val="Hipervnculo"/>
-            <w:lang w:val="es-419" w:eastAsia="es-CO"/>
-          </w:rPr>
-          <w:t>https://mintic.gov.co/arquitecturati/630/articles-9277_recurso_pdf.pdf</w:t>
-        </w:r>
-      </w:hyperlink>
+      <w:r>
+        <w:rPr>
+          <w:lang w:val="es-419" w:eastAsia="es-CO"/>
+        </w:rPr>
+        <w:fldChar w:fldCharType="begin"/>
+      </w:r>
+      <w:r>
+        <w:rPr>
+          <w:lang w:val="es-419" w:eastAsia="es-CO"/>
+        </w:rPr>
+        <w:instrText xml:space="preserve"> HYPERLINK "https://campus.certcampus.com/itil/gestion-de-la-capacidad/" </w:instrText>
+      </w:r>
+      <w:r>
+        <w:rPr>
+          <w:lang w:val="es-419" w:eastAsia="es-CO"/>
+        </w:rPr>
+      </w:r>
+      <w:r>
+        <w:rPr>
+          <w:lang w:val="es-419" w:eastAsia="es-CO"/>
+        </w:rPr>
+        <w:fldChar w:fldCharType="separate"/>
+      </w:r>
+      <w:r>
+        <w:rPr>
+          <w:rStyle w:val="Hipervnculo"/>
+          <w:lang w:val="es-419" w:eastAsia="es-CO"/>
+        </w:rPr>
+        <w:t>https://campus.certcampus.com/itil/gestion-de-la-capacidad/</w:t>
+      </w:r>
+      <w:r>
+        <w:rPr>
+          <w:lang w:val="es-419" w:eastAsia="es-CO"/>
+        </w:rPr>
+        <w:fldChar w:fldCharType="end"/>
+      </w:r>
     </w:p>
     <w:p>
       <w:pPr>
@@ -4238,8 +4204,6 @@
       </w:r>
       <w:r>
         <w:rPr>
-          <w:i/>
-          <w:iCs/>
           <w:lang w:eastAsia="es-CO"/>
         </w:rPr>
         <w:t>TI</w:t>
@@ -4402,11 +4366,17 @@
       </w:r>
       <w:r>
         <w:rPr>
+          <w:lang w:val="es-419" w:eastAsia="es-CO"/>
+        </w:rPr>
+        <w:t>TI</w:t>
+      </w:r>
+      <w:r>
+        <w:rPr>
           <w:i/>
           <w:iCs/>
           <w:lang w:val="es-419" w:eastAsia="es-CO"/>
         </w:rPr>
-        <w:t>TI.</w:t>
+        <w:t>.</w:t>
       </w:r>
     </w:p>
     <w:p>
@@ -4630,7 +4600,7 @@
       <w:pPr>
         <w:pStyle w:val="Ttulo1"/>
       </w:pPr>
-      <w:bookmarkStart w:id="4" w:name="_Toc170308759"/>
+      <w:bookmarkStart w:id="4" w:name="_Toc172123054"/>
       <w:r>
         <w:lastRenderedPageBreak/>
         <w:t>Normatividad corporativa de seguridad de la información</w:t>
@@ -4743,6 +4713,20 @@
         <w:rPr>
           <w:lang w:eastAsia="es-CO"/>
         </w:rPr>
+        <w:t>en la carpeta de anexos</w:t>
+      </w:r>
+      <w:r>
+        <w:rPr>
+          <w:b/>
+          <w:bCs/>
+          <w:lang w:eastAsia="es-CO"/>
+        </w:rPr>
+        <w:t xml:space="preserve"> </w:t>
+      </w:r>
+      <w:r>
+        <w:rPr>
+          <w:lang w:eastAsia="es-CO"/>
+        </w:rPr>
         <w:t>y haciendo lectura atenta de la teoría allí contenida.</w:t>
       </w:r>
     </w:p>
@@ -4750,7 +4734,7 @@
       <w:pPr>
         <w:pStyle w:val="Ttulo1"/>
       </w:pPr>
-      <w:bookmarkStart w:id="5" w:name="_Toc170308760"/>
+      <w:bookmarkStart w:id="5" w:name="_Toc172123055"/>
       <w:r>
         <w:t>Buenas prácticas en ciberseguridad</w:t>
       </w:r>
@@ -4816,38 +4800,42 @@
       </w:r>
       <w:r>
         <w:rPr>
+          <w:lang w:val="es-419" w:eastAsia="es-CO"/>
+        </w:rPr>
+        <w:t>CIS</w:t>
+      </w:r>
+      <w:r>
+        <w:rPr>
+          <w:lang w:val="es-419" w:eastAsia="es-CO"/>
+        </w:rPr>
+        <w:t xml:space="preserve"> v8</w:t>
+      </w:r>
+    </w:p>
+    <w:p>
+      <w:pPr>
+        <w:rPr>
+          <w:lang w:val="es-419" w:eastAsia="es-CO"/>
+        </w:rPr>
+      </w:pPr>
+      <w:r>
+        <w:rPr>
+          <w:lang w:val="es-419" w:eastAsia="es-CO"/>
+        </w:rPr>
+        <w:t xml:space="preserve">Los controles </w:t>
+      </w:r>
+      <w:r>
+        <w:rPr>
+          <w:lang w:val="es-419" w:eastAsia="es-CO"/>
+        </w:rPr>
+        <w:t>CIS</w:t>
+      </w:r>
+      <w:r>
+        <w:rPr>
           <w:i/>
           <w:iCs/>
           <w:lang w:val="es-419" w:eastAsia="es-CO"/>
         </w:rPr>
-        <w:t>CIS</w:t>
-      </w:r>
-      <w:r>
-        <w:rPr>
-          <w:lang w:val="es-419" w:eastAsia="es-CO"/>
-        </w:rPr>
-        <w:t xml:space="preserve"> v8</w:t>
-      </w:r>
-    </w:p>
-    <w:p>
-      <w:pPr>
-        <w:rPr>
-          <w:lang w:val="es-419" w:eastAsia="es-CO"/>
-        </w:rPr>
-      </w:pPr>
-      <w:r>
-        <w:rPr>
-          <w:lang w:val="es-419" w:eastAsia="es-CO"/>
-        </w:rPr>
-        <w:t xml:space="preserve">Los controles </w:t>
-      </w:r>
-      <w:r>
-        <w:rPr>
-          <w:i/>
-          <w:iCs/>
-          <w:lang w:val="es-419" w:eastAsia="es-CO"/>
-        </w:rPr>
-        <w:t xml:space="preserve">CIS </w:t>
+        <w:t xml:space="preserve"> </w:t>
       </w:r>
       <w:r>
         <w:rPr>
@@ -4875,8 +4863,6 @@
       </w:r>
       <w:r>
         <w:rPr>
-          <w:i/>
-          <w:iCs/>
           <w:lang w:val="es-419" w:eastAsia="es-CO"/>
         </w:rPr>
         <w:t>CIS</w:t>
@@ -4920,8 +4906,6 @@
       </w:r>
       <w:r>
         <w:rPr>
-          <w:i/>
-          <w:iCs/>
           <w:lang w:val="es-419" w:eastAsia="es-CO"/>
         </w:rPr>
         <w:t>CIS</w:t>
@@ -4975,11 +4959,17 @@
       </w:pPr>
       <w:r>
         <w:rPr>
+          <w:lang w:val="es-419" w:eastAsia="es-CO"/>
+        </w:rPr>
+        <w:t>CIS</w:t>
+      </w:r>
+      <w:r>
+        <w:rPr>
           <w:i/>
           <w:iCs/>
           <w:lang w:val="es-419" w:eastAsia="es-CO"/>
         </w:rPr>
-        <w:t xml:space="preserve">CIS </w:t>
+        <w:t xml:space="preserve"> </w:t>
       </w:r>
       <w:proofErr w:type="spellStart"/>
       <w:r>
@@ -5037,17 +5027,41 @@
       </w:r>
       <w:r>
         <w:rPr>
+          <w:lang w:val="es-419" w:eastAsia="es-CO"/>
+        </w:rPr>
+        <w:t>Linux</w:t>
+      </w:r>
+      <w:r>
+        <w:rPr>
+          <w:lang w:val="es-419" w:eastAsia="es-CO"/>
+        </w:rPr>
+        <w:t xml:space="preserve"> y </w:t>
+      </w:r>
+      <w:r>
+        <w:rPr>
+          <w:lang w:val="es-419" w:eastAsia="es-CO"/>
+        </w:rPr>
+        <w:t>Windows</w:t>
+      </w:r>
+      <w:r>
+        <w:rPr>
+          <w:lang w:val="es-419" w:eastAsia="es-CO"/>
+        </w:rPr>
+        <w:t xml:space="preserve">, servicios </w:t>
+      </w:r>
+      <w:r>
+        <w:rPr>
           <w:i/>
           <w:iCs/>
           <w:lang w:val="es-419" w:eastAsia="es-CO"/>
         </w:rPr>
-        <w:t>Linux</w:t>
-      </w:r>
-      <w:r>
-        <w:rPr>
-          <w:lang w:val="es-419" w:eastAsia="es-CO"/>
-        </w:rPr>
-        <w:t xml:space="preserve"> y </w:t>
+        <w:t>web</w:t>
+      </w:r>
+      <w:r>
+        <w:rPr>
+          <w:lang w:val="es-419" w:eastAsia="es-CO"/>
+        </w:rPr>
+        <w:t xml:space="preserve">, bases de datos, hipervisores, servicios en la nube, dispositivos móviles, dispositivos de red, </w:t>
       </w:r>
       <w:r>
         <w:rPr>
@@ -5055,27 +5069,13 @@
           <w:iCs/>
           <w:lang w:val="es-419" w:eastAsia="es-CO"/>
         </w:rPr>
-        <w:t>Windows</w:t>
-      </w:r>
-      <w:r>
-        <w:rPr>
-          <w:lang w:val="es-419" w:eastAsia="es-CO"/>
-        </w:rPr>
-        <w:t xml:space="preserve">, servicios </w:t>
-      </w:r>
-      <w:r>
-        <w:rPr>
-          <w:i/>
-          <w:iCs/>
-          <w:lang w:val="es-419" w:eastAsia="es-CO"/>
-        </w:rPr>
-        <w:t>web</w:t>
-      </w:r>
-      <w:r>
-        <w:rPr>
-          <w:lang w:val="es-419" w:eastAsia="es-CO"/>
-        </w:rPr>
-        <w:t>, bases de datos, hipervisores, servicios en la nube, dispositivos móviles, dispositivos de red, software de escritorio, dispositivos de impresión.</w:t>
+        <w:t>software</w:t>
+      </w:r>
+      <w:r>
+        <w:rPr>
+          <w:lang w:val="es-419" w:eastAsia="es-CO"/>
+        </w:rPr>
+        <w:t xml:space="preserve"> de escritorio, dispositivos de impresión.</w:t>
       </w:r>
     </w:p>
     <w:p>
@@ -5132,17 +5132,9 @@
       </w:r>
       <w:r>
         <w:rPr>
-          <w:i/>
-          <w:iCs/>
-          <w:lang w:val="es-419" w:eastAsia="es-CO"/>
-        </w:rPr>
-        <w:t>CiSecurity.org</w:t>
-      </w:r>
-      <w:r>
-        <w:rPr>
-          <w:lang w:val="es-419" w:eastAsia="es-CO"/>
-        </w:rPr>
-        <w:t>.</w:t>
+          <w:lang w:val="es-419" w:eastAsia="es-CO"/>
+        </w:rPr>
+        <w:t>CiSecurity.org.</w:t>
       </w:r>
     </w:p>
     <w:p>
@@ -5183,8 +5175,6 @@
         <w:rPr>
           <w:b/>
           <w:bCs/>
-          <w:i/>
-          <w:iCs/>
           <w:lang w:val="es-419" w:eastAsia="es-CO"/>
         </w:rPr>
         <w:t>NIST</w:t>
@@ -5204,23 +5194,13 @@
       </w:r>
       <w:r>
         <w:rPr>
-          <w:i/>
-          <w:iCs/>
-          <w:lang w:val="es-419" w:eastAsia="es-CO"/>
-        </w:rPr>
-        <w:t>NIST</w:t>
-      </w:r>
-      <w:r>
-        <w:rPr>
-          <w:lang w:val="es-419" w:eastAsia="es-CO"/>
-        </w:rPr>
-        <w:t xml:space="preserve">, </w:t>
+          <w:lang w:val="es-419" w:eastAsia="es-CO"/>
+        </w:rPr>
+        <w:t xml:space="preserve">NIST, </w:t>
       </w:r>
       <w:proofErr w:type="spellStart"/>
       <w:r>
         <w:rPr>
-          <w:i/>
-          <w:iCs/>
           <w:lang w:val="es-419" w:eastAsia="es-CO"/>
         </w:rPr>
         <w:t>National</w:t>
@@ -5228,8 +5208,6 @@
       <w:proofErr w:type="spellEnd"/>
       <w:r>
         <w:rPr>
-          <w:i/>
-          <w:iCs/>
           <w:lang w:val="es-419" w:eastAsia="es-CO"/>
         </w:rPr>
         <w:t xml:space="preserve"> </w:t>
@@ -5237,8 +5215,6 @@
       <w:proofErr w:type="spellStart"/>
       <w:r>
         <w:rPr>
-          <w:i/>
-          <w:iCs/>
           <w:lang w:val="es-419" w:eastAsia="es-CO"/>
         </w:rPr>
         <w:t>Institute</w:t>
@@ -5246,8 +5222,6 @@
       <w:proofErr w:type="spellEnd"/>
       <w:r>
         <w:rPr>
-          <w:i/>
-          <w:iCs/>
           <w:lang w:val="es-419" w:eastAsia="es-CO"/>
         </w:rPr>
         <w:t xml:space="preserve"> </w:t>
@@ -5255,8 +5229,6 @@
       <w:proofErr w:type="spellStart"/>
       <w:r>
         <w:rPr>
-          <w:i/>
-          <w:iCs/>
           <w:lang w:val="es-419" w:eastAsia="es-CO"/>
         </w:rPr>
         <w:t>of</w:t>
@@ -5264,8 +5236,6 @@
       <w:proofErr w:type="spellEnd"/>
       <w:r>
         <w:rPr>
-          <w:i/>
-          <w:iCs/>
           <w:lang w:val="es-419" w:eastAsia="es-CO"/>
         </w:rPr>
         <w:t xml:space="preserve"> </w:t>
@@ -5273,8 +5243,6 @@
       <w:proofErr w:type="spellStart"/>
       <w:r>
         <w:rPr>
-          <w:i/>
-          <w:iCs/>
           <w:lang w:val="es-419" w:eastAsia="es-CO"/>
         </w:rPr>
         <w:t>Standards</w:t>
@@ -5282,8 +5250,6 @@
       <w:proofErr w:type="spellEnd"/>
       <w:r>
         <w:rPr>
-          <w:i/>
-          <w:iCs/>
           <w:lang w:val="es-419" w:eastAsia="es-CO"/>
         </w:rPr>
         <w:t xml:space="preserve"> and </w:t>
@@ -5291,8 +5257,6 @@
       <w:proofErr w:type="spellStart"/>
       <w:r>
         <w:rPr>
-          <w:i/>
-          <w:iCs/>
           <w:lang w:val="es-419" w:eastAsia="es-CO"/>
         </w:rPr>
         <w:t>Technology</w:t>
@@ -5387,8 +5351,6 @@
       </w:r>
       <w:r>
         <w:rPr>
-          <w:i/>
-          <w:iCs/>
           <w:lang w:val="es-419" w:eastAsia="es-CO"/>
         </w:rPr>
         <w:t>NIST</w:t>
@@ -5410,8 +5372,6 @@
       </w:r>
       <w:r>
         <w:rPr>
-          <w:i/>
-          <w:iCs/>
           <w:lang w:val="es-419" w:eastAsia="es-CO"/>
         </w:rPr>
         <w:t>NIST</w:t>
@@ -5445,7 +5405,7 @@
       <w:pPr>
         <w:pStyle w:val="Ttulo1"/>
       </w:pPr>
-      <w:bookmarkStart w:id="6" w:name="_Toc170308761"/>
+      <w:bookmarkStart w:id="6" w:name="_Toc172123056"/>
       <w:r>
         <w:t>Dimensionamiento de los servicios de cómputo</w:t>
       </w:r>
@@ -5805,7 +5765,7 @@
       <w:pPr>
         <w:pStyle w:val="Ttulo2"/>
       </w:pPr>
-      <w:bookmarkStart w:id="7" w:name="_Toc170308762"/>
+      <w:bookmarkStart w:id="7" w:name="_Toc172123057"/>
       <w:r>
         <w:t>Conectividad e internet</w:t>
       </w:r>
@@ -5872,15 +5832,11 @@
           <w:numId w:val="14"/>
         </w:numPr>
         <w:rPr>
-          <w:i/>
-          <w:iCs/>
-          <w:lang w:val="es-419" w:eastAsia="es-CO"/>
-        </w:rPr>
-      </w:pPr>
-      <w:r>
-        <w:rPr>
-          <w:i/>
-          <w:iCs/>
+          <w:lang w:val="es-419" w:eastAsia="es-CO"/>
+        </w:rPr>
+      </w:pPr>
+      <w:r>
+        <w:rPr>
           <w:lang w:val="es-419" w:eastAsia="es-CO"/>
         </w:rPr>
         <w:t>TCP</w:t>
@@ -5907,15 +5863,11 @@
           <w:numId w:val="14"/>
         </w:numPr>
         <w:rPr>
-          <w:i/>
-          <w:iCs/>
-          <w:lang w:val="es-419" w:eastAsia="es-CO"/>
-        </w:rPr>
-      </w:pPr>
-      <w:r>
-        <w:rPr>
-          <w:i/>
-          <w:iCs/>
+          <w:lang w:val="es-419" w:eastAsia="es-CO"/>
+        </w:rPr>
+      </w:pPr>
+      <w:r>
+        <w:rPr>
           <w:lang w:val="es-419" w:eastAsia="es-CO"/>
         </w:rPr>
         <w:t>IP</w:t>
@@ -5942,15 +5894,11 @@
           <w:numId w:val="14"/>
         </w:numPr>
         <w:rPr>
-          <w:i/>
-          <w:iCs/>
-          <w:lang w:val="es-419" w:eastAsia="es-CO"/>
-        </w:rPr>
-      </w:pPr>
-      <w:r>
-        <w:rPr>
-          <w:i/>
-          <w:iCs/>
+          <w:lang w:val="es-419" w:eastAsia="es-CO"/>
+        </w:rPr>
+      </w:pPr>
+      <w:r>
+        <w:rPr>
           <w:lang w:val="es-419" w:eastAsia="es-CO"/>
         </w:rPr>
         <w:t>POP</w:t>
@@ -5977,15 +5925,11 @@
           <w:numId w:val="14"/>
         </w:numPr>
         <w:rPr>
-          <w:i/>
-          <w:iCs/>
-          <w:lang w:val="es-419" w:eastAsia="es-CO"/>
-        </w:rPr>
-      </w:pPr>
-      <w:r>
-        <w:rPr>
-          <w:i/>
-          <w:iCs/>
+          <w:lang w:val="es-419" w:eastAsia="es-CO"/>
+        </w:rPr>
+      </w:pPr>
+      <w:r>
+        <w:rPr>
           <w:lang w:val="es-419" w:eastAsia="es-CO"/>
         </w:rPr>
         <w:t>SMTP</w:t>
@@ -6012,15 +5956,11 @@
           <w:numId w:val="14"/>
         </w:numPr>
         <w:rPr>
-          <w:i/>
-          <w:iCs/>
-          <w:lang w:val="es-419" w:eastAsia="es-CO"/>
-        </w:rPr>
-      </w:pPr>
-      <w:r>
-        <w:rPr>
-          <w:i/>
-          <w:iCs/>
+          <w:lang w:val="es-419" w:eastAsia="es-CO"/>
+        </w:rPr>
+      </w:pPr>
+      <w:r>
+        <w:rPr>
           <w:lang w:val="es-419" w:eastAsia="es-CO"/>
         </w:rPr>
         <w:t>FTP</w:t>
@@ -6047,15 +5987,11 @@
           <w:numId w:val="14"/>
         </w:numPr>
         <w:rPr>
-          <w:i/>
-          <w:iCs/>
-          <w:lang w:val="es-419" w:eastAsia="es-CO"/>
-        </w:rPr>
-      </w:pPr>
-      <w:r>
-        <w:rPr>
-          <w:i/>
-          <w:iCs/>
+          <w:lang w:val="es-419" w:eastAsia="es-CO"/>
+        </w:rPr>
+      </w:pPr>
+      <w:r>
+        <w:rPr>
           <w:lang w:val="es-419" w:eastAsia="es-CO"/>
         </w:rPr>
         <w:t>HTTP</w:t>
@@ -6122,10 +6058,10 @@
           <w:lang w:val="es-419" w:eastAsia="es-CO"/>
         </w:rPr>
         <w:drawing>
-          <wp:inline distT="0" distB="0" distL="0" distR="0" wp14:anchorId="6664BA92" wp14:editId="208CF60A">
-            <wp:extent cx="5657058" cy="3182095"/>
-            <wp:effectExtent l="0" t="0" r="1270" b="0"/>
-            <wp:docPr id="1" name="Imagen 1">
+          <wp:inline distT="0" distB="0" distL="0" distR="0" wp14:anchorId="79B2BD39" wp14:editId="7A53246D">
+            <wp:extent cx="5445457" cy="3063070"/>
+            <wp:effectExtent l="0" t="0" r="3175" b="4445"/>
+            <wp:docPr id="4" name="Imagen 4">
               <a:extLst xmlns:a="http://schemas.openxmlformats.org/drawingml/2006/main">
                 <a:ext uri="{C183D7F6-B498-43B3-948B-1728B52AA6E4}">
                   <adec:decorative xmlns:adec="http://schemas.microsoft.com/office/drawing/2017/decorative" val="1"/>
@@ -6139,7 +6075,7 @@
               <a:graphicData uri="http://schemas.openxmlformats.org/drawingml/2006/picture">
                 <pic:pic xmlns:pic="http://schemas.openxmlformats.org/drawingml/2006/picture">
                   <pic:nvPicPr>
-                    <pic:cNvPr id="1" name="Imagen 1">
+                    <pic:cNvPr id="4" name="Imagen 4">
                       <a:extLst>
                         <a:ext uri="{C183D7F6-B498-43B3-948B-1728B52AA6E4}">
                           <adec:decorative xmlns:adec="http://schemas.microsoft.com/office/drawing/2017/decorative" val="1"/>
@@ -6166,7 +6102,7 @@
                   <pic:spPr bwMode="auto">
                     <a:xfrm>
                       <a:off x="0" y="0"/>
-                      <a:ext cx="5671693" cy="3190327"/>
+                      <a:ext cx="5470606" cy="3077216"/>
                     </a:xfrm>
                     <a:prstGeom prst="rect">
                       <a:avLst/>
@@ -6296,13 +6232,13 @@
                 <w:iCs/>
                 <w:lang w:val="es-419" w:eastAsia="es-CO"/>
               </w:rPr>
-              <w:t xml:space="preserve"> (NIC)</w:t>
+              <w:t xml:space="preserve"> (</w:t>
             </w:r>
             <w:r>
               <w:rPr>
                 <w:lang w:val="es-419" w:eastAsia="es-CO"/>
               </w:rPr>
-              <w:t xml:space="preserve">, que se inserta directamente en la placa madre a través de un puerto </w:t>
+              <w:t>NIC</w:t>
             </w:r>
             <w:r>
               <w:rPr>
@@ -6310,43 +6246,43 @@
                 <w:iCs/>
                 <w:lang w:val="es-419" w:eastAsia="es-CO"/>
               </w:rPr>
-              <w:t>PCI</w:t>
+              <w:t>)</w:t>
             </w:r>
             <w:r>
               <w:rPr>
                 <w:lang w:val="es-419" w:eastAsia="es-CO"/>
               </w:rPr>
-              <w:t xml:space="preserve"> y cuenta con un conector para el cable de red. Los repetidores son dispositivos electrónicos que reciben una señal débil o de bajo nivel y la retransmiten a una potencia mayor para cubrir distancias más largas sin degradación significativa. Los </w:t>
-            </w:r>
-            <w:proofErr w:type="spellStart"/>
+              <w:t xml:space="preserve">, que se inserta directamente en la placa madre a través de un puerto </w:t>
+            </w:r>
             <w:r>
               <w:rPr>
                 <w:i/>
                 <w:iCs/>
                 <w:lang w:val="es-419" w:eastAsia="es-CO"/>
               </w:rPr>
-              <w:t>routers</w:t>
-            </w:r>
-            <w:proofErr w:type="spellEnd"/>
+              <w:t>PCI</w:t>
+            </w:r>
             <w:r>
               <w:rPr>
                 <w:lang w:val="es-419" w:eastAsia="es-CO"/>
               </w:rPr>
-              <w:t xml:space="preserve"> o enrutadores son elementos que determinan el camino más adecuado para la transmisión de mensajes en una red, enviando los datos dependiendo del protocolo utilizado. Los </w:t>
-            </w:r>
+              <w:t xml:space="preserve"> y cuenta con un conector para el cable de red. Los repetidores son dispositivos electrónicos que reciben una señal débil o de bajo nivel y la retransmiten a una potencia mayor para cubrir distancias más largas sin degradación significativa. Los </w:t>
+            </w:r>
+            <w:proofErr w:type="spellStart"/>
             <w:r>
               <w:rPr>
                 <w:i/>
                 <w:iCs/>
                 <w:lang w:val="es-419" w:eastAsia="es-CO"/>
               </w:rPr>
-              <w:t>switches</w:t>
-            </w:r>
+              <w:t>routers</w:t>
+            </w:r>
+            <w:proofErr w:type="spellEnd"/>
             <w:r>
               <w:rPr>
                 <w:lang w:val="es-419" w:eastAsia="es-CO"/>
               </w:rPr>
-              <w:t xml:space="preserve"> son dispositivos que operan en la capa dos del modelo </w:t>
+              <w:t xml:space="preserve"> o enrutadores son elementos que determinan el camino más adecuado para la transmisión de mensajes en una red, enviando los datos dependiendo del protocolo utilizado. Los </w:t>
             </w:r>
             <w:r>
               <w:rPr>
@@ -6354,13 +6290,19 @@
                 <w:iCs/>
                 <w:lang w:val="es-419" w:eastAsia="es-CO"/>
               </w:rPr>
-              <w:t xml:space="preserve">OSI </w:t>
+              <w:t>switches</w:t>
             </w:r>
             <w:r>
               <w:rPr>
                 <w:lang w:val="es-419" w:eastAsia="es-CO"/>
               </w:rPr>
-              <w:t xml:space="preserve">(nivel de enlace de datos), interconectando segmentos de red de acuerdo con la dirección </w:t>
+              <w:t xml:space="preserve"> son dispositivos que operan en la capa dos del modelo </w:t>
+            </w:r>
+            <w:r>
+              <w:rPr>
+                <w:lang w:val="es-419" w:eastAsia="es-CO"/>
+              </w:rPr>
+              <w:t>OSI</w:t>
             </w:r>
             <w:r>
               <w:rPr>
@@ -6368,6 +6310,18 @@
                 <w:iCs/>
                 <w:lang w:val="es-419" w:eastAsia="es-CO"/>
               </w:rPr>
+              <w:t xml:space="preserve"> </w:t>
+            </w:r>
+            <w:r>
+              <w:rPr>
+                <w:lang w:val="es-419" w:eastAsia="es-CO"/>
+              </w:rPr>
+              <w:t xml:space="preserve">(nivel de enlace de datos), interconectando segmentos de red de acuerdo con la dirección </w:t>
+            </w:r>
+            <w:r>
+              <w:rPr>
+                <w:lang w:val="es-419" w:eastAsia="es-CO"/>
+              </w:rPr>
               <w:t>MAC</w:t>
             </w:r>
             <w:r>
@@ -6405,8 +6359,6 @@
             </w:r>
             <w:r>
               <w:rPr>
-                <w:i/>
-                <w:iCs/>
                 <w:lang w:val="es-419" w:eastAsia="es-CO"/>
               </w:rPr>
               <w:t>TCP/IP</w:t>
@@ -6431,7 +6383,6 @@
         <w:rPr>
           <w:lang w:val="es-419" w:eastAsia="es-CO"/>
         </w:rPr>
-        <w:lastRenderedPageBreak/>
         <w:t>Es así como la internet se convierte en la red más grande que existe y permite que las computadoras estén interconectadas a nivel mundial, disponiendo el acceso a miles de servidores que proveen información.</w:t>
       </w:r>
     </w:p>
@@ -6499,15 +6450,11 @@
           <w:numId w:val="14"/>
         </w:numPr>
         <w:rPr>
-          <w:i/>
-          <w:iCs/>
-          <w:lang w:val="es-419" w:eastAsia="es-CO"/>
-        </w:rPr>
-      </w:pPr>
-      <w:r>
-        <w:rPr>
-          <w:i/>
-          <w:iCs/>
+          <w:lang w:val="es-419" w:eastAsia="es-CO"/>
+        </w:rPr>
+      </w:pPr>
+      <w:r>
+        <w:rPr>
           <w:lang w:val="es-419" w:eastAsia="es-CO"/>
         </w:rPr>
         <w:t>ADSL</w:t>
@@ -6623,7 +6570,7 @@
       <w:pPr>
         <w:pStyle w:val="Ttulo2"/>
       </w:pPr>
-      <w:bookmarkStart w:id="8" w:name="_Toc170308763"/>
+      <w:bookmarkStart w:id="8" w:name="_Toc172123058"/>
       <w:r>
         <w:lastRenderedPageBreak/>
         <w:t>Procesamiento</w:t>
@@ -6837,7 +6784,7 @@
       <w:pPr>
         <w:pStyle w:val="Ttulo2"/>
       </w:pPr>
-      <w:bookmarkStart w:id="9" w:name="_Toc170308764"/>
+      <w:bookmarkStart w:id="9" w:name="_Toc172123059"/>
       <w:r>
         <w:t>Almacenamiento</w:t>
       </w:r>
@@ -7146,11 +7093,19 @@
         <w:rPr>
           <w:b/>
           <w:bCs/>
+          <w:lang w:eastAsia="es-CO"/>
+        </w:rPr>
+        <w:t>DAS</w:t>
+      </w:r>
+      <w:r>
+        <w:rPr>
+          <w:b/>
+          <w:bCs/>
           <w:i/>
           <w:iCs/>
           <w:lang w:eastAsia="es-CO"/>
         </w:rPr>
-        <w:t xml:space="preserve">DAS Direct </w:t>
+        <w:t xml:space="preserve"> Direct </w:t>
       </w:r>
       <w:proofErr w:type="spellStart"/>
       <w:r>
@@ -7218,11 +7173,17 @@
       </w:r>
       <w:r>
         <w:rPr>
+          <w:lang w:eastAsia="es-CO"/>
+        </w:rPr>
+        <w:t>SCSI</w:t>
+      </w:r>
+      <w:r>
+        <w:rPr>
           <w:i/>
           <w:iCs/>
           <w:lang w:eastAsia="es-CO"/>
         </w:rPr>
-        <w:t xml:space="preserve">SCSI- Small </w:t>
+        <w:t xml:space="preserve">- Small </w:t>
       </w:r>
       <w:proofErr w:type="spellStart"/>
       <w:r>
@@ -7268,11 +7229,17 @@
       </w:r>
       <w:r>
         <w:rPr>
+          <w:lang w:eastAsia="es-CO"/>
+        </w:rPr>
+        <w:t>FC</w:t>
+      </w:r>
+      <w:r>
+        <w:rPr>
           <w:i/>
           <w:iCs/>
           <w:lang w:eastAsia="es-CO"/>
         </w:rPr>
-        <w:t xml:space="preserve">FC- </w:t>
+        <w:t xml:space="preserve">- </w:t>
       </w:r>
       <w:proofErr w:type="spellStart"/>
       <w:r>
@@ -7328,7 +7295,13 @@
           <w:iCs/>
           <w:lang w:eastAsia="es-CO"/>
         </w:rPr>
-        <w:t> IBM</w:t>
+        <w:t> </w:t>
+      </w:r>
+      <w:r>
+        <w:rPr>
+          <w:lang w:eastAsia="es-CO"/>
+        </w:rPr>
+        <w:t>IBM</w:t>
       </w:r>
       <w:r>
         <w:rPr>
@@ -7350,32 +7323,82 @@
         </w:rPr>
         <w:t xml:space="preserve"> de sobremesa utilizan arquitectura de almacenamiento </w:t>
       </w:r>
+      <w:r>
+        <w:rPr>
+          <w:lang w:eastAsia="es-CO"/>
+        </w:rPr>
+        <w:t>DAS</w:t>
+      </w:r>
+      <w:r>
+        <w:rPr>
+          <w:lang w:eastAsia="es-CO"/>
+        </w:rPr>
+        <w:t>, mientras que, en los servidores de las empresas, empieza a caer en desuso, utilizándose únicamente para el almacenamiento del sistema operativo.</w:t>
+      </w:r>
+    </w:p>
+    <w:p>
+      <w:pPr>
+        <w:rPr>
+          <w:lang w:eastAsia="es-CO"/>
+        </w:rPr>
+      </w:pPr>
+      <w:r>
+        <w:rPr>
+          <w:lang w:eastAsia="es-CO"/>
+        </w:rPr>
+        <w:t>La arquitectura de almacenamiento </w:t>
+      </w:r>
+      <w:r>
+        <w:rPr>
+          <w:lang w:eastAsia="es-CO"/>
+        </w:rPr>
+        <w:t>DAS</w:t>
+      </w:r>
+      <w:r>
+        <w:rPr>
+          <w:lang w:eastAsia="es-CO"/>
+        </w:rPr>
+        <w:t>, presenta muchos inconvenientes, como la dispersión del almacenamiento, que implica una dificultad en la gestión de los </w:t>
+      </w:r>
+      <w:proofErr w:type="spellStart"/>
       <w:r>
         <w:rPr>
           <w:i/>
           <w:iCs/>
           <w:lang w:eastAsia="es-CO"/>
         </w:rPr>
-        <w:t>DAS</w:t>
-      </w:r>
-      <w:r>
-        <w:rPr>
-          <w:lang w:eastAsia="es-CO"/>
-        </w:rPr>
-        <w:t>, mientras que, en los servidores de las empresas, empieza a caer en desuso, utilizándose únicamente para el almacenamiento del sistema operativo.</w:t>
-      </w:r>
-    </w:p>
-    <w:p>
-      <w:pPr>
-        <w:rPr>
-          <w:lang w:eastAsia="es-CO"/>
-        </w:rPr>
-      </w:pPr>
-      <w:r>
-        <w:rPr>
-          <w:lang w:eastAsia="es-CO"/>
-        </w:rPr>
-        <w:t>La arquitectura de almacenamiento </w:t>
+        <w:t>backups</w:t>
+      </w:r>
+      <w:proofErr w:type="spellEnd"/>
+      <w:r>
+        <w:rPr>
+          <w:lang w:eastAsia="es-CO"/>
+        </w:rPr>
+        <w:t>, así como una baja tolerancia a fallos (sólo posible a través de soluciones </w:t>
+      </w:r>
+      <w:r>
+        <w:rPr>
+          <w:lang w:eastAsia="es-CO"/>
+        </w:rPr>
+        <w:t>RAID</w:t>
+      </w:r>
+      <w:r>
+        <w:rPr>
+          <w:lang w:eastAsia="es-CO"/>
+        </w:rPr>
+        <w:t>), y un alto </w:t>
+      </w:r>
+      <w:r>
+        <w:rPr>
+          <w:lang w:eastAsia="es-CO"/>
+        </w:rPr>
+        <w:t>TCO</w:t>
+      </w:r>
+      <w:r>
+        <w:rPr>
+          <w:lang w:eastAsia="es-CO"/>
+        </w:rPr>
+        <w:t xml:space="preserve">- </w:t>
       </w:r>
       <w:r>
         <w:rPr>
@@ -7383,13 +7406,7 @@
           <w:iCs/>
           <w:lang w:eastAsia="es-CO"/>
         </w:rPr>
-        <w:t>DAS</w:t>
-      </w:r>
-      <w:r>
-        <w:rPr>
-          <w:lang w:eastAsia="es-CO"/>
-        </w:rPr>
-        <w:t>, presenta muchos inconvenientes, como la dispersión del almacenamiento, que implica una dificultad en la gestión de los </w:t>
+        <w:t xml:space="preserve">Total </w:t>
       </w:r>
       <w:proofErr w:type="spellStart"/>
       <w:r>
@@ -7398,50 +7415,34 @@
           <w:iCs/>
           <w:lang w:eastAsia="es-CO"/>
         </w:rPr>
-        <w:t>backups</w:t>
+        <w:t>Cost</w:t>
       </w:r>
       <w:proofErr w:type="spellEnd"/>
-      <w:r>
-        <w:rPr>
-          <w:lang w:eastAsia="es-CO"/>
-        </w:rPr>
-        <w:t>, así como una baja tolerancia a fallos (sólo posible a través de soluciones </w:t>
-      </w:r>
       <w:r>
         <w:rPr>
           <w:i/>
           <w:iCs/>
           <w:lang w:eastAsia="es-CO"/>
         </w:rPr>
-        <w:t>RAID</w:t>
-      </w:r>
-      <w:r>
-        <w:rPr>
-          <w:lang w:eastAsia="es-CO"/>
-        </w:rPr>
-        <w:t>), y un alto </w:t>
-      </w:r>
+        <w:t xml:space="preserve"> </w:t>
+      </w:r>
+      <w:proofErr w:type="spellStart"/>
       <w:r>
         <w:rPr>
           <w:i/>
           <w:iCs/>
           <w:lang w:eastAsia="es-CO"/>
         </w:rPr>
-        <w:t>TCO</w:t>
-      </w:r>
-      <w:r>
-        <w:rPr>
-          <w:lang w:eastAsia="es-CO"/>
-        </w:rPr>
-        <w:t xml:space="preserve">- </w:t>
-      </w:r>
+        <w:t>of</w:t>
+      </w:r>
+      <w:proofErr w:type="spellEnd"/>
       <w:r>
         <w:rPr>
           <w:i/>
           <w:iCs/>
           <w:lang w:eastAsia="es-CO"/>
         </w:rPr>
-        <w:t xml:space="preserve">Total </w:t>
+        <w:t xml:space="preserve"> </w:t>
       </w:r>
       <w:proofErr w:type="spellStart"/>
       <w:r>
@@ -7450,42 +7451,6 @@
           <w:iCs/>
           <w:lang w:eastAsia="es-CO"/>
         </w:rPr>
-        <w:t>Cost</w:t>
-      </w:r>
-      <w:proofErr w:type="spellEnd"/>
-      <w:r>
-        <w:rPr>
-          <w:i/>
-          <w:iCs/>
-          <w:lang w:eastAsia="es-CO"/>
-        </w:rPr>
-        <w:t xml:space="preserve"> </w:t>
-      </w:r>
-      <w:proofErr w:type="spellStart"/>
-      <w:r>
-        <w:rPr>
-          <w:i/>
-          <w:iCs/>
-          <w:lang w:eastAsia="es-CO"/>
-        </w:rPr>
-        <w:t>of</w:t>
-      </w:r>
-      <w:proofErr w:type="spellEnd"/>
-      <w:r>
-        <w:rPr>
-          <w:i/>
-          <w:iCs/>
-          <w:lang w:eastAsia="es-CO"/>
-        </w:rPr>
-        <w:t xml:space="preserve"> </w:t>
-      </w:r>
-      <w:proofErr w:type="spellStart"/>
-      <w:r>
-        <w:rPr>
-          <w:i/>
-          <w:iCs/>
-          <w:lang w:eastAsia="es-CO"/>
-        </w:rPr>
         <w:t>Ownership</w:t>
       </w:r>
       <w:proofErr w:type="spellEnd"/>
@@ -7516,13 +7481,13 @@
         </w:rPr>
         <w:lastRenderedPageBreak/>
         <w:drawing>
-          <wp:inline distT="0" distB="0" distL="0" distR="0" wp14:anchorId="3E8FF03D" wp14:editId="5EA4714B">
+          <wp:inline distT="0" distB="0" distL="0" distR="0" wp14:anchorId="3E8FF03D" wp14:editId="4AB9B715">
             <wp:extent cx="5497162" cy="1345753"/>
             <wp:effectExtent l="0" t="0" r="8890" b="6985"/>
-            <wp:docPr id="6" name="Imagen 6">
+            <wp:docPr id="6" name="Imagen 6" descr="La imagen detalla  una arquitectura de almacenamiento de datos en la que varios servidores están conectados a una unidad de almacenamiento de discos a través de interfaces eSATA, FC (Fibre Channel) o SAS (Serial Attached SCSI).">
               <a:extLst xmlns:a="http://schemas.openxmlformats.org/drawingml/2006/main">
                 <a:ext uri="{C183D7F6-B498-43B3-948B-1728B52AA6E4}">
-                  <adec:decorative xmlns:adec="http://schemas.microsoft.com/office/drawing/2017/decorative" val="1"/>
+                  <adec:decorative xmlns:adec="http://schemas.microsoft.com/office/drawing/2017/decorative" val="0"/>
                 </a:ext>
               </a:extLst>
             </wp:docPr>
@@ -7533,10 +7498,10 @@
               <a:graphicData uri="http://schemas.openxmlformats.org/drawingml/2006/picture">
                 <pic:pic xmlns:pic="http://schemas.openxmlformats.org/drawingml/2006/picture">
                   <pic:nvPicPr>
-                    <pic:cNvPr id="6" name="Imagen 6">
+                    <pic:cNvPr id="6" name="Imagen 6" descr="La imagen detalla  una arquitectura de almacenamiento de datos en la que varios servidores están conectados a una unidad de almacenamiento de discos a través de interfaces eSATA, FC (Fibre Channel) o SAS (Serial Attached SCSI).">
                       <a:extLst>
                         <a:ext uri="{C183D7F6-B498-43B3-948B-1728B52AA6E4}">
-                          <adec:decorative xmlns:adec="http://schemas.microsoft.com/office/drawing/2017/decorative" val="1"/>
+                          <adec:decorative xmlns:adec="http://schemas.microsoft.com/office/drawing/2017/decorative" val="0"/>
                         </a:ext>
                       </a:extLst>
                     </pic:cNvPr>
@@ -7593,11 +7558,19 @@
         <w:rPr>
           <w:b/>
           <w:bCs/>
+          <w:lang w:val="es-419" w:eastAsia="es-CO"/>
+        </w:rPr>
+        <w:t>NAS</w:t>
+      </w:r>
+      <w:r>
+        <w:rPr>
+          <w:b/>
+          <w:bCs/>
           <w:i/>
           <w:iCs/>
           <w:lang w:val="es-419" w:eastAsia="es-CO"/>
         </w:rPr>
-        <w:t xml:space="preserve">NAS Network </w:t>
+        <w:t xml:space="preserve"> Network </w:t>
       </w:r>
       <w:proofErr w:type="spellStart"/>
       <w:r>
@@ -7636,63 +7609,89 @@
       </w:r>
       <w:r>
         <w:rPr>
+          <w:lang w:val="es-419" w:eastAsia="es-CO"/>
+        </w:rPr>
+        <w:t>LAN</w:t>
+      </w:r>
+      <w:r>
+        <w:rPr>
+          <w:lang w:val="es-419" w:eastAsia="es-CO"/>
+        </w:rPr>
+        <w:t xml:space="preserve">), se empezaron a utilizar servidores de almacenamiento conectados a la red, a los cuales se podía acceder directamente a través de la propia infraestructura mediante protocolos específicos como </w:t>
+      </w:r>
+      <w:r>
+        <w:rPr>
+          <w:lang w:val="es-419" w:eastAsia="es-CO"/>
+        </w:rPr>
+        <w:t>NFS</w:t>
+      </w:r>
+      <w:r>
+        <w:rPr>
           <w:i/>
           <w:iCs/>
           <w:lang w:val="es-419" w:eastAsia="es-CO"/>
         </w:rPr>
-        <w:t>LAN</w:t>
-      </w:r>
-      <w:r>
-        <w:rPr>
-          <w:lang w:val="es-419" w:eastAsia="es-CO"/>
-        </w:rPr>
-        <w:t xml:space="preserve">), se empezaron a utilizar servidores de almacenamiento conectados a la red, a los cuales se podía acceder directamente a través de la propia infraestructura mediante protocolos específicos como </w:t>
-      </w:r>
+        <w:t xml:space="preserve"> -Network File </w:t>
+      </w:r>
+      <w:proofErr w:type="spellStart"/>
       <w:r>
         <w:rPr>
           <w:i/>
           <w:iCs/>
           <w:lang w:val="es-419" w:eastAsia="es-CO"/>
         </w:rPr>
-        <w:t xml:space="preserve">NFS -Network File </w:t>
-      </w:r>
-      <w:proofErr w:type="spellStart"/>
+        <w:t>System</w:t>
+      </w:r>
+      <w:proofErr w:type="spellEnd"/>
+      <w:r>
+        <w:rPr>
+          <w:lang w:val="es-419" w:eastAsia="es-CO"/>
+        </w:rPr>
+        <w:t xml:space="preserve">, en entornos </w:t>
+      </w:r>
+      <w:r>
+        <w:rPr>
+          <w:lang w:val="es-419" w:eastAsia="es-CO"/>
+        </w:rPr>
+        <w:t>UNIX</w:t>
+      </w:r>
+      <w:r>
+        <w:rPr>
+          <w:lang w:val="es-419" w:eastAsia="es-CO"/>
+        </w:rPr>
+        <w:t xml:space="preserve"> y </w:t>
+      </w:r>
+      <w:r>
+        <w:rPr>
+          <w:lang w:val="es-419" w:eastAsia="es-CO"/>
+        </w:rPr>
+        <w:t>CIFS</w:t>
+      </w:r>
       <w:r>
         <w:rPr>
           <w:i/>
           <w:iCs/>
           <w:lang w:val="es-419" w:eastAsia="es-CO"/>
         </w:rPr>
-        <w:t>System</w:t>
-      </w:r>
-      <w:proofErr w:type="spellEnd"/>
-      <w:r>
-        <w:rPr>
-          <w:lang w:val="es-419" w:eastAsia="es-CO"/>
-        </w:rPr>
-        <w:t xml:space="preserve">, en entornos </w:t>
-      </w:r>
+        <w:t>-</w:t>
+      </w:r>
+      <w:proofErr w:type="spellStart"/>
       <w:r>
         <w:rPr>
           <w:i/>
           <w:iCs/>
           <w:lang w:val="es-419" w:eastAsia="es-CO"/>
         </w:rPr>
-        <w:t>UNIX</w:t>
-      </w:r>
-      <w:r>
-        <w:rPr>
-          <w:lang w:val="es-419" w:eastAsia="es-CO"/>
-        </w:rPr>
-        <w:t xml:space="preserve"> y </w:t>
-      </w:r>
+        <w:t>Common</w:t>
+      </w:r>
+      <w:proofErr w:type="spellEnd"/>
       <w:r>
         <w:rPr>
           <w:i/>
           <w:iCs/>
           <w:lang w:val="es-419" w:eastAsia="es-CO"/>
         </w:rPr>
-        <w:t>CIFS-</w:t>
+        <w:t xml:space="preserve"> Internet File </w:t>
       </w:r>
       <w:proofErr w:type="spellStart"/>
       <w:r>
@@ -7701,32 +7700,127 @@
           <w:iCs/>
           <w:lang w:val="es-419" w:eastAsia="es-CO"/>
         </w:rPr>
-        <w:t>Common</w:t>
+        <w:t>System</w:t>
       </w:r>
       <w:proofErr w:type="spellEnd"/>
+      <w:r>
+        <w:rPr>
+          <w:lang w:val="es-419" w:eastAsia="es-CO"/>
+        </w:rPr>
+        <w:t xml:space="preserve">, en entornos </w:t>
+      </w:r>
       <w:r>
         <w:rPr>
           <w:i/>
           <w:iCs/>
           <w:lang w:val="es-419" w:eastAsia="es-CO"/>
         </w:rPr>
-        <w:t xml:space="preserve"> Internet File </w:t>
-      </w:r>
-      <w:proofErr w:type="spellStart"/>
+        <w:t>Microsoft</w:t>
+      </w:r>
+      <w:r>
+        <w:rPr>
+          <w:lang w:val="es-419" w:eastAsia="es-CO"/>
+        </w:rPr>
+        <w:t xml:space="preserve"> (antes conocido como SMB, protocolo original de </w:t>
+      </w:r>
+      <w:r>
+        <w:rPr>
+          <w:lang w:val="es-419" w:eastAsia="es-CO"/>
+        </w:rPr>
+        <w:t>IBM</w:t>
+      </w:r>
+      <w:r>
+        <w:rPr>
+          <w:lang w:val="es-419" w:eastAsia="es-CO"/>
+        </w:rPr>
+        <w:t xml:space="preserve"> que fue mejorado por </w:t>
+      </w:r>
       <w:r>
         <w:rPr>
           <w:i/>
           <w:iCs/>
           <w:lang w:val="es-419" w:eastAsia="es-CO"/>
         </w:rPr>
-        <w:t>System</w:t>
-      </w:r>
-      <w:proofErr w:type="spellEnd"/>
-      <w:r>
-        <w:rPr>
-          <w:lang w:val="es-419" w:eastAsia="es-CO"/>
-        </w:rPr>
-        <w:t xml:space="preserve">, en entornos </w:t>
+        <w:t>Microsoft</w:t>
+      </w:r>
+      <w:r>
+        <w:rPr>
+          <w:lang w:val="es-419" w:eastAsia="es-CO"/>
+        </w:rPr>
+        <w:t xml:space="preserve"> en </w:t>
+      </w:r>
+      <w:r>
+        <w:rPr>
+          <w:lang w:val="es-419" w:eastAsia="es-CO"/>
+        </w:rPr>
+        <w:t>CIFS</w:t>
+      </w:r>
+      <w:r>
+        <w:rPr>
+          <w:lang w:val="es-419" w:eastAsia="es-CO"/>
+        </w:rPr>
+        <w:t xml:space="preserve">) o incluso mediante </w:t>
+      </w:r>
+      <w:r>
+        <w:rPr>
+          <w:lang w:val="es-419" w:eastAsia="es-CO"/>
+        </w:rPr>
+        <w:t>FTP</w:t>
+      </w:r>
+      <w:r>
+        <w:rPr>
+          <w:lang w:val="es-419" w:eastAsia="es-CO"/>
+        </w:rPr>
+        <w:t xml:space="preserve">, </w:t>
+      </w:r>
+      <w:r>
+        <w:rPr>
+          <w:lang w:val="es-419" w:eastAsia="es-CO"/>
+        </w:rPr>
+        <w:t>HTTP</w:t>
+      </w:r>
+      <w:r>
+        <w:rPr>
+          <w:lang w:val="es-419" w:eastAsia="es-CO"/>
+        </w:rPr>
+        <w:t>, etc.</w:t>
+      </w:r>
+    </w:p>
+    <w:p>
+      <w:pPr>
+        <w:rPr>
+          <w:lang w:val="es-419" w:eastAsia="es-CO"/>
+        </w:rPr>
+      </w:pPr>
+      <w:r>
+        <w:rPr>
+          <w:lang w:val="es-419" w:eastAsia="es-CO"/>
+        </w:rPr>
+        <w:t xml:space="preserve">Los principales beneficios de las Arquitecturas de Almacenamiento </w:t>
+      </w:r>
+      <w:r>
+        <w:rPr>
+          <w:lang w:val="es-419" w:eastAsia="es-CO"/>
+        </w:rPr>
+        <w:t>NAS</w:t>
+      </w:r>
+      <w:r>
+        <w:rPr>
+          <w:lang w:val="es-419" w:eastAsia="es-CO"/>
+        </w:rPr>
+        <w:t xml:space="preserve"> son que proporcionan un mejor </w:t>
+      </w:r>
+      <w:r>
+        <w:rPr>
+          <w:lang w:val="es-419" w:eastAsia="es-CO"/>
+        </w:rPr>
+        <w:t>TCO</w:t>
+      </w:r>
+      <w:r>
+        <w:rPr>
+          <w:lang w:val="es-419" w:eastAsia="es-CO"/>
+        </w:rPr>
+        <w:t xml:space="preserve"> -</w:t>
       </w:r>
       <w:r>
         <w:rPr>
@@ -7734,96 +7828,102 @@
           <w:iCs/>
           <w:lang w:val="es-419" w:eastAsia="es-CO"/>
         </w:rPr>
-        <w:t>Microsoft</w:t>
-      </w:r>
-      <w:r>
-        <w:rPr>
-          <w:lang w:val="es-419" w:eastAsia="es-CO"/>
-        </w:rPr>
-        <w:t xml:space="preserve"> (antes conocido como SMB, protocolo original de </w:t>
-      </w:r>
+        <w:t xml:space="preserve">Total </w:t>
+      </w:r>
+      <w:proofErr w:type="spellStart"/>
       <w:r>
         <w:rPr>
           <w:i/>
           <w:iCs/>
           <w:lang w:val="es-419" w:eastAsia="es-CO"/>
         </w:rPr>
-        <w:t>IBM</w:t>
-      </w:r>
-      <w:r>
-        <w:rPr>
-          <w:lang w:val="es-419" w:eastAsia="es-CO"/>
-        </w:rPr>
-        <w:t xml:space="preserve"> que fue mejorado por </w:t>
-      </w:r>
+        <w:t>Cost</w:t>
+      </w:r>
+      <w:proofErr w:type="spellEnd"/>
       <w:r>
         <w:rPr>
           <w:i/>
           <w:iCs/>
           <w:lang w:val="es-419" w:eastAsia="es-CO"/>
         </w:rPr>
-        <w:t>Microsoft</w:t>
-      </w:r>
-      <w:r>
-        <w:rPr>
-          <w:lang w:val="es-419" w:eastAsia="es-CO"/>
-        </w:rPr>
-        <w:t xml:space="preserve"> en </w:t>
-      </w:r>
+        <w:t xml:space="preserve"> </w:t>
+      </w:r>
+      <w:proofErr w:type="spellStart"/>
       <w:r>
         <w:rPr>
           <w:i/>
           <w:iCs/>
           <w:lang w:val="es-419" w:eastAsia="es-CO"/>
         </w:rPr>
-        <w:t>CIFS</w:t>
-      </w:r>
-      <w:r>
-        <w:rPr>
-          <w:lang w:val="es-419" w:eastAsia="es-CO"/>
-        </w:rPr>
-        <w:t xml:space="preserve">) o incluso mediante </w:t>
-      </w:r>
+        <w:t>of</w:t>
+      </w:r>
+      <w:proofErr w:type="spellEnd"/>
       <w:r>
         <w:rPr>
           <w:i/>
           <w:iCs/>
           <w:lang w:val="es-419" w:eastAsia="es-CO"/>
         </w:rPr>
-        <w:t>FTP</w:t>
-      </w:r>
-      <w:r>
-        <w:rPr>
-          <w:lang w:val="es-419" w:eastAsia="es-CO"/>
-        </w:rPr>
-        <w:t xml:space="preserve">, </w:t>
-      </w:r>
+        <w:t xml:space="preserve"> </w:t>
+      </w:r>
+      <w:proofErr w:type="spellStart"/>
       <w:r>
         <w:rPr>
           <w:i/>
           <w:iCs/>
           <w:lang w:val="es-419" w:eastAsia="es-CO"/>
         </w:rPr>
-        <w:t>HTTP</w:t>
-      </w:r>
-      <w:r>
-        <w:rPr>
-          <w:lang w:val="es-419" w:eastAsia="es-CO"/>
-        </w:rPr>
-        <w:t>, etc.</w:t>
-      </w:r>
-    </w:p>
-    <w:p>
-      <w:pPr>
-        <w:rPr>
-          <w:lang w:val="es-419" w:eastAsia="es-CO"/>
-        </w:rPr>
-      </w:pPr>
-      <w:r>
-        <w:rPr>
-          <w:lang w:val="es-419" w:eastAsia="es-CO"/>
-        </w:rPr>
-        <w:t xml:space="preserve">Los principales beneficios de las Arquitecturas de Almacenamiento </w:t>
+        <w:t>Ownship</w:t>
+      </w:r>
+      <w:proofErr w:type="spellEnd"/>
+      <w:r>
+        <w:rPr>
+          <w:lang w:val="es-419" w:eastAsia="es-CO"/>
+        </w:rPr>
+        <w:t>, resultando fácilmente escalable y capaces de ofrecer una alta disponibilidad.</w:t>
+      </w:r>
+    </w:p>
+    <w:p>
+      <w:pPr>
+        <w:rPr>
+          <w:lang w:val="es-419" w:eastAsia="es-CO"/>
+        </w:rPr>
+      </w:pPr>
+      <w:r>
+        <w:rPr>
+          <w:lang w:val="es-419" w:eastAsia="es-CO"/>
+        </w:rPr>
+        <w:t xml:space="preserve">Actualmente las soluciones </w:t>
+      </w:r>
+      <w:r>
+        <w:rPr>
+          <w:lang w:val="es-419" w:eastAsia="es-CO"/>
+        </w:rPr>
+        <w:t>NAS</w:t>
+      </w:r>
+      <w:r>
+        <w:rPr>
+          <w:lang w:val="es-419" w:eastAsia="es-CO"/>
+        </w:rPr>
+        <w:t xml:space="preserve"> se basan en TCP/IP, con protocolos </w:t>
+      </w:r>
+      <w:r>
+        <w:rPr>
+          <w:lang w:val="es-419" w:eastAsia="es-CO"/>
+        </w:rPr>
+        <w:t>NFS</w:t>
+      </w:r>
+      <w:r>
+        <w:rPr>
+          <w:lang w:val="es-419" w:eastAsia="es-CO"/>
+        </w:rPr>
+        <w:t xml:space="preserve"> o </w:t>
+      </w:r>
+      <w:r>
+        <w:rPr>
+          <w:lang w:val="es-419" w:eastAsia="es-CO"/>
+        </w:rPr>
+        <w:t>CIFS</w:t>
       </w:r>
       <w:r>
         <w:rPr>
@@ -7831,105 +7931,40 @@
           <w:iCs/>
           <w:lang w:val="es-419" w:eastAsia="es-CO"/>
         </w:rPr>
+        <w:t xml:space="preserve"> </w:t>
+      </w:r>
+      <w:r>
+        <w:rPr>
+          <w:lang w:val="es-419" w:eastAsia="es-CO"/>
+        </w:rPr>
+        <w:t xml:space="preserve">por encima. En consecuencia, un dispositivo </w:t>
+      </w:r>
+      <w:r>
+        <w:rPr>
+          <w:lang w:val="es-419" w:eastAsia="es-CO"/>
+        </w:rPr>
         <w:t>NAS</w:t>
       </w:r>
       <w:r>
         <w:rPr>
           <w:lang w:val="es-419" w:eastAsia="es-CO"/>
         </w:rPr>
-        <w:t xml:space="preserve"> son que proporcionan un mejor </w:t>
-      </w:r>
-      <w:r>
-        <w:rPr>
-          <w:i/>
-          <w:iCs/>
-          <w:lang w:val="es-419" w:eastAsia="es-CO"/>
-        </w:rPr>
-        <w:t>TCO</w:t>
-      </w:r>
-      <w:r>
-        <w:rPr>
-          <w:lang w:val="es-419" w:eastAsia="es-CO"/>
-        </w:rPr>
-        <w:t xml:space="preserve"> -</w:t>
-      </w:r>
-      <w:r>
-        <w:rPr>
-          <w:i/>
-          <w:iCs/>
-          <w:lang w:val="es-419" w:eastAsia="es-CO"/>
-        </w:rPr>
-        <w:t xml:space="preserve">Total </w:t>
-      </w:r>
-      <w:proofErr w:type="spellStart"/>
-      <w:r>
-        <w:rPr>
-          <w:i/>
-          <w:iCs/>
-          <w:lang w:val="es-419" w:eastAsia="es-CO"/>
-        </w:rPr>
-        <w:t>Cost</w:t>
-      </w:r>
-      <w:proofErr w:type="spellEnd"/>
-      <w:r>
-        <w:rPr>
-          <w:i/>
-          <w:iCs/>
-          <w:lang w:val="es-419" w:eastAsia="es-CO"/>
-        </w:rPr>
-        <w:t xml:space="preserve"> </w:t>
-      </w:r>
-      <w:proofErr w:type="spellStart"/>
-      <w:r>
-        <w:rPr>
-          <w:i/>
-          <w:iCs/>
-          <w:lang w:val="es-419" w:eastAsia="es-CO"/>
-        </w:rPr>
-        <w:t>of</w:t>
-      </w:r>
-      <w:proofErr w:type="spellEnd"/>
-      <w:r>
-        <w:rPr>
-          <w:i/>
-          <w:iCs/>
-          <w:lang w:val="es-419" w:eastAsia="es-CO"/>
-        </w:rPr>
-        <w:t xml:space="preserve"> </w:t>
-      </w:r>
-      <w:proofErr w:type="spellStart"/>
-      <w:r>
-        <w:rPr>
-          <w:i/>
-          <w:iCs/>
-          <w:lang w:val="es-419" w:eastAsia="es-CO"/>
-        </w:rPr>
-        <w:t>Ownship</w:t>
-      </w:r>
-      <w:proofErr w:type="spellEnd"/>
-      <w:r>
-        <w:rPr>
-          <w:lang w:val="es-419" w:eastAsia="es-CO"/>
-        </w:rPr>
-        <w:t>, resultando fácilmente escalable y capaces de ofrecer una alta disponibilidad.</w:t>
-      </w:r>
-    </w:p>
-    <w:p>
-      <w:pPr>
-        <w:rPr>
-          <w:lang w:val="es-419" w:eastAsia="es-CO"/>
-        </w:rPr>
-      </w:pPr>
-      <w:r>
-        <w:rPr>
-          <w:lang w:val="es-419" w:eastAsia="es-CO"/>
-        </w:rPr>
-        <w:t xml:space="preserve">Actualmente las soluciones </w:t>
-      </w:r>
-      <w:r>
-        <w:rPr>
-          <w:i/>
-          <w:iCs/>
+        <w:t xml:space="preserve"> será una máquina dedicada con una o varias direcciones IP y además estará dotado de una conexión de alta velocidad a la red </w:t>
+      </w:r>
+      <w:r>
+        <w:rPr>
+          <w:lang w:val="es-419" w:eastAsia="es-CO"/>
+        </w:rPr>
+        <w:t>LAN</w:t>
+      </w:r>
+      <w:r>
+        <w:rPr>
+          <w:lang w:val="es-419" w:eastAsia="es-CO"/>
+        </w:rPr>
+        <w:t xml:space="preserve">. De esta forma, los equipos clientes en una arquitectura de almacenamiento </w:t>
+      </w:r>
+      <w:r>
+        <w:rPr>
           <w:lang w:val="es-419" w:eastAsia="es-CO"/>
         </w:rPr>
         <w:t>NAS</w:t>
@@ -7938,82 +7973,10 @@
         <w:rPr>
           <w:lang w:val="es-419" w:eastAsia="es-CO"/>
         </w:rPr>
-        <w:t xml:space="preserve"> se basan en TCP/IP, con protocolos </w:t>
-      </w:r>
-      <w:r>
-        <w:rPr>
-          <w:i/>
-          <w:iCs/>
-          <w:lang w:val="es-419" w:eastAsia="es-CO"/>
-        </w:rPr>
-        <w:t>NFS</w:t>
-      </w:r>
-      <w:r>
-        <w:rPr>
-          <w:lang w:val="es-419" w:eastAsia="es-CO"/>
-        </w:rPr>
-        <w:t xml:space="preserve"> o </w:t>
-      </w:r>
-      <w:r>
-        <w:rPr>
-          <w:i/>
-          <w:iCs/>
-          <w:lang w:val="es-419" w:eastAsia="es-CO"/>
-        </w:rPr>
-        <w:t xml:space="preserve">CIFS </w:t>
-      </w:r>
-      <w:r>
-        <w:rPr>
-          <w:lang w:val="es-419" w:eastAsia="es-CO"/>
-        </w:rPr>
-        <w:t xml:space="preserve">por encima. En consecuencia, un dispositivo </w:t>
-      </w:r>
-      <w:r>
-        <w:rPr>
-          <w:i/>
-          <w:iCs/>
-          <w:lang w:val="es-419" w:eastAsia="es-CO"/>
-        </w:rPr>
-        <w:t>NAS</w:t>
-      </w:r>
-      <w:r>
-        <w:rPr>
-          <w:lang w:val="es-419" w:eastAsia="es-CO"/>
-        </w:rPr>
-        <w:t xml:space="preserve"> será una máquina dedicada con una o varias direcciones IP y además estará dotado de una conexión de alta velocidad a la red </w:t>
-      </w:r>
-      <w:r>
-        <w:rPr>
-          <w:i/>
-          <w:iCs/>
-          <w:lang w:val="es-419" w:eastAsia="es-CO"/>
-        </w:rPr>
-        <w:t>LAN</w:t>
-      </w:r>
-      <w:r>
-        <w:rPr>
-          <w:lang w:val="es-419" w:eastAsia="es-CO"/>
-        </w:rPr>
-        <w:t xml:space="preserve">. De esta forma, los equipos clientes en una arquitectura de almacenamiento </w:t>
-      </w:r>
-      <w:r>
-        <w:rPr>
-          <w:i/>
-          <w:iCs/>
-          <w:lang w:val="es-419" w:eastAsia="es-CO"/>
-        </w:rPr>
-        <w:t>NAS</w:t>
-      </w:r>
-      <w:r>
-        <w:rPr>
-          <w:lang w:val="es-419" w:eastAsia="es-CO"/>
-        </w:rPr>
         <w:t xml:space="preserve">, delegan la gestión del sistema de ficheros al propio dispositivo </w:t>
       </w:r>
       <w:r>
         <w:rPr>
-          <w:i/>
-          <w:iCs/>
           <w:lang w:val="es-419" w:eastAsia="es-CO"/>
         </w:rPr>
         <w:t>NAS</w:t>
@@ -8046,13 +8009,13 @@
         </w:rPr>
         <w:lastRenderedPageBreak/>
         <w:drawing>
-          <wp:inline distT="0" distB="0" distL="0" distR="0" wp14:anchorId="3C98A7F9" wp14:editId="3C6D2017">
+          <wp:inline distT="0" distB="0" distL="0" distR="0" wp14:anchorId="3C98A7F9" wp14:editId="179404F1">
             <wp:extent cx="2258786" cy="2322824"/>
             <wp:effectExtent l="0" t="0" r="8255" b="1905"/>
-            <wp:docPr id="7" name="Imagen 7">
+            <wp:docPr id="7" name="Imagen 7" descr="La imagen expone una configuración de almacenamiento en red (NAS), donde un servidor NAS está conectado a varios clientes a través de una red Ethernet. El servidor NAS permite que los clientes accedan y compartan datos de manera eficiente en la red.">
               <a:extLst xmlns:a="http://schemas.openxmlformats.org/drawingml/2006/main">
                 <a:ext uri="{C183D7F6-B498-43B3-948B-1728B52AA6E4}">
-                  <adec:decorative xmlns:adec="http://schemas.microsoft.com/office/drawing/2017/decorative" val="1"/>
+                  <adec:decorative xmlns:adec="http://schemas.microsoft.com/office/drawing/2017/decorative" val="0"/>
                 </a:ext>
               </a:extLst>
             </wp:docPr>
@@ -8063,10 +8026,10 @@
               <a:graphicData uri="http://schemas.openxmlformats.org/drawingml/2006/picture">
                 <pic:pic xmlns:pic="http://schemas.openxmlformats.org/drawingml/2006/picture">
                   <pic:nvPicPr>
-                    <pic:cNvPr id="7" name="Imagen 7">
+                    <pic:cNvPr id="7" name="Imagen 7" descr="La imagen expone una configuración de almacenamiento en red (NAS), donde un servidor NAS está conectado a varios clientes a través de una red Ethernet. El servidor NAS permite que los clientes accedan y compartan datos de manera eficiente en la red.">
                       <a:extLst>
                         <a:ext uri="{C183D7F6-B498-43B3-948B-1728B52AA6E4}">
-                          <adec:decorative xmlns:adec="http://schemas.microsoft.com/office/drawing/2017/decorative" val="1"/>
+                          <adec:decorative xmlns:adec="http://schemas.microsoft.com/office/drawing/2017/decorative" val="0"/>
                         </a:ext>
                       </a:extLst>
                     </pic:cNvPr>
@@ -8123,11 +8086,19 @@
         <w:rPr>
           <w:b/>
           <w:bCs/>
+          <w:lang w:val="es-419" w:eastAsia="es-CO"/>
+        </w:rPr>
+        <w:t>SAN</w:t>
+      </w:r>
+      <w:r>
+        <w:rPr>
+          <w:b/>
+          <w:bCs/>
           <w:i/>
           <w:iCs/>
           <w:lang w:val="es-419" w:eastAsia="es-CO"/>
         </w:rPr>
-        <w:t xml:space="preserve">SAN Storage </w:t>
+        <w:t xml:space="preserve"> Storage </w:t>
       </w:r>
       <w:proofErr w:type="spellStart"/>
       <w:r>
@@ -8196,17 +8167,80 @@
       </w:r>
       <w:r>
         <w:rPr>
+          <w:lang w:val="es-419" w:eastAsia="es-CO"/>
+        </w:rPr>
+        <w:t>FC</w:t>
+      </w:r>
+      <w:r>
+        <w:rPr>
+          <w:lang w:val="es-419" w:eastAsia="es-CO"/>
+        </w:rPr>
+        <w:t xml:space="preserve">, </w:t>
+      </w:r>
+      <w:proofErr w:type="spellStart"/>
+      <w:r>
+        <w:rPr>
           <w:i/>
           <w:iCs/>
           <w:lang w:val="es-419" w:eastAsia="es-CO"/>
         </w:rPr>
-        <w:t>FC</w:t>
-      </w:r>
-      <w:r>
-        <w:rPr>
-          <w:lang w:val="es-419" w:eastAsia="es-CO"/>
-        </w:rPr>
-        <w:t xml:space="preserve">, </w:t>
+        <w:t>routers</w:t>
+      </w:r>
+      <w:proofErr w:type="spellEnd"/>
+      <w:r>
+        <w:rPr>
+          <w:lang w:val="es-419" w:eastAsia="es-CO"/>
+        </w:rPr>
+        <w:t xml:space="preserve">, adaptadores </w:t>
+      </w:r>
+      <w:r>
+        <w:rPr>
+          <w:lang w:val="es-419" w:eastAsia="es-CO"/>
+        </w:rPr>
+        <w:t>HBA</w:t>
+      </w:r>
+      <w:r>
+        <w:rPr>
+          <w:lang w:val="es-419" w:eastAsia="es-CO"/>
+        </w:rPr>
+        <w:t>, etc.).</w:t>
+      </w:r>
+    </w:p>
+    <w:p>
+      <w:pPr>
+        <w:rPr>
+          <w:lang w:val="es-419" w:eastAsia="es-CO"/>
+        </w:rPr>
+      </w:pPr>
+      <w:r>
+        <w:rPr>
+          <w:lang w:val="es-419" w:eastAsia="es-CO"/>
+        </w:rPr>
+        <w:t xml:space="preserve">Las redes de almacenamiento </w:t>
+      </w:r>
+      <w:r>
+        <w:rPr>
+          <w:lang w:val="es-419" w:eastAsia="es-CO"/>
+        </w:rPr>
+        <w:t>SAN</w:t>
+      </w:r>
+      <w:r>
+        <w:rPr>
+          <w:lang w:val="es-419" w:eastAsia="es-CO"/>
+        </w:rPr>
+        <w:t xml:space="preserve"> han facilitado enormemente la creación de Centros de Procesos de Datos (</w:t>
+      </w:r>
+      <w:r>
+        <w:rPr>
+          <w:lang w:val="es-419" w:eastAsia="es-CO"/>
+        </w:rPr>
+        <w:t>CDP</w:t>
+      </w:r>
+      <w:r>
+        <w:rPr>
+          <w:lang w:val="es-419" w:eastAsia="es-CO"/>
+        </w:rPr>
+        <w:t xml:space="preserve">) distribuidos, </w:t>
       </w:r>
       <w:proofErr w:type="spellStart"/>
       <w:r>
@@ -8215,90 +8249,17 @@
           <w:iCs/>
           <w:lang w:val="es-419" w:eastAsia="es-CO"/>
         </w:rPr>
-        <w:t>routers</w:t>
+        <w:t>Clusters</w:t>
       </w:r>
       <w:proofErr w:type="spellEnd"/>
       <w:r>
         <w:rPr>
           <w:lang w:val="es-419" w:eastAsia="es-CO"/>
         </w:rPr>
-        <w:t xml:space="preserve">, adaptadores </w:t>
-      </w:r>
-      <w:r>
-        <w:rPr>
-          <w:i/>
-          <w:iCs/>
-          <w:lang w:val="es-419" w:eastAsia="es-CO"/>
-        </w:rPr>
-        <w:t>HBA</w:t>
-      </w:r>
-      <w:r>
-        <w:rPr>
-          <w:lang w:val="es-419" w:eastAsia="es-CO"/>
-        </w:rPr>
-        <w:t>, etc.).</w:t>
-      </w:r>
-    </w:p>
-    <w:p>
-      <w:pPr>
-        <w:rPr>
-          <w:lang w:val="es-419" w:eastAsia="es-CO"/>
-        </w:rPr>
-      </w:pPr>
-      <w:r>
-        <w:rPr>
-          <w:lang w:val="es-419" w:eastAsia="es-CO"/>
-        </w:rPr>
-        <w:t xml:space="preserve">Las redes de almacenamiento </w:t>
-      </w:r>
-      <w:r>
-        <w:rPr>
-          <w:i/>
-          <w:iCs/>
-          <w:lang w:val="es-419" w:eastAsia="es-CO"/>
-        </w:rPr>
-        <w:t>SAN</w:t>
-      </w:r>
-      <w:r>
-        <w:rPr>
-          <w:lang w:val="es-419" w:eastAsia="es-CO"/>
-        </w:rPr>
-        <w:t xml:space="preserve"> han facilitado enormemente la creación de Centros de Procesos de Datos (</w:t>
-      </w:r>
-      <w:r>
-        <w:rPr>
-          <w:i/>
-          <w:iCs/>
-          <w:lang w:val="es-419" w:eastAsia="es-CO"/>
-        </w:rPr>
-        <w:t>CDP</w:t>
-      </w:r>
-      <w:r>
-        <w:rPr>
-          <w:lang w:val="es-419" w:eastAsia="es-CO"/>
-        </w:rPr>
-        <w:t xml:space="preserve">) distribuidos, </w:t>
-      </w:r>
-      <w:proofErr w:type="spellStart"/>
-      <w:r>
-        <w:rPr>
-          <w:i/>
-          <w:iCs/>
-          <w:lang w:val="es-419" w:eastAsia="es-CO"/>
-        </w:rPr>
-        <w:t>Clusters</w:t>
-      </w:r>
-      <w:proofErr w:type="spellEnd"/>
-      <w:r>
-        <w:rPr>
-          <w:lang w:val="es-419" w:eastAsia="es-CO"/>
-        </w:rPr>
         <w:t xml:space="preserve"> Geográficos, creación de centros de respaldo (</w:t>
       </w:r>
       <w:r>
         <w:rPr>
-          <w:i/>
-          <w:iCs/>
           <w:lang w:val="es-419" w:eastAsia="es-CO"/>
         </w:rPr>
         <w:t>BDC</w:t>
@@ -8323,13 +8284,13 @@
           <w:lang w:val="es-419" w:eastAsia="es-CO"/>
         </w:rPr>
         <w:drawing>
-          <wp:inline distT="0" distB="0" distL="0" distR="0" wp14:anchorId="49A56EC7" wp14:editId="59E0A9B9">
+          <wp:inline distT="0" distB="0" distL="0" distR="0" wp14:anchorId="49A56EC7" wp14:editId="4958648B">
             <wp:extent cx="4903396" cy="1789874"/>
             <wp:effectExtent l="0" t="0" r="0" b="1270"/>
-            <wp:docPr id="8" name="Imagen 8">
+            <wp:docPr id="8" name="Imagen 8" descr="La imagen describe una red de almacenamiento de datos. Los clientes, representados por computadoras, están conectados a un switch de red. Este switch está conectado a servidores, los cuales a su vez están conectados a dispositivos de almacenamiento a través de un canal de fibra. Esta configuración ilustra cómo los datos se transfieren desde los clientes, a través del switch de red y los servidores, hacia los dispositivos de almacenamiento para su gestión y resguardo.">
               <a:extLst xmlns:a="http://schemas.openxmlformats.org/drawingml/2006/main">
                 <a:ext uri="{C183D7F6-B498-43B3-948B-1728B52AA6E4}">
-                  <adec:decorative xmlns:adec="http://schemas.microsoft.com/office/drawing/2017/decorative" val="1"/>
+                  <adec:decorative xmlns:adec="http://schemas.microsoft.com/office/drawing/2017/decorative" val="0"/>
                 </a:ext>
               </a:extLst>
             </wp:docPr>
@@ -8340,10 +8301,10 @@
               <a:graphicData uri="http://schemas.openxmlformats.org/drawingml/2006/picture">
                 <pic:pic xmlns:pic="http://schemas.openxmlformats.org/drawingml/2006/picture">
                   <pic:nvPicPr>
-                    <pic:cNvPr id="8" name="Imagen 8">
+                    <pic:cNvPr id="8" name="Imagen 8" descr="La imagen describe una red de almacenamiento de datos. Los clientes, representados por computadoras, están conectados a un switch de red. Este switch está conectado a servidores, los cuales a su vez están conectados a dispositivos de almacenamiento a través de un canal de fibra. Esta configuración ilustra cómo los datos se transfieren desde los clientes, a través del switch de red y los servidores, hacia los dispositivos de almacenamiento para su gestión y resguardo.">
                       <a:extLst>
                         <a:ext uri="{C183D7F6-B498-43B3-948B-1728B52AA6E4}">
-                          <adec:decorative xmlns:adec="http://schemas.microsoft.com/office/drawing/2017/decorative" val="1"/>
+                          <adec:decorative xmlns:adec="http://schemas.microsoft.com/office/drawing/2017/decorative" val="0"/>
                         </a:ext>
                       </a:extLst>
                     </pic:cNvPr>
@@ -8434,13 +8395,22 @@
         <w:rPr>
           <w:b/>
           <w:bCs/>
+          <w:lang w:eastAsia="es-CO"/>
+        </w:rPr>
+        <w:t>iSCSI</w:t>
+      </w:r>
+      <w:proofErr w:type="spellEnd"/>
+      <w:r>
+        <w:rPr>
+          <w:b/>
+          <w:bCs/>
           <w:i/>
           <w:iCs/>
           <w:lang w:eastAsia="es-CO"/>
         </w:rPr>
-        <w:t>iSCSI</w:t>
-      </w:r>
-      <w:proofErr w:type="spellEnd"/>
+        <w:t xml:space="preserve"> - Internet Small </w:t>
+      </w:r>
+      <w:proofErr w:type="spellStart"/>
       <w:r>
         <w:rPr>
           <w:b/>
@@ -8449,9 +8419,9 @@
           <w:iCs/>
           <w:lang w:eastAsia="es-CO"/>
         </w:rPr>
-        <w:t xml:space="preserve"> - Internet Small </w:t>
-      </w:r>
-      <w:proofErr w:type="spellStart"/>
+        <w:t>Computer</w:t>
+      </w:r>
+      <w:proofErr w:type="spellEnd"/>
       <w:r>
         <w:rPr>
           <w:b/>
@@ -8460,9 +8430,9 @@
           <w:iCs/>
           <w:lang w:eastAsia="es-CO"/>
         </w:rPr>
-        <w:t>Computer</w:t>
-      </w:r>
-      <w:proofErr w:type="spellEnd"/>
+        <w:t xml:space="preserve"> </w:t>
+      </w:r>
+      <w:proofErr w:type="spellStart"/>
       <w:r>
         <w:rPr>
           <w:b/>
@@ -8471,9 +8441,9 @@
           <w:iCs/>
           <w:lang w:eastAsia="es-CO"/>
         </w:rPr>
-        <w:t xml:space="preserve"> </w:t>
-      </w:r>
-      <w:proofErr w:type="spellStart"/>
+        <w:t>System</w:t>
+      </w:r>
+      <w:proofErr w:type="spellEnd"/>
       <w:r>
         <w:rPr>
           <w:b/>
@@ -8482,45 +8452,50 @@
           <w:iCs/>
           <w:lang w:eastAsia="es-CO"/>
         </w:rPr>
-        <w:t>System</w:t>
-      </w:r>
-      <w:proofErr w:type="spellEnd"/>
-      <w:r>
-        <w:rPr>
-          <w:b/>
-          <w:bCs/>
+        <w:t xml:space="preserve"> Interface</w:t>
+      </w:r>
+    </w:p>
+    <w:p>
+      <w:pPr>
+        <w:rPr>
+          <w:lang w:eastAsia="es-CO"/>
+        </w:rPr>
+      </w:pPr>
+      <w:r>
+        <w:rPr>
+          <w:lang w:eastAsia="es-CO"/>
+        </w:rPr>
+        <w:t xml:space="preserve">Sistema de almacenamiento basado en bloques como </w:t>
+      </w:r>
+      <w:r>
+        <w:rPr>
+          <w:lang w:eastAsia="es-CO"/>
+        </w:rPr>
+        <w:t>FC</w:t>
+      </w:r>
+      <w:r>
+        <w:rPr>
+          <w:lang w:eastAsia="es-CO"/>
+        </w:rPr>
+        <w:t xml:space="preserve"> -</w:t>
+      </w:r>
+      <w:proofErr w:type="spellStart"/>
+      <w:r>
+        <w:rPr>
           <w:i/>
           <w:iCs/>
           <w:lang w:eastAsia="es-CO"/>
         </w:rPr>
-        <w:t xml:space="preserve"> Interface</w:t>
-      </w:r>
-    </w:p>
-    <w:p>
-      <w:pPr>
-        <w:rPr>
-          <w:lang w:eastAsia="es-CO"/>
-        </w:rPr>
-      </w:pPr>
-      <w:r>
-        <w:rPr>
-          <w:lang w:eastAsia="es-CO"/>
-        </w:rPr>
-        <w:t xml:space="preserve">Sistema de almacenamiento basado en bloques como </w:t>
-      </w:r>
+        <w:t>Fiber</w:t>
+      </w:r>
+      <w:proofErr w:type="spellEnd"/>
       <w:r>
         <w:rPr>
           <w:i/>
           <w:iCs/>
           <w:lang w:eastAsia="es-CO"/>
         </w:rPr>
-        <w:t>FC</w:t>
-      </w:r>
-      <w:r>
-        <w:rPr>
-          <w:lang w:eastAsia="es-CO"/>
-        </w:rPr>
-        <w:t xml:space="preserve"> -</w:t>
+        <w:t xml:space="preserve"> </w:t>
       </w:r>
       <w:proofErr w:type="spellStart"/>
       <w:r>
@@ -8529,32 +8504,42 @@
           <w:iCs/>
           <w:lang w:eastAsia="es-CO"/>
         </w:rPr>
-        <w:t>Fiber</w:t>
+        <w:t>Channel</w:t>
       </w:r>
       <w:proofErr w:type="spellEnd"/>
+      <w:r>
+        <w:rPr>
+          <w:lang w:eastAsia="es-CO"/>
+        </w:rPr>
+        <w:t xml:space="preserve">, pero a diferencia, utiliza componentes de una red </w:t>
+      </w:r>
       <w:r>
         <w:rPr>
           <w:i/>
           <w:iCs/>
           <w:lang w:eastAsia="es-CO"/>
         </w:rPr>
-        <w:t xml:space="preserve"> </w:t>
-      </w:r>
-      <w:proofErr w:type="spellStart"/>
+        <w:t>Ethernet</w:t>
+      </w:r>
+      <w:r>
+        <w:rPr>
+          <w:lang w:eastAsia="es-CO"/>
+        </w:rPr>
+        <w:t xml:space="preserve"> tradicional para realizar la conexión entre los </w:t>
+      </w:r>
       <w:r>
         <w:rPr>
           <w:i/>
           <w:iCs/>
           <w:lang w:eastAsia="es-CO"/>
         </w:rPr>
-        <w:t>Channel</w:t>
-      </w:r>
-      <w:proofErr w:type="spellEnd"/>
-      <w:r>
-        <w:rPr>
-          <w:lang w:eastAsia="es-CO"/>
-        </w:rPr>
-        <w:t xml:space="preserve">, pero a diferencia, utiliza componentes de una red </w:t>
+        <w:t>hosts</w:t>
+      </w:r>
+      <w:r>
+        <w:rPr>
+          <w:lang w:eastAsia="es-CO"/>
+        </w:rPr>
+        <w:t xml:space="preserve"> y el sistema de almacenamiento. Al utilizar componentes </w:t>
       </w:r>
       <w:r>
         <w:rPr>
@@ -8568,41 +8553,11 @@
         <w:rPr>
           <w:lang w:eastAsia="es-CO"/>
         </w:rPr>
-        <w:t xml:space="preserve"> tradicional para realizar la conexión entre los </w:t>
-      </w:r>
-      <w:r>
-        <w:rPr>
-          <w:i/>
-          <w:iCs/>
-          <w:lang w:eastAsia="es-CO"/>
-        </w:rPr>
-        <w:t>hosts</w:t>
-      </w:r>
-      <w:r>
-        <w:rPr>
-          <w:lang w:eastAsia="es-CO"/>
-        </w:rPr>
-        <w:t xml:space="preserve"> y el sistema de almacenamiento. Al utilizar componentes </w:t>
-      </w:r>
-      <w:r>
-        <w:rPr>
-          <w:i/>
-          <w:iCs/>
-          <w:lang w:eastAsia="es-CO"/>
-        </w:rPr>
-        <w:t>Ethernet</w:t>
-      </w:r>
-      <w:r>
-        <w:rPr>
-          <w:lang w:eastAsia="es-CO"/>
-        </w:rPr>
         <w:t xml:space="preserve">, </w:t>
       </w:r>
       <w:proofErr w:type="spellStart"/>
       <w:r>
         <w:rPr>
-          <w:i/>
-          <w:iCs/>
           <w:lang w:eastAsia="es-CO"/>
         </w:rPr>
         <w:t>iSCSI</w:t>
@@ -8629,10 +8584,38 @@
       <w:proofErr w:type="spellStart"/>
       <w:r>
         <w:rPr>
+          <w:lang w:eastAsia="es-CO"/>
+        </w:rPr>
+        <w:t>iSCSI</w:t>
+      </w:r>
+      <w:proofErr w:type="spellEnd"/>
+      <w:r>
+        <w:rPr>
+          <w:lang w:eastAsia="es-CO"/>
+        </w:rPr>
+        <w:t> utiliza los llamados iniciadores (</w:t>
+      </w:r>
+      <w:proofErr w:type="spellStart"/>
+      <w:r>
+        <w:rPr>
           <w:i/>
           <w:iCs/>
           <w:lang w:eastAsia="es-CO"/>
         </w:rPr>
+        <w:t>initiator</w:t>
+      </w:r>
+      <w:proofErr w:type="spellEnd"/>
+      <w:r>
+        <w:rPr>
+          <w:lang w:eastAsia="es-CO"/>
+        </w:rPr>
+        <w:t>) para enviar comando </w:t>
+      </w:r>
+      <w:proofErr w:type="spellStart"/>
+      <w:r>
+        <w:rPr>
+          <w:lang w:eastAsia="es-CO"/>
+        </w:rPr>
         <w:t>iSCSI</w:t>
       </w:r>
       <w:proofErr w:type="spellEnd"/>
@@ -8640,39 +8623,35 @@
         <w:rPr>
           <w:lang w:eastAsia="es-CO"/>
         </w:rPr>
-        <w:t> utiliza los llamados iniciadores (</w:t>
-      </w:r>
-      <w:proofErr w:type="spellStart"/>
+        <w:t> a los dispositivos de almacenamiento. Estos iniciadores pueden ser basados en </w:t>
+      </w:r>
       <w:r>
         <w:rPr>
           <w:i/>
           <w:iCs/>
           <w:lang w:eastAsia="es-CO"/>
         </w:rPr>
-        <w:t>initiator</w:t>
-      </w:r>
-      <w:proofErr w:type="spellEnd"/>
-      <w:r>
-        <w:rPr>
-          <w:lang w:eastAsia="es-CO"/>
-        </w:rPr>
-        <w:t>) para enviar comando </w:t>
-      </w:r>
-      <w:proofErr w:type="spellStart"/>
+        <w:t>software</w:t>
+      </w:r>
+      <w:r>
+        <w:rPr>
+          <w:lang w:eastAsia="es-CO"/>
+        </w:rPr>
+        <w:t> o </w:t>
+      </w:r>
       <w:r>
         <w:rPr>
           <w:i/>
           <w:iCs/>
           <w:lang w:eastAsia="es-CO"/>
         </w:rPr>
-        <w:t>iSCSI</w:t>
-      </w:r>
-      <w:proofErr w:type="spellEnd"/>
-      <w:r>
-        <w:rPr>
-          <w:lang w:eastAsia="es-CO"/>
-        </w:rPr>
-        <w:t> a los dispositivos de almacenamiento. Estos iniciadores pueden ser basados en </w:t>
+        <w:t>hardware</w:t>
+      </w:r>
+      <w:r>
+        <w:rPr>
+          <w:lang w:eastAsia="es-CO"/>
+        </w:rPr>
+        <w:t>. En la mayoría de las situaciones, los iniciadores </w:t>
       </w:r>
       <w:r>
         <w:rPr>
@@ -8686,40 +8665,10 @@
         <w:rPr>
           <w:lang w:eastAsia="es-CO"/>
         </w:rPr>
-        <w:t> o </w:t>
-      </w:r>
-      <w:r>
-        <w:rPr>
-          <w:i/>
-          <w:iCs/>
-          <w:lang w:eastAsia="es-CO"/>
-        </w:rPr>
-        <w:t>hardware</w:t>
-      </w:r>
-      <w:r>
-        <w:rPr>
-          <w:lang w:eastAsia="es-CO"/>
-        </w:rPr>
-        <w:t>. En la mayoría de las situaciones, los iniciadores </w:t>
-      </w:r>
-      <w:r>
-        <w:rPr>
-          <w:i/>
-          <w:iCs/>
-          <w:lang w:eastAsia="es-CO"/>
-        </w:rPr>
-        <w:t>software</w:t>
-      </w:r>
-      <w:r>
-        <w:rPr>
-          <w:lang w:eastAsia="es-CO"/>
-        </w:rPr>
         <w:t> pueden ser suficientes, una solución | ofrece un mejor rendimiento en </w:t>
       </w:r>
       <w:r>
         <w:rPr>
-          <w:i/>
-          <w:iCs/>
           <w:lang w:eastAsia="es-CO"/>
         </w:rPr>
         <w:t>E/S</w:t>
@@ -8801,10 +8750,50 @@
       <w:proofErr w:type="spellStart"/>
       <w:r>
         <w:rPr>
+          <w:lang w:eastAsia="es-CO"/>
+        </w:rPr>
+        <w:t>iSCSI</w:t>
+      </w:r>
+      <w:proofErr w:type="spellEnd"/>
+      <w:r>
+        <w:rPr>
+          <w:lang w:eastAsia="es-CO"/>
+        </w:rPr>
+        <w:t> da un buen rendimiento en redes de 1</w:t>
+      </w:r>
+      <w:r>
+        <w:rPr>
+          <w:lang w:eastAsia="es-CO"/>
+        </w:rPr>
+        <w:t xml:space="preserve"> </w:t>
+      </w:r>
+      <w:r>
+        <w:rPr>
+          <w:lang w:eastAsia="es-CO"/>
+        </w:rPr>
+        <w:t xml:space="preserve">Gbps (más si utilizamos </w:t>
+      </w:r>
+      <w:proofErr w:type="spellStart"/>
+      <w:r>
+        <w:rPr>
           <w:i/>
           <w:iCs/>
           <w:lang w:eastAsia="es-CO"/>
         </w:rPr>
+        <w:t>multipathing</w:t>
+      </w:r>
+      <w:proofErr w:type="spellEnd"/>
+      <w:r>
+        <w:rPr>
+          <w:lang w:eastAsia="es-CO"/>
+        </w:rPr>
+        <w:t>), pero actualmente se pueden construir redes </w:t>
+      </w:r>
+      <w:proofErr w:type="spellStart"/>
+      <w:r>
+        <w:rPr>
+          <w:lang w:eastAsia="es-CO"/>
+        </w:rPr>
         <w:t>iSCSI</w:t>
       </w:r>
       <w:proofErr w:type="spellEnd"/>
@@ -8812,44 +8801,36 @@
         <w:rPr>
           <w:lang w:eastAsia="es-CO"/>
         </w:rPr>
-        <w:t xml:space="preserve"> da un buen rendimiento en redes de 1Gbps (más si utilizamos </w:t>
-      </w:r>
-      <w:proofErr w:type="spellStart"/>
+        <w:t> de 10 </w:t>
+      </w:r>
+      <w:r>
+        <w:rPr>
+          <w:lang w:eastAsia="es-CO"/>
+        </w:rPr>
+        <w:t>Gbps</w:t>
+      </w:r>
+      <w:r>
+        <w:rPr>
+          <w:lang w:eastAsia="es-CO"/>
+        </w:rPr>
+        <w:t> que ofrecen un rendimiento parecido e incluso mejor que </w:t>
+      </w:r>
       <w:r>
         <w:rPr>
           <w:i/>
           <w:iCs/>
           <w:lang w:eastAsia="es-CO"/>
         </w:rPr>
-        <w:t>multipathing</w:t>
-      </w:r>
-      <w:proofErr w:type="spellEnd"/>
-      <w:r>
-        <w:rPr>
-          <w:lang w:eastAsia="es-CO"/>
-        </w:rPr>
-        <w:t>), pero actualmente se pueden construir redes </w:t>
-      </w:r>
-      <w:proofErr w:type="spellStart"/>
-      <w:r>
-        <w:rPr>
-          <w:i/>
-          <w:iCs/>
-          <w:lang w:eastAsia="es-CO"/>
-        </w:rPr>
-        <w:t>iSCSI</w:t>
-      </w:r>
-      <w:proofErr w:type="spellEnd"/>
-      <w:r>
-        <w:rPr>
-          <w:lang w:eastAsia="es-CO"/>
-        </w:rPr>
-        <w:t> de 10 </w:t>
-      </w:r>
-      <w:r>
-        <w:rPr>
-          <w:i/>
-          <w:iCs/>
+        <w:t>FC</w:t>
+      </w:r>
+      <w:r>
+        <w:rPr>
+          <w:lang w:eastAsia="es-CO"/>
+        </w:rPr>
+        <w:t>. El problema de las redes de 10 </w:t>
+      </w:r>
+      <w:r>
+        <w:rPr>
           <w:lang w:eastAsia="es-CO"/>
         </w:rPr>
         <w:t>Gbps</w:t>
@@ -8858,40 +8839,10 @@
         <w:rPr>
           <w:lang w:eastAsia="es-CO"/>
         </w:rPr>
-        <w:t> que ofrecen un rendimiento parecido e incluso mejor que </w:t>
-      </w:r>
-      <w:r>
-        <w:rPr>
-          <w:i/>
-          <w:iCs/>
-          <w:lang w:eastAsia="es-CO"/>
-        </w:rPr>
-        <w:t>FC</w:t>
-      </w:r>
-      <w:r>
-        <w:rPr>
-          <w:lang w:eastAsia="es-CO"/>
-        </w:rPr>
-        <w:t>. El problema de las redes de 10 </w:t>
-      </w:r>
-      <w:r>
-        <w:rPr>
-          <w:i/>
-          <w:iCs/>
-          <w:lang w:eastAsia="es-CO"/>
-        </w:rPr>
-        <w:t>Gbps</w:t>
-      </w:r>
-      <w:r>
-        <w:rPr>
-          <w:lang w:eastAsia="es-CO"/>
-        </w:rPr>
         <w:t> es que son tan caras de implementar como una red </w:t>
       </w:r>
       <w:r>
         <w:rPr>
-          <w:i/>
-          <w:iCs/>
           <w:lang w:eastAsia="es-CO"/>
         </w:rPr>
         <w:t>FC</w:t>
@@ -8922,90 +8873,154 @@
       </w:r>
       <w:r>
         <w:rPr>
+          <w:lang w:eastAsia="es-CO"/>
+        </w:rPr>
+        <w:t>FC</w:t>
+      </w:r>
+      <w:r>
+        <w:rPr>
+          <w:lang w:eastAsia="es-CO"/>
+        </w:rPr>
+        <w:t>, </w:t>
+      </w:r>
+      <w:proofErr w:type="spellStart"/>
+      <w:r>
+        <w:rPr>
+          <w:lang w:eastAsia="es-CO"/>
+        </w:rPr>
+        <w:t>iSCSI</w:t>
+      </w:r>
+      <w:proofErr w:type="spellEnd"/>
+      <w:r>
+        <w:rPr>
+          <w:lang w:eastAsia="es-CO"/>
+        </w:rPr>
+        <w:t> implementa sistemas de autenticación (CHAP) y encriptación.</w:t>
+      </w:r>
+    </w:p>
+    <w:p>
+      <w:pPr>
+        <w:rPr>
+          <w:lang w:val="es-419" w:eastAsia="es-CO"/>
+        </w:rPr>
+      </w:pPr>
+    </w:p>
+    <w:p>
+      <w:pPr>
+        <w:rPr>
+          <w:lang w:val="es-419" w:eastAsia="es-CO"/>
+        </w:rPr>
+      </w:pPr>
+    </w:p>
+    <w:p>
+      <w:pPr>
+        <w:rPr>
+          <w:b/>
+          <w:bCs/>
           <w:i/>
           <w:iCs/>
-          <w:lang w:eastAsia="es-CO"/>
-        </w:rPr>
+          <w:lang w:val="es-419" w:eastAsia="es-CO"/>
+        </w:rPr>
+      </w:pPr>
+      <w:r>
+        <w:rPr>
+          <w:b/>
+          <w:bCs/>
+          <w:lang w:val="es-419" w:eastAsia="es-CO"/>
+        </w:rPr>
+        <w:lastRenderedPageBreak/>
         <w:t>FC</w:t>
       </w:r>
       <w:r>
         <w:rPr>
-          <w:lang w:eastAsia="es-CO"/>
-        </w:rPr>
-        <w:t>, </w:t>
-      </w:r>
-      <w:proofErr w:type="spellStart"/>
-      <w:r>
-        <w:rPr>
+          <w:b/>
+          <w:bCs/>
           <w:i/>
           <w:iCs/>
-          <w:lang w:eastAsia="es-CO"/>
-        </w:rPr>
-        <w:t>iSCSI</w:t>
-      </w:r>
-      <w:proofErr w:type="spellEnd"/>
-      <w:r>
-        <w:rPr>
-          <w:lang w:eastAsia="es-CO"/>
-        </w:rPr>
-        <w:t> implementa sistemas de autenticación (CHAP) y encriptación.</w:t>
-      </w:r>
-    </w:p>
-    <w:p>
-      <w:pPr>
-        <w:rPr>
-          <w:lang w:val="es-419" w:eastAsia="es-CO"/>
-        </w:rPr>
-      </w:pPr>
-    </w:p>
-    <w:p>
-      <w:pPr>
-        <w:rPr>
-          <w:lang w:val="es-419" w:eastAsia="es-CO"/>
-        </w:rPr>
-      </w:pPr>
-    </w:p>
-    <w:p>
-      <w:pPr>
-        <w:rPr>
-          <w:b/>
-          <w:bCs/>
+          <w:lang w:val="es-419" w:eastAsia="es-CO"/>
+        </w:rPr>
+        <w:t xml:space="preserve"> - Fiber Channel</w:t>
+      </w:r>
+    </w:p>
+    <w:p>
+      <w:pPr>
+        <w:rPr>
+          <w:lang w:val="es-419" w:eastAsia="es-CO"/>
+        </w:rPr>
+      </w:pPr>
+      <w:r>
+        <w:rPr>
           <w:i/>
           <w:iCs/>
           <w:lang w:val="es-419" w:eastAsia="es-CO"/>
         </w:rPr>
-      </w:pPr>
-      <w:r>
-        <w:rPr>
-          <w:b/>
-          <w:bCs/>
+        <w:t>FC</w:t>
+      </w:r>
+      <w:r>
+        <w:rPr>
+          <w:lang w:val="es-419" w:eastAsia="es-CO"/>
+        </w:rPr>
+        <w:t xml:space="preserve"> presenta un grado alto de rendimiento y fiabilidad, pero implican realizar una inversión económica mayor e introducen complejidad en la configuración del centro de datos. </w:t>
+      </w:r>
+      <w:r>
+        <w:rPr>
+          <w:lang w:val="es-419" w:eastAsia="es-CO"/>
+        </w:rPr>
+        <w:t>FC</w:t>
+      </w:r>
+      <w:r>
+        <w:rPr>
+          <w:lang w:val="es-419" w:eastAsia="es-CO"/>
+        </w:rPr>
+        <w:t xml:space="preserve"> es la solución más utilizada para entornos de virtualización de gran dimensión o máquinas virtuales con </w:t>
+      </w:r>
+      <w:r>
+        <w:rPr>
           <w:i/>
           <w:iCs/>
           <w:lang w:val="es-419" w:eastAsia="es-CO"/>
         </w:rPr>
-        <w:lastRenderedPageBreak/>
-        <w:t>FC - Fiber Channel</w:t>
-      </w:r>
-    </w:p>
-    <w:p>
-      <w:pPr>
-        <w:rPr>
-          <w:lang w:val="es-419" w:eastAsia="es-CO"/>
-        </w:rPr>
-      </w:pPr>
+        <w:t>IOPS</w:t>
+      </w:r>
+      <w:r>
+        <w:rPr>
+          <w:lang w:val="es-419" w:eastAsia="es-CO"/>
+        </w:rPr>
+        <w:t xml:space="preserve"> (número de </w:t>
+      </w:r>
+      <w:r>
+        <w:rPr>
+          <w:lang w:val="es-419" w:eastAsia="es-CO"/>
+        </w:rPr>
+        <w:t>E/S</w:t>
+      </w:r>
       <w:r>
         <w:rPr>
           <w:i/>
           <w:iCs/>
           <w:lang w:val="es-419" w:eastAsia="es-CO"/>
         </w:rPr>
-        <w:t>FC</w:t>
-      </w:r>
-      <w:r>
-        <w:rPr>
-          <w:lang w:val="es-419" w:eastAsia="es-CO"/>
-        </w:rPr>
-        <w:t xml:space="preserve"> presenta un grado alto de rendimiento y fiabilidad, pero implican realizar una inversión económica mayor e introducen complejidad en la configuración del centro de datos. </w:t>
+        <w:t xml:space="preserve"> </w:t>
+      </w:r>
+      <w:r>
+        <w:rPr>
+          <w:lang w:val="es-419" w:eastAsia="es-CO"/>
+        </w:rPr>
+        <w:t xml:space="preserve">de acceso a disco) alto gracias a los anchos de banda que se alcanzan (8 </w:t>
+      </w:r>
+      <w:proofErr w:type="spellStart"/>
+      <w:r>
+        <w:rPr>
+          <w:lang w:val="es-419" w:eastAsia="es-CO"/>
+        </w:rPr>
+        <w:t>Gpbs</w:t>
+      </w:r>
+      <w:proofErr w:type="spellEnd"/>
+      <w:r>
+        <w:rPr>
+          <w:lang w:val="es-419" w:eastAsia="es-CO"/>
+        </w:rPr>
+        <w:t xml:space="preserve"> e incluso 16 </w:t>
       </w:r>
       <w:r>
         <w:rPr>
@@ -9013,13 +9028,55 @@
           <w:iCs/>
           <w:lang w:val="es-419" w:eastAsia="es-CO"/>
         </w:rPr>
+        <w:t>Gbps</w:t>
+      </w:r>
+      <w:r>
+        <w:rPr>
+          <w:lang w:val="es-419" w:eastAsia="es-CO"/>
+        </w:rPr>
+        <w:t>).</w:t>
+      </w:r>
+    </w:p>
+    <w:p>
+      <w:pPr>
+        <w:rPr>
+          <w:b/>
+          <w:bCs/>
+          <w:lang w:val="es-419" w:eastAsia="es-CO"/>
+        </w:rPr>
+      </w:pPr>
+      <w:r>
+        <w:rPr>
+          <w:b/>
+          <w:bCs/>
+          <w:lang w:val="es-419" w:eastAsia="es-CO"/>
+        </w:rPr>
+        <w:t>Seguridad</w:t>
+      </w:r>
+    </w:p>
+    <w:p>
+      <w:pPr>
+        <w:rPr>
+          <w:lang w:val="es-419" w:eastAsia="es-CO"/>
+        </w:rPr>
+      </w:pPr>
+      <w:r>
+        <w:rPr>
+          <w:lang w:val="es-419" w:eastAsia="es-CO"/>
+        </w:rPr>
+        <w:t xml:space="preserve">Las redes de almacenamiento basadas en </w:t>
+      </w:r>
+      <w:r>
+        <w:rPr>
+          <w:lang w:val="es-419" w:eastAsia="es-CO"/>
+        </w:rPr>
         <w:t>FC</w:t>
       </w:r>
       <w:r>
         <w:rPr>
           <w:lang w:val="es-419" w:eastAsia="es-CO"/>
         </w:rPr>
-        <w:t xml:space="preserve"> es la solución más utilizada para entornos de virtualización de gran dimensión o máquinas virtuales con </w:t>
+        <w:t xml:space="preserve"> en principio son más seguras que las basadas en </w:t>
       </w:r>
       <w:r>
         <w:rPr>
@@ -9027,13 +9084,43 @@
           <w:iCs/>
           <w:lang w:val="es-419" w:eastAsia="es-CO"/>
         </w:rPr>
-        <w:t>IOPS</w:t>
-      </w:r>
-      <w:r>
-        <w:rPr>
-          <w:lang w:val="es-419" w:eastAsia="es-CO"/>
-        </w:rPr>
-        <w:t xml:space="preserve"> (número de </w:t>
+        <w:t>Ethernet</w:t>
+      </w:r>
+      <w:r>
+        <w:rPr>
+          <w:lang w:val="es-419" w:eastAsia="es-CO"/>
+        </w:rPr>
+        <w:t xml:space="preserve"> ya que el tráfico está aislado del tráfico normal. Pero por otro lado es más complicado implementar sistemas de autenticación y encriptación.</w:t>
+      </w:r>
+    </w:p>
+    <w:p>
+      <w:pPr>
+        <w:rPr>
+          <w:b/>
+          <w:bCs/>
+          <w:lang w:val="es-419" w:eastAsia="es-CO"/>
+        </w:rPr>
+      </w:pPr>
+      <w:r>
+        <w:rPr>
+          <w:b/>
+          <w:bCs/>
+          <w:lang w:val="es-419" w:eastAsia="es-CO"/>
+        </w:rPr>
+        <w:t>Costos</w:t>
+      </w:r>
+    </w:p>
+    <w:p>
+      <w:pPr>
+        <w:rPr>
+          <w:lang w:val="es-419" w:eastAsia="es-CO"/>
+        </w:rPr>
+      </w:pPr>
+      <w:r>
+        <w:rPr>
+          <w:lang w:val="es-419" w:eastAsia="es-CO"/>
+        </w:rPr>
+        <w:t xml:space="preserve">La necesidad de disponer de </w:t>
       </w:r>
       <w:r>
         <w:rPr>
@@ -9041,342 +9128,432 @@
           <w:iCs/>
           <w:lang w:val="es-419" w:eastAsia="es-CO"/>
         </w:rPr>
-        <w:t xml:space="preserve">E/S </w:t>
-      </w:r>
-      <w:r>
-        <w:rPr>
-          <w:lang w:val="es-419" w:eastAsia="es-CO"/>
-        </w:rPr>
-        <w:t xml:space="preserve">de acceso a disco) alto gracias a los anchos de banda que se alcanzan (8 </w:t>
+        <w:t>hardware</w:t>
+      </w:r>
+      <w:r>
+        <w:rPr>
+          <w:lang w:val="es-419" w:eastAsia="es-CO"/>
+        </w:rPr>
+        <w:t xml:space="preserve"> propio para la tecnología (</w:t>
       </w:r>
       <w:proofErr w:type="spellStart"/>
+      <w:r>
+        <w:rPr>
+          <w:lang w:val="es-419" w:eastAsia="es-CO"/>
+        </w:rPr>
+        <w:t>HBAs</w:t>
+      </w:r>
+      <w:proofErr w:type="spellEnd"/>
+      <w:r>
+        <w:rPr>
+          <w:lang w:val="es-419" w:eastAsia="es-CO"/>
+        </w:rPr>
+        <w:t xml:space="preserve"> y </w:t>
+      </w:r>
       <w:r>
         <w:rPr>
           <w:i/>
           <w:iCs/>
           <w:lang w:val="es-419" w:eastAsia="es-CO"/>
         </w:rPr>
-        <w:t>Gpbs</w:t>
-      </w:r>
-      <w:proofErr w:type="spellEnd"/>
-      <w:r>
-        <w:rPr>
-          <w:lang w:val="es-419" w:eastAsia="es-CO"/>
-        </w:rPr>
-        <w:t xml:space="preserve"> e incluso 16 </w:t>
-      </w:r>
-      <w:r>
-        <w:rPr>
+        <w:t>switches</w:t>
+      </w:r>
+      <w:r>
+        <w:rPr>
+          <w:lang w:val="es-419" w:eastAsia="es-CO"/>
+        </w:rPr>
+        <w:t xml:space="preserve"> </w:t>
+      </w:r>
+      <w:r>
+        <w:rPr>
+          <w:lang w:val="es-419" w:eastAsia="es-CO"/>
+        </w:rPr>
+        <w:t>FC</w:t>
+      </w:r>
+      <w:r>
+        <w:rPr>
+          <w:lang w:val="es-419" w:eastAsia="es-CO"/>
+        </w:rPr>
+        <w:t xml:space="preserve">), hacen la solución más cara y compleja de administrar e implementar. Puede darse el caso de que la empresa no disponga de personal con conocimientos en entornos </w:t>
+      </w:r>
+      <w:r>
+        <w:rPr>
+          <w:lang w:val="es-419" w:eastAsia="es-CO"/>
+        </w:rPr>
+        <w:t>FC</w:t>
+      </w:r>
+      <w:r>
+        <w:rPr>
+          <w:lang w:val="es-419" w:eastAsia="es-CO"/>
+        </w:rPr>
+        <w:t>, por lo tanto, se puede incurrir en costes adicionales de formación o consultoría externa.</w:t>
+      </w:r>
+    </w:p>
+    <w:p>
+      <w:pPr>
+        <w:rPr>
+          <w:b/>
+          <w:bCs/>
           <w:i/>
           <w:iCs/>
           <w:lang w:val="es-419" w:eastAsia="es-CO"/>
         </w:rPr>
-        <w:t>Gbps</w:t>
-      </w:r>
-      <w:r>
-        <w:rPr>
-          <w:lang w:val="es-419" w:eastAsia="es-CO"/>
-        </w:rPr>
-        <w:t>).</w:t>
-      </w:r>
-    </w:p>
-    <w:p>
-      <w:pPr>
-        <w:rPr>
-          <w:b/>
-          <w:bCs/>
-          <w:lang w:val="es-419" w:eastAsia="es-CO"/>
-        </w:rPr>
-      </w:pPr>
-      <w:r>
-        <w:rPr>
-          <w:b/>
-          <w:bCs/>
-          <w:lang w:val="es-419" w:eastAsia="es-CO"/>
-        </w:rPr>
-        <w:t>Seguridad</w:t>
-      </w:r>
-    </w:p>
-    <w:p>
-      <w:pPr>
-        <w:rPr>
-          <w:lang w:val="es-419" w:eastAsia="es-CO"/>
-        </w:rPr>
-      </w:pPr>
-      <w:r>
-        <w:rPr>
-          <w:lang w:val="es-419" w:eastAsia="es-CO"/>
-        </w:rPr>
-        <w:t xml:space="preserve">Las redes de almacenamiento basadas en </w:t>
-      </w:r>
-      <w:r>
-        <w:rPr>
+      </w:pPr>
+      <w:r>
+        <w:rPr>
+          <w:b/>
+          <w:bCs/>
+          <w:lang w:val="es-419" w:eastAsia="es-CO"/>
+        </w:rPr>
+        <w:t>NAS</w:t>
+      </w:r>
+      <w:r>
+        <w:rPr>
+          <w:b/>
+          <w:bCs/>
           <w:i/>
           <w:iCs/>
           <w:lang w:val="es-419" w:eastAsia="es-CO"/>
         </w:rPr>
-        <w:t>FC</w:t>
-      </w:r>
-      <w:r>
-        <w:rPr>
-          <w:lang w:val="es-419" w:eastAsia="es-CO"/>
-        </w:rPr>
-        <w:t xml:space="preserve"> en principio son más seguras que las basadas en </w:t>
+        <w:t xml:space="preserve"> - Network Attached Storage</w:t>
+      </w:r>
+    </w:p>
+    <w:p>
+      <w:pPr>
+        <w:rPr>
+          <w:b/>
+          <w:bCs/>
+          <w:lang w:val="es-419" w:eastAsia="es-CO"/>
+        </w:rPr>
+      </w:pPr>
+      <w:r>
+        <w:rPr>
+          <w:b/>
+          <w:bCs/>
+          <w:lang w:val="es-419" w:eastAsia="es-CO"/>
+        </w:rPr>
+        <w:t>Protocolo de uso</w:t>
+      </w:r>
+    </w:p>
+    <w:p>
+      <w:pPr>
+        <w:rPr>
+          <w:lang w:val="es-419" w:eastAsia="es-CO"/>
+        </w:rPr>
+      </w:pPr>
+      <w:r>
+        <w:rPr>
+          <w:lang w:val="es-419" w:eastAsia="es-CO"/>
+        </w:rPr>
+        <w:t xml:space="preserve">La principal diferencia entre </w:t>
+      </w:r>
+      <w:proofErr w:type="spellStart"/>
+      <w:r>
+        <w:rPr>
+          <w:lang w:val="es-419" w:eastAsia="es-CO"/>
+        </w:rPr>
+        <w:t>iSCSI</w:t>
+      </w:r>
+      <w:proofErr w:type="spellEnd"/>
+      <w:r>
+        <w:rPr>
+          <w:lang w:val="es-419" w:eastAsia="es-CO"/>
+        </w:rPr>
+        <w:t xml:space="preserve"> y </w:t>
+      </w:r>
+      <w:r>
+        <w:rPr>
+          <w:lang w:val="es-419" w:eastAsia="es-CO"/>
+        </w:rPr>
+        <w:t>NAS</w:t>
+      </w:r>
+      <w:r>
+        <w:rPr>
+          <w:lang w:val="es-419" w:eastAsia="es-CO"/>
+        </w:rPr>
+        <w:t xml:space="preserve"> es el tipo de protocolo utilizado. Mientras que </w:t>
+      </w:r>
+      <w:proofErr w:type="spellStart"/>
+      <w:r>
+        <w:rPr>
+          <w:lang w:val="es-419" w:eastAsia="es-CO"/>
+        </w:rPr>
+        <w:t>iSCSI</w:t>
+      </w:r>
+      <w:proofErr w:type="spellEnd"/>
+      <w:r>
+        <w:rPr>
+          <w:lang w:val="es-419" w:eastAsia="es-CO"/>
+        </w:rPr>
+        <w:t xml:space="preserve"> está basado en bloques de discos, </w:t>
+      </w:r>
+      <w:r>
+        <w:rPr>
+          <w:lang w:val="es-419" w:eastAsia="es-CO"/>
+        </w:rPr>
+        <w:t>NAS</w:t>
+      </w:r>
+      <w:r>
+        <w:rPr>
+          <w:lang w:val="es-419" w:eastAsia="es-CO"/>
+        </w:rPr>
+        <w:t xml:space="preserve"> es un sistema de compartición de archivos.</w:t>
+      </w:r>
+    </w:p>
+    <w:p>
+      <w:pPr>
+        <w:rPr>
+          <w:lang w:eastAsia="es-CO"/>
+        </w:rPr>
+      </w:pPr>
+      <w:r>
+        <w:rPr>
+          <w:lang w:eastAsia="es-CO"/>
+        </w:rPr>
+        <w:lastRenderedPageBreak/>
+        <w:t>De este modo, se descarga al dispositivo de almacenamiento de la responsabilidad de escribir datos a disco. </w:t>
       </w:r>
       <w:r>
         <w:rPr>
           <w:i/>
           <w:iCs/>
-          <w:lang w:val="es-419" w:eastAsia="es-CO"/>
-        </w:rPr>
-        <w:t>Ethernet</w:t>
-      </w:r>
-      <w:r>
-        <w:rPr>
-          <w:lang w:val="es-419" w:eastAsia="es-CO"/>
-        </w:rPr>
-        <w:t xml:space="preserve"> ya que el tráfico está aislado del tráfico normal. Pero por otro lado es más complicado implementar sistemas de autenticación y encriptación.</w:t>
-      </w:r>
-    </w:p>
-    <w:p>
-      <w:pPr>
-        <w:rPr>
-          <w:b/>
-          <w:bCs/>
-          <w:lang w:val="es-419" w:eastAsia="es-CO"/>
-        </w:rPr>
-      </w:pPr>
-      <w:r>
-        <w:rPr>
-          <w:b/>
-          <w:bCs/>
-          <w:lang w:val="es-419" w:eastAsia="es-CO"/>
-        </w:rPr>
-        <w:t>Costos</w:t>
-      </w:r>
-    </w:p>
-    <w:p>
-      <w:pPr>
-        <w:rPr>
-          <w:lang w:val="es-419" w:eastAsia="es-CO"/>
-        </w:rPr>
-      </w:pPr>
-      <w:r>
-        <w:rPr>
-          <w:lang w:val="es-419" w:eastAsia="es-CO"/>
-        </w:rPr>
-        <w:t xml:space="preserve">La necesidad de disponer de </w:t>
+          <w:lang w:eastAsia="es-CO"/>
+        </w:rPr>
+        <w:t>NAS</w:t>
+      </w:r>
+      <w:r>
+        <w:rPr>
+          <w:lang w:eastAsia="es-CO"/>
+        </w:rPr>
+        <w:t> utiliza un </w:t>
       </w:r>
       <w:r>
         <w:rPr>
           <w:i/>
           <w:iCs/>
-          <w:lang w:val="es-419" w:eastAsia="es-CO"/>
-        </w:rPr>
-        <w:t>hardware</w:t>
-      </w:r>
-      <w:r>
-        <w:rPr>
-          <w:lang w:val="es-419" w:eastAsia="es-CO"/>
-        </w:rPr>
-        <w:t xml:space="preserve"> propio para la tecnología (</w:t>
-      </w:r>
-      <w:proofErr w:type="spellStart"/>
+          <w:lang w:eastAsia="es-CO"/>
+        </w:rPr>
+        <w:t>software</w:t>
+      </w:r>
+      <w:r>
+        <w:rPr>
+          <w:lang w:eastAsia="es-CO"/>
+        </w:rPr>
+        <w:t> cliente que se comunica al servidor </w:t>
+      </w:r>
       <w:r>
         <w:rPr>
           <w:i/>
           <w:iCs/>
-          <w:lang w:val="es-419" w:eastAsia="es-CO"/>
-        </w:rPr>
-        <w:t>HBAs</w:t>
-      </w:r>
-      <w:proofErr w:type="spellEnd"/>
-      <w:r>
-        <w:rPr>
-          <w:lang w:val="es-419" w:eastAsia="es-CO"/>
-        </w:rPr>
-        <w:t xml:space="preserve"> y </w:t>
+          <w:lang w:eastAsia="es-CO"/>
+        </w:rPr>
+        <w:t>NFS</w:t>
+      </w:r>
+      <w:r>
+        <w:rPr>
+          <w:lang w:eastAsia="es-CO"/>
+        </w:rPr>
+        <w:t> mediante red </w:t>
       </w:r>
       <w:r>
         <w:rPr>
           <w:i/>
           <w:iCs/>
-          <w:lang w:val="es-419" w:eastAsia="es-CO"/>
-        </w:rPr>
-        <w:t>switches</w:t>
-      </w:r>
-      <w:r>
-        <w:rPr>
-          <w:lang w:val="es-419" w:eastAsia="es-CO"/>
-        </w:rPr>
-        <w:t xml:space="preserve"> </w:t>
+          <w:lang w:eastAsia="es-CO"/>
+        </w:rPr>
+        <w:t>Ethernet</w:t>
+      </w:r>
+      <w:r>
+        <w:rPr>
+          <w:lang w:eastAsia="es-CO"/>
+        </w:rPr>
+        <w:t>.</w:t>
+      </w:r>
+    </w:p>
+    <w:p>
+      <w:pPr>
+        <w:rPr>
+          <w:b/>
+          <w:bCs/>
+          <w:lang w:eastAsia="es-CO"/>
+        </w:rPr>
+      </w:pPr>
+      <w:r>
+        <w:rPr>
+          <w:b/>
+          <w:bCs/>
+          <w:lang w:eastAsia="es-CO"/>
+        </w:rPr>
+        <w:t>Costo y rendimiento</w:t>
+      </w:r>
+    </w:p>
+    <w:p>
+      <w:pPr>
+        <w:rPr>
+          <w:lang w:eastAsia="es-CO"/>
+        </w:rPr>
+      </w:pPr>
+      <w:r>
+        <w:rPr>
+          <w:lang w:eastAsia="es-CO"/>
+        </w:rPr>
+        <w:t>La mayor parte de las plataformas de virtualización soporta </w:t>
       </w:r>
       <w:r>
         <w:rPr>
           <w:i/>
           <w:iCs/>
-          <w:lang w:val="es-419" w:eastAsia="es-CO"/>
-        </w:rPr>
-        <w:t>FC</w:t>
-      </w:r>
-      <w:r>
-        <w:rPr>
-          <w:lang w:val="es-419" w:eastAsia="es-CO"/>
-        </w:rPr>
-        <w:t xml:space="preserve">), hacen la solución más cara y compleja de administrar e implementar. Puede darse el caso de que la empresa no disponga de personal con conocimientos en entornos </w:t>
+          <w:lang w:eastAsia="es-CO"/>
+        </w:rPr>
+        <w:t>NAS</w:t>
+      </w:r>
+      <w:r>
+        <w:rPr>
+          <w:lang w:eastAsia="es-CO"/>
+        </w:rPr>
+        <w:t>. Debido a que </w:t>
       </w:r>
       <w:r>
         <w:rPr>
           <w:i/>
           <w:iCs/>
-          <w:lang w:val="es-419" w:eastAsia="es-CO"/>
-        </w:rPr>
-        <w:t>FC</w:t>
-      </w:r>
-      <w:r>
-        <w:rPr>
-          <w:lang w:val="es-419" w:eastAsia="es-CO"/>
-        </w:rPr>
-        <w:t>, por lo tanto, se puede incurrir en costes adicionales de formación o consultoría externa.</w:t>
-      </w:r>
-    </w:p>
-    <w:p>
-      <w:pPr>
-        <w:rPr>
-          <w:b/>
-          <w:bCs/>
+          <w:lang w:eastAsia="es-CO"/>
+        </w:rPr>
+        <w:t>NAS</w:t>
+      </w:r>
+      <w:r>
+        <w:rPr>
+          <w:lang w:eastAsia="es-CO"/>
+        </w:rPr>
+        <w:t> es un protocolo muy utilizado, existen diferentes opciones para utilizar un almacenamiento </w:t>
+      </w:r>
+      <w:r>
+        <w:rPr>
           <w:i/>
           <w:iCs/>
-          <w:lang w:val="es-419" w:eastAsia="es-CO"/>
-        </w:rPr>
-      </w:pPr>
-      <w:r>
-        <w:rPr>
-          <w:b/>
-          <w:bCs/>
+          <w:lang w:eastAsia="es-CO"/>
+        </w:rPr>
+        <w:t>NAS</w:t>
+      </w:r>
+      <w:r>
+        <w:rPr>
+          <w:lang w:eastAsia="es-CO"/>
+        </w:rPr>
+        <w:t> con tus máquinas virtuales: desde un servidor físico convertido en servidor </w:t>
+      </w:r>
+      <w:r>
+        <w:rPr>
           <w:i/>
           <w:iCs/>
-          <w:lang w:val="es-419" w:eastAsia="es-CO"/>
-        </w:rPr>
-        <w:t>NAS - Network Attached Storage</w:t>
-      </w:r>
-    </w:p>
-    <w:p>
-      <w:pPr>
-        <w:rPr>
-          <w:b/>
-          <w:bCs/>
-          <w:lang w:val="es-419" w:eastAsia="es-CO"/>
-        </w:rPr>
-      </w:pPr>
-      <w:r>
-        <w:rPr>
-          <w:b/>
-          <w:bCs/>
-          <w:lang w:val="es-419" w:eastAsia="es-CO"/>
-        </w:rPr>
-        <w:t>Protocolo de uso</w:t>
-      </w:r>
-    </w:p>
-    <w:p>
-      <w:pPr>
-        <w:rPr>
-          <w:lang w:val="es-419" w:eastAsia="es-CO"/>
-        </w:rPr>
-      </w:pPr>
-      <w:r>
-        <w:rPr>
-          <w:lang w:val="es-419" w:eastAsia="es-CO"/>
-        </w:rPr>
-        <w:t xml:space="preserve">La principal diferencia entre </w:t>
-      </w:r>
-      <w:proofErr w:type="spellStart"/>
+          <w:lang w:eastAsia="es-CO"/>
+        </w:rPr>
+        <w:t>NAS</w:t>
+      </w:r>
+      <w:r>
+        <w:rPr>
+          <w:lang w:eastAsia="es-CO"/>
+        </w:rPr>
+        <w:t> o un dispositivo de almacenamiento dedicado basado en </w:t>
+      </w:r>
       <w:r>
         <w:rPr>
           <w:i/>
           <w:iCs/>
-          <w:lang w:val="es-419" w:eastAsia="es-CO"/>
-        </w:rPr>
-        <w:t>iSCSI</w:t>
-      </w:r>
-      <w:proofErr w:type="spellEnd"/>
-      <w:r>
-        <w:rPr>
-          <w:lang w:val="es-419" w:eastAsia="es-CO"/>
-        </w:rPr>
-        <w:t xml:space="preserve"> y </w:t>
+          <w:lang w:eastAsia="es-CO"/>
+        </w:rPr>
+        <w:t>NAS</w:t>
+      </w:r>
+      <w:r>
+        <w:rPr>
+          <w:lang w:eastAsia="es-CO"/>
+        </w:rPr>
+        <w:t>.</w:t>
+      </w:r>
+    </w:p>
+    <w:p>
+      <w:pPr>
+        <w:rPr>
+          <w:lang w:val="es-419" w:eastAsia="es-CO"/>
+        </w:rPr>
+      </w:pPr>
+      <w:r>
+        <w:rPr>
+          <w:lang w:val="es-419" w:eastAsia="es-CO"/>
+        </w:rPr>
+        <w:t>El coste y rendimiento de cada solución puede variar grandemente siendo los dispositivos dedicados los que ofrecen mayor rendimiento, pero a un coste más alto</w:t>
+      </w:r>
+      <w:r>
+        <w:rPr>
+          <w:lang w:val="es-419" w:eastAsia="es-CO"/>
+        </w:rPr>
+        <w:t>.</w:t>
+      </w:r>
+    </w:p>
+    <w:p>
+      <w:pPr>
+        <w:rPr>
+          <w:lang w:val="es-419" w:eastAsia="es-CO"/>
+        </w:rPr>
+      </w:pPr>
+      <w:r>
+        <w:rPr>
+          <w:lang w:eastAsia="es-CO"/>
+        </w:rPr>
+        <w:t>En la mayoría de los casos, </w:t>
       </w:r>
       <w:r>
         <w:rPr>
           <w:i/>
           <w:iCs/>
-          <w:lang w:val="es-419" w:eastAsia="es-CO"/>
+          <w:lang w:eastAsia="es-CO"/>
         </w:rPr>
         <w:t>NAS</w:t>
       </w:r>
       <w:r>
         <w:rPr>
-          <w:lang w:val="es-419" w:eastAsia="es-CO"/>
-        </w:rPr>
-        <w:t xml:space="preserve"> es el tipo de protocolo utilizado. Mientras que </w:t>
-      </w:r>
-      <w:proofErr w:type="spellStart"/>
+          <w:lang w:eastAsia="es-CO"/>
+        </w:rPr>
+        <w:t> no ofrece el mismo rendimiento que una red </w:t>
+      </w:r>
       <w:r>
         <w:rPr>
           <w:i/>
           <w:iCs/>
-          <w:lang w:val="es-419" w:eastAsia="es-CO"/>
-        </w:rPr>
-        <w:t>iSCSI</w:t>
-      </w:r>
-      <w:proofErr w:type="spellEnd"/>
-      <w:r>
-        <w:rPr>
-          <w:lang w:val="es-419" w:eastAsia="es-CO"/>
-        </w:rPr>
-        <w:t xml:space="preserve"> está basado en bloques de discos, </w:t>
-      </w:r>
+          <w:lang w:eastAsia="es-CO"/>
+        </w:rPr>
+        <w:t xml:space="preserve">SAN </w:t>
+      </w:r>
+      <w:proofErr w:type="gramStart"/>
       <w:r>
         <w:rPr>
           <w:i/>
           <w:iCs/>
-          <w:lang w:val="es-419" w:eastAsia="es-CO"/>
-        </w:rPr>
-        <w:t>NAS</w:t>
-      </w:r>
-      <w:r>
-        <w:rPr>
-          <w:lang w:val="es-419" w:eastAsia="es-CO"/>
-        </w:rPr>
-        <w:t xml:space="preserve"> es un sistema de compartición de archivos.</w:t>
-      </w:r>
-    </w:p>
-    <w:p>
-      <w:pPr>
-        <w:rPr>
-          <w:lang w:eastAsia="es-CO"/>
-        </w:rPr>
-      </w:pPr>
-      <w:r>
-        <w:rPr>
-          <w:lang w:eastAsia="es-CO"/>
-        </w:rPr>
-        <w:lastRenderedPageBreak/>
-        <w:t>De este modo, se descarga al dispositivo de almacenamiento de la responsabilidad de escribir datos a disco. </w:t>
-      </w:r>
+          <w:lang w:eastAsia="es-CO"/>
+        </w:rPr>
+        <w:t>FC</w:t>
+      </w:r>
+      <w:proofErr w:type="gramEnd"/>
+      <w:r>
+        <w:rPr>
+          <w:lang w:eastAsia="es-CO"/>
+        </w:rPr>
+        <w:t> pero una arquitectura de red bien configurada puede ofrecer un rendimiento adaptado a tus necesidades. De manera similar a </w:t>
+      </w:r>
+      <w:proofErr w:type="spellStart"/>
       <w:r>
         <w:rPr>
           <w:i/>
           <w:iCs/>
           <w:lang w:eastAsia="es-CO"/>
         </w:rPr>
-        <w:t>NAS</w:t>
-      </w:r>
-      <w:r>
-        <w:rPr>
-          <w:lang w:eastAsia="es-CO"/>
-        </w:rPr>
-        <w:t> utiliza un </w:t>
+        <w:t>iSCSI</w:t>
+      </w:r>
+      <w:proofErr w:type="spellEnd"/>
+      <w:r>
+        <w:rPr>
+          <w:lang w:eastAsia="es-CO"/>
+        </w:rPr>
+        <w:t>, </w:t>
       </w:r>
       <w:r>
         <w:rPr>
@@ -9384,35 +9561,32 @@
           <w:iCs/>
           <w:lang w:eastAsia="es-CO"/>
         </w:rPr>
-        <w:t>software</w:t>
-      </w:r>
-      <w:r>
-        <w:rPr>
-          <w:lang w:eastAsia="es-CO"/>
-        </w:rPr>
-        <w:t> cliente que se comunica al servidor </w:t>
-      </w:r>
+        <w:t>NAS</w:t>
+      </w:r>
+      <w:r>
+        <w:rPr>
+          <w:lang w:eastAsia="es-CO"/>
+        </w:rPr>
+        <w:t> utiliza tarjetas de red para comunicarse con los dispositivos de almacenamiento, por lo tanto tenemos un límite de 1 </w:t>
+      </w:r>
+      <w:proofErr w:type="spellStart"/>
+      <w:proofErr w:type="gramStart"/>
       <w:r>
         <w:rPr>
           <w:i/>
           <w:iCs/>
           <w:lang w:eastAsia="es-CO"/>
         </w:rPr>
-        <w:t>NFS</w:t>
-      </w:r>
-      <w:r>
-        <w:rPr>
-          <w:lang w:eastAsia="es-CO"/>
-        </w:rPr>
-        <w:t> mediante red </w:t>
-      </w:r>
+        <w:t>Gpbs</w:t>
+      </w:r>
+      <w:proofErr w:type="spellEnd"/>
       <w:r>
         <w:rPr>
           <w:i/>
           <w:iCs/>
           <w:lang w:eastAsia="es-CO"/>
         </w:rPr>
-        <w:t>Ethernet</w:t>
+        <w:t> </w:t>
       </w:r>
       <w:r>
         <w:rPr>
@@ -9420,63 +9594,74 @@
         </w:rPr>
         <w:t>.</w:t>
       </w:r>
-    </w:p>
-    <w:p>
-      <w:pPr>
-        <w:rPr>
-          <w:b/>
-          <w:bCs/>
-          <w:lang w:eastAsia="es-CO"/>
-        </w:rPr>
-      </w:pPr>
-      <w:r>
-        <w:rPr>
-          <w:b/>
-          <w:bCs/>
-          <w:lang w:eastAsia="es-CO"/>
-        </w:rPr>
-        <w:t>Costo y rendimiento</w:t>
-      </w:r>
-    </w:p>
-    <w:p>
-      <w:pPr>
-        <w:rPr>
-          <w:lang w:eastAsia="es-CO"/>
-        </w:rPr>
-      </w:pPr>
-      <w:r>
-        <w:rPr>
-          <w:lang w:eastAsia="es-CO"/>
-        </w:rPr>
-        <w:t>La mayor parte de las plataformas de virtualización soporta </w:t>
-      </w:r>
+      <w:proofErr w:type="gramEnd"/>
+      <w:r>
+        <w:rPr>
+          <w:lang w:eastAsia="es-CO"/>
+        </w:rPr>
+        <w:t xml:space="preserve"> A diferencia de </w:t>
+      </w:r>
+      <w:proofErr w:type="spellStart"/>
       <w:r>
         <w:rPr>
           <w:i/>
           <w:iCs/>
           <w:lang w:eastAsia="es-CO"/>
         </w:rPr>
-        <w:t>NAS</w:t>
-      </w:r>
-      <w:r>
-        <w:rPr>
-          <w:lang w:eastAsia="es-CO"/>
-        </w:rPr>
-        <w:t>. Debido a que </w:t>
-      </w:r>
+        <w:t>iSCSI</w:t>
+      </w:r>
+      <w:proofErr w:type="spellEnd"/>
+      <w:r>
+        <w:rPr>
+          <w:lang w:eastAsia="es-CO"/>
+        </w:rPr>
+        <w:t xml:space="preserve"> no permite </w:t>
+      </w:r>
+      <w:proofErr w:type="spellStart"/>
       <w:r>
         <w:rPr>
           <w:i/>
           <w:iCs/>
           <w:lang w:eastAsia="es-CO"/>
         </w:rPr>
-        <w:t>NAS</w:t>
-      </w:r>
-      <w:r>
-        <w:rPr>
-          <w:lang w:eastAsia="es-CO"/>
-        </w:rPr>
-        <w:t> es un protocolo muy utilizado, existen diferentes opciones para utilizar un almacenamiento </w:t>
+        <w:t>multipathing</w:t>
+      </w:r>
+      <w:proofErr w:type="spellEnd"/>
+      <w:r>
+        <w:rPr>
+          <w:lang w:eastAsia="es-CO"/>
+        </w:rPr>
+        <w:t xml:space="preserve"> ofreciendo un rendimiento inferior.</w:t>
+      </w:r>
+    </w:p>
+    <w:p>
+      <w:pPr>
+        <w:rPr>
+          <w:b/>
+          <w:bCs/>
+          <w:lang w:eastAsia="es-CO"/>
+        </w:rPr>
+      </w:pPr>
+      <w:r>
+        <w:rPr>
+          <w:b/>
+          <w:bCs/>
+          <w:lang w:eastAsia="es-CO"/>
+        </w:rPr>
+        <w:t>Desventajas</w:t>
+      </w:r>
+    </w:p>
+    <w:p>
+      <w:pPr>
+        <w:rPr>
+          <w:lang w:eastAsia="es-CO"/>
+        </w:rPr>
+      </w:pPr>
+      <w:r>
+        <w:rPr>
+          <w:lang w:eastAsia="es-CO"/>
+        </w:rPr>
+        <w:t>Entre las desventajas de </w:t>
       </w:r>
       <w:r>
         <w:rPr>
@@ -9490,7 +9675,7 @@
         <w:rPr>
           <w:lang w:eastAsia="es-CO"/>
         </w:rPr>
-        <w:t> con tus máquinas virtuales: desde un servidor físico convertido en servidor </w:t>
+        <w:t>, no es posible arrancar un servidor directamente desde un dispositivo </w:t>
       </w:r>
       <w:r>
         <w:rPr>
@@ -9504,7 +9689,7 @@
         <w:rPr>
           <w:lang w:eastAsia="es-CO"/>
         </w:rPr>
-        <w:t> o un dispositivo de almacenamiento dedicado basado en </w:t>
+        <w:t>. Adicionalmente, ciertos fabricantes no recomiendan </w:t>
       </w:r>
       <w:r>
         <w:rPr>
@@ -9518,201 +9703,194 @@
         <w:rPr>
           <w:lang w:eastAsia="es-CO"/>
         </w:rPr>
-        <w:t>.</w:t>
-      </w:r>
-    </w:p>
-    <w:p>
-      <w:pPr>
-        <w:rPr>
-          <w:lang w:val="es-419" w:eastAsia="es-CO"/>
-        </w:rPr>
-      </w:pPr>
-      <w:r>
-        <w:rPr>
-          <w:lang w:val="es-419" w:eastAsia="es-CO"/>
-        </w:rPr>
-        <w:t>El coste y rendimiento de cada solución puede variar grandemente siendo los dispositivos dedicados los que ofrecen mayor rendimiento, pero a un coste más alto</w:t>
-      </w:r>
-      <w:r>
-        <w:rPr>
-          <w:lang w:val="es-419" w:eastAsia="es-CO"/>
-        </w:rPr>
-        <w:t>.</w:t>
-      </w:r>
-    </w:p>
-    <w:p>
-      <w:pPr>
-        <w:rPr>
-          <w:lang w:val="es-419" w:eastAsia="es-CO"/>
-        </w:rPr>
-      </w:pPr>
-      <w:r>
-        <w:rPr>
-          <w:lang w:eastAsia="es-CO"/>
-        </w:rPr>
-        <w:t>En la mayoría de los casos, </w:t>
-      </w:r>
-      <w:r>
-        <w:rPr>
+        <w:t> para ciertas aplicaciones sensibles a latencias.</w:t>
+      </w:r>
+    </w:p>
+    <w:p>
+      <w:pPr>
+        <w:rPr>
+          <w:lang w:eastAsia="es-CO"/>
+        </w:rPr>
+      </w:pPr>
+    </w:p>
+    <w:p>
+      <w:pPr>
+        <w:rPr>
+          <w:lang w:eastAsia="es-CO"/>
+        </w:rPr>
+      </w:pPr>
+    </w:p>
+    <w:p>
+      <w:pPr>
+        <w:rPr>
+          <w:b/>
+          <w:bCs/>
+          <w:lang w:eastAsia="es-CO"/>
+        </w:rPr>
+      </w:pPr>
+      <w:r>
+        <w:rPr>
+          <w:b/>
+          <w:bCs/>
+          <w:lang w:eastAsia="es-CO"/>
+        </w:rPr>
+        <w:lastRenderedPageBreak/>
+        <w:t>Arreglos </w:t>
+      </w:r>
+      <w:r>
+        <w:rPr>
+          <w:b/>
+          <w:bCs/>
           <w:i/>
           <w:iCs/>
           <w:lang w:eastAsia="es-CO"/>
         </w:rPr>
-        <w:t>NAS</w:t>
-      </w:r>
-      <w:r>
-        <w:rPr>
-          <w:lang w:eastAsia="es-CO"/>
-        </w:rPr>
-        <w:t> no ofrece el mismo rendimiento que una red </w:t>
-      </w:r>
-      <w:r>
-        <w:rPr>
+        <w:t>Raid</w:t>
+      </w:r>
+    </w:p>
+    <w:p>
+      <w:pPr>
+        <w:rPr>
+          <w:lang w:eastAsia="es-CO"/>
+        </w:rPr>
+      </w:pPr>
+      <w:r>
+        <w:rPr>
+          <w:b/>
+          <w:bCs/>
           <w:i/>
           <w:iCs/>
           <w:lang w:eastAsia="es-CO"/>
         </w:rPr>
-        <w:t xml:space="preserve">SAN </w:t>
-      </w:r>
-      <w:proofErr w:type="gramStart"/>
-      <w:r>
-        <w:rPr>
+        <w:t>RAID</w:t>
+      </w:r>
+      <w:r>
+        <w:rPr>
+          <w:b/>
+          <w:bCs/>
+          <w:lang w:eastAsia="es-CO"/>
+        </w:rPr>
+        <w:t> es la sigla para “</w:t>
+      </w:r>
+      <w:proofErr w:type="spellStart"/>
+      <w:r>
+        <w:rPr>
+          <w:b/>
+          <w:bCs/>
           <w:i/>
           <w:iCs/>
           <w:lang w:eastAsia="es-CO"/>
         </w:rPr>
-        <w:t>FC</w:t>
-      </w:r>
-      <w:proofErr w:type="gramEnd"/>
-      <w:r>
-        <w:rPr>
-          <w:lang w:eastAsia="es-CO"/>
-        </w:rPr>
-        <w:t> pero una arquitectura de red bien configurada puede ofrecer un rendimiento adaptado a tus necesidades. De manera similar a </w:t>
-      </w:r>
-      <w:proofErr w:type="spellStart"/>
-      <w:r>
-        <w:rPr>
+        <w:t>Redundant</w:t>
+      </w:r>
+      <w:proofErr w:type="spellEnd"/>
+      <w:r>
+        <w:rPr>
+          <w:b/>
+          <w:bCs/>
           <w:i/>
           <w:iCs/>
           <w:lang w:eastAsia="es-CO"/>
         </w:rPr>
-        <w:t>iSCSI</w:t>
-      </w:r>
-      <w:proofErr w:type="spellEnd"/>
-      <w:r>
-        <w:rPr>
-          <w:lang w:eastAsia="es-CO"/>
-        </w:rPr>
-        <w:t>, </w:t>
-      </w:r>
-      <w:r>
-        <w:rPr>
+        <w:t xml:space="preserve"> Array </w:t>
+      </w:r>
+      <w:proofErr w:type="spellStart"/>
+      <w:r>
+        <w:rPr>
+          <w:b/>
+          <w:bCs/>
           <w:i/>
           <w:iCs/>
           <w:lang w:eastAsia="es-CO"/>
         </w:rPr>
-        <w:t>NAS</w:t>
-      </w:r>
-      <w:r>
-        <w:rPr>
-          <w:lang w:eastAsia="es-CO"/>
-        </w:rPr>
-        <w:t> utiliza tarjetas de red para comunicarse con los dispositivos de almacenamiento, por lo tanto tenemos un límite de 1 </w:t>
-      </w:r>
-      <w:proofErr w:type="spellStart"/>
-      <w:proofErr w:type="gramStart"/>
-      <w:r>
-        <w:rPr>
+        <w:t>of</w:t>
+      </w:r>
+      <w:proofErr w:type="spellEnd"/>
+      <w:r>
+        <w:rPr>
+          <w:b/>
+          <w:bCs/>
           <w:i/>
           <w:iCs/>
           <w:lang w:eastAsia="es-CO"/>
         </w:rPr>
-        <w:t>Gpbs</w:t>
-      </w:r>
-      <w:proofErr w:type="spellEnd"/>
-      <w:r>
-        <w:rPr>
+        <w:t xml:space="preserve"> </w:t>
+      </w:r>
+      <w:proofErr w:type="spellStart"/>
+      <w:r>
+        <w:rPr>
+          <w:b/>
+          <w:bCs/>
           <w:i/>
           <w:iCs/>
           <w:lang w:eastAsia="es-CO"/>
         </w:rPr>
-        <w:t> </w:t>
-      </w:r>
-      <w:r>
-        <w:rPr>
-          <w:lang w:eastAsia="es-CO"/>
-        </w:rPr>
-        <w:t>.</w:t>
-      </w:r>
-      <w:proofErr w:type="gramEnd"/>
-      <w:r>
-        <w:rPr>
-          <w:lang w:eastAsia="es-CO"/>
-        </w:rPr>
-        <w:t xml:space="preserve"> A diferencia de </w:t>
-      </w:r>
-      <w:proofErr w:type="spellStart"/>
-      <w:r>
-        <w:rPr>
+        <w:t>Independent</w:t>
+      </w:r>
+      <w:proofErr w:type="spellEnd"/>
+      <w:r>
+        <w:rPr>
+          <w:b/>
+          <w:bCs/>
           <w:i/>
           <w:iCs/>
           <w:lang w:eastAsia="es-CO"/>
         </w:rPr>
-        <w:t>iSCSI</w:t>
-      </w:r>
-      <w:proofErr w:type="spellEnd"/>
-      <w:r>
-        <w:rPr>
-          <w:lang w:eastAsia="es-CO"/>
-        </w:rPr>
-        <w:t xml:space="preserve"> no permite </w:t>
-      </w:r>
-      <w:proofErr w:type="spellStart"/>
+        <w:t xml:space="preserve"> Disks</w:t>
+      </w:r>
+      <w:r>
+        <w:rPr>
+          <w:b/>
+          <w:bCs/>
+          <w:lang w:eastAsia="es-CO"/>
+        </w:rPr>
+        <w:t>”.</w:t>
+      </w:r>
+      <w:r>
+        <w:rPr>
+          <w:lang w:eastAsia="es-CO"/>
+        </w:rPr>
+        <w:t> Su definición en español sería "Matriz Redundante de Discos Independientes". Se trata de una tecnología que combina varios discos rígidos (HD) para formar una única unidad lógica, donde los mismos datos son almacenados en todos los discos (redundancia). En otras palabras, es un conjunto de discos rígidos que funcionan como si fueran uno solo.</w:t>
+      </w:r>
+    </w:p>
+    <w:p>
+      <w:pPr>
+        <w:rPr>
+          <w:lang w:eastAsia="es-CO"/>
+        </w:rPr>
+      </w:pPr>
+      <w:r>
+        <w:rPr>
+          <w:lang w:eastAsia="es-CO"/>
+        </w:rPr>
+        <w:t>Este tipo de implementación permite tener una tolerancia alta contra fallas, pues si un disco tiene problemas, los demás continúan funcionando, teniendo el usuario los datos a su disposición como si nada pasara. La tecnología </w:t>
+      </w:r>
       <w:r>
         <w:rPr>
           <w:i/>
           <w:iCs/>
           <w:lang w:eastAsia="es-CO"/>
         </w:rPr>
-        <w:t>multipathing</w:t>
-      </w:r>
-      <w:proofErr w:type="spellEnd"/>
-      <w:r>
-        <w:rPr>
-          <w:lang w:eastAsia="es-CO"/>
-        </w:rPr>
-        <w:t xml:space="preserve"> ofreciendo un rendimiento inferior.</w:t>
-      </w:r>
-    </w:p>
-    <w:p>
-      <w:pPr>
-        <w:rPr>
-          <w:b/>
-          <w:bCs/>
-          <w:lang w:eastAsia="es-CO"/>
-        </w:rPr>
-      </w:pPr>
-      <w:r>
-        <w:rPr>
-          <w:b/>
-          <w:bCs/>
-          <w:lang w:eastAsia="es-CO"/>
-        </w:rPr>
-        <w:t>Desventajas</w:t>
-      </w:r>
-    </w:p>
-    <w:p>
-      <w:pPr>
-        <w:rPr>
-          <w:lang w:eastAsia="es-CO"/>
-        </w:rPr>
-      </w:pPr>
-      <w:r>
-        <w:rPr>
-          <w:lang w:eastAsia="es-CO"/>
-        </w:rPr>
-        <w:t>Entre las desventajas de </w:t>
+        <w:t>RAID</w:t>
+      </w:r>
+      <w:r>
+        <w:rPr>
+          <w:lang w:eastAsia="es-CO"/>
+        </w:rPr>
+        <w:t> está consolidada hace décadas, ya que surgió de la Universidad de Berkeley, en California (EUA) a finales de la década de 1980.</w:t>
+      </w:r>
+    </w:p>
+    <w:p>
+      <w:pPr>
+        <w:rPr>
+          <w:lang w:eastAsia="es-CO"/>
+        </w:rPr>
+      </w:pPr>
+      <w:r>
+        <w:rPr>
+          <w:lang w:eastAsia="es-CO"/>
+        </w:rPr>
+        <w:t>Para conformar el </w:t>
       </w:r>
       <w:r>
         <w:rPr>
@@ -9720,13 +9898,13 @@
           <w:iCs/>
           <w:lang w:eastAsia="es-CO"/>
         </w:rPr>
-        <w:t>NAS</w:t>
-      </w:r>
-      <w:r>
-        <w:rPr>
-          <w:lang w:eastAsia="es-CO"/>
-        </w:rPr>
-        <w:t>, no es posible arrancar un servidor directamente desde un dispositivo </w:t>
+        <w:t>RAID</w:t>
+      </w:r>
+      <w:r>
+        <w:rPr>
+          <w:lang w:eastAsia="es-CO"/>
+        </w:rPr>
+        <w:t>, es preciso utilizar por lo menos 2 discos rígidos. El sistema operativo, en este caso, mezclará los discos como una única unidad lógica. Cuando se graban datos, los mismos se reparten entre los discos del </w:t>
       </w:r>
       <w:r>
         <w:rPr>
@@ -9734,13 +9912,13 @@
           <w:iCs/>
           <w:lang w:eastAsia="es-CO"/>
         </w:rPr>
-        <w:t>NAS</w:t>
-      </w:r>
-      <w:r>
-        <w:rPr>
-          <w:lang w:eastAsia="es-CO"/>
-        </w:rPr>
-        <w:t>. Adicionalmente, ciertos fabricantes no recomiendan </w:t>
+        <w:t>RAID</w:t>
+      </w:r>
+      <w:r>
+        <w:rPr>
+          <w:lang w:eastAsia="es-CO"/>
+        </w:rPr>
+        <w:t>, siempre dependiendo del nivel de </w:t>
       </w:r>
       <w:r>
         <w:rPr>
@@ -9748,266 +9926,37 @@
           <w:iCs/>
           <w:lang w:eastAsia="es-CO"/>
         </w:rPr>
-        <w:t>NAS</w:t>
-      </w:r>
-      <w:r>
-        <w:rPr>
-          <w:lang w:eastAsia="es-CO"/>
-        </w:rPr>
-        <w:t> para ciertas aplicaciones sensibles a latencias.</w:t>
-      </w:r>
-    </w:p>
-    <w:p>
-      <w:pPr>
-        <w:rPr>
-          <w:lang w:eastAsia="es-CO"/>
-        </w:rPr>
-      </w:pPr>
-    </w:p>
-    <w:p>
-      <w:pPr>
-        <w:rPr>
-          <w:lang w:eastAsia="es-CO"/>
-        </w:rPr>
-      </w:pPr>
-    </w:p>
-    <w:p>
-      <w:pPr>
-        <w:rPr>
-          <w:b/>
-          <w:bCs/>
-          <w:lang w:eastAsia="es-CO"/>
-        </w:rPr>
-      </w:pPr>
-      <w:r>
-        <w:rPr>
-          <w:b/>
-          <w:bCs/>
-          <w:lang w:eastAsia="es-CO"/>
-        </w:rPr>
-        <w:lastRenderedPageBreak/>
-        <w:t>Arreglos </w:t>
-      </w:r>
-      <w:r>
-        <w:rPr>
-          <w:b/>
-          <w:bCs/>
+        <w:t>RAID</w:t>
+      </w:r>
+      <w:r>
+        <w:rPr>
+          <w:lang w:eastAsia="es-CO"/>
+        </w:rPr>
+        <w:t> adoptado.</w:t>
+      </w:r>
+    </w:p>
+    <w:p>
+      <w:pPr>
+        <w:rPr>
+          <w:lang w:val="es-419" w:eastAsia="es-CO"/>
+        </w:rPr>
+      </w:pPr>
+      <w:r>
+        <w:rPr>
+          <w:lang w:eastAsia="es-CO"/>
+        </w:rPr>
+        <w:t>Mediante la implementación de </w:t>
+      </w:r>
+      <w:r>
+        <w:rPr>
           <w:i/>
           <w:iCs/>
           <w:lang w:eastAsia="es-CO"/>
         </w:rPr>
-        <w:t>Raid</w:t>
-      </w:r>
-    </w:p>
-    <w:p>
-      <w:pPr>
-        <w:rPr>
-          <w:lang w:eastAsia="es-CO"/>
-        </w:rPr>
-      </w:pPr>
-      <w:r>
-        <w:rPr>
-          <w:b/>
-          <w:bCs/>
-          <w:i/>
-          <w:iCs/>
-          <w:lang w:eastAsia="es-CO"/>
-        </w:rPr>
         <w:t>RAID</w:t>
       </w:r>
       <w:r>
         <w:rPr>
-          <w:b/>
-          <w:bCs/>
-          <w:lang w:eastAsia="es-CO"/>
-        </w:rPr>
-        <w:t> es la sigla para “</w:t>
-      </w:r>
-      <w:proofErr w:type="spellStart"/>
-      <w:r>
-        <w:rPr>
-          <w:b/>
-          <w:bCs/>
-          <w:i/>
-          <w:iCs/>
-          <w:lang w:eastAsia="es-CO"/>
-        </w:rPr>
-        <w:t>Redundant</w:t>
-      </w:r>
-      <w:proofErr w:type="spellEnd"/>
-      <w:r>
-        <w:rPr>
-          <w:b/>
-          <w:bCs/>
-          <w:i/>
-          <w:iCs/>
-          <w:lang w:eastAsia="es-CO"/>
-        </w:rPr>
-        <w:t xml:space="preserve"> Array </w:t>
-      </w:r>
-      <w:proofErr w:type="spellStart"/>
-      <w:r>
-        <w:rPr>
-          <w:b/>
-          <w:bCs/>
-          <w:i/>
-          <w:iCs/>
-          <w:lang w:eastAsia="es-CO"/>
-        </w:rPr>
-        <w:t>of</w:t>
-      </w:r>
-      <w:proofErr w:type="spellEnd"/>
-      <w:r>
-        <w:rPr>
-          <w:b/>
-          <w:bCs/>
-          <w:i/>
-          <w:iCs/>
-          <w:lang w:eastAsia="es-CO"/>
-        </w:rPr>
-        <w:t xml:space="preserve"> </w:t>
-      </w:r>
-      <w:proofErr w:type="spellStart"/>
-      <w:r>
-        <w:rPr>
-          <w:b/>
-          <w:bCs/>
-          <w:i/>
-          <w:iCs/>
-          <w:lang w:eastAsia="es-CO"/>
-        </w:rPr>
-        <w:t>Independent</w:t>
-      </w:r>
-      <w:proofErr w:type="spellEnd"/>
-      <w:r>
-        <w:rPr>
-          <w:b/>
-          <w:bCs/>
-          <w:i/>
-          <w:iCs/>
-          <w:lang w:eastAsia="es-CO"/>
-        </w:rPr>
-        <w:t xml:space="preserve"> Disks</w:t>
-      </w:r>
-      <w:r>
-        <w:rPr>
-          <w:b/>
-          <w:bCs/>
-          <w:lang w:eastAsia="es-CO"/>
-        </w:rPr>
-        <w:t>”.</w:t>
-      </w:r>
-      <w:r>
-        <w:rPr>
-          <w:lang w:eastAsia="es-CO"/>
-        </w:rPr>
-        <w:t> Su definición en español sería "Matriz Redundante de Discos Independientes". Se trata de una tecnología que combina varios discos rígidos (HD) para formar una única unidad lógica, donde los mismos datos son almacenados en todos los discos (redundancia). En otras palabras, es un conjunto de discos rígidos que funcionan como si fueran uno solo.</w:t>
-      </w:r>
-    </w:p>
-    <w:p>
-      <w:pPr>
-        <w:rPr>
-          <w:lang w:eastAsia="es-CO"/>
-        </w:rPr>
-      </w:pPr>
-      <w:r>
-        <w:rPr>
-          <w:lang w:eastAsia="es-CO"/>
-        </w:rPr>
-        <w:t>Este tipo de implementación permite tener una tolerancia alta contra fallas, pues si un disco tiene problemas, los demás continúan funcionando, teniendo el usuario los datos a su disposición como si nada pasara. La tecnología </w:t>
-      </w:r>
-      <w:r>
-        <w:rPr>
-          <w:i/>
-          <w:iCs/>
-          <w:lang w:eastAsia="es-CO"/>
-        </w:rPr>
-        <w:t>RAID</w:t>
-      </w:r>
-      <w:r>
-        <w:rPr>
-          <w:lang w:eastAsia="es-CO"/>
-        </w:rPr>
-        <w:t> está consolidada hace décadas, ya que surgió de la Universidad de Berkeley, en California (EUA) a finales de la década de 1980.</w:t>
-      </w:r>
-    </w:p>
-    <w:p>
-      <w:pPr>
-        <w:rPr>
-          <w:lang w:eastAsia="es-CO"/>
-        </w:rPr>
-      </w:pPr>
-      <w:r>
-        <w:rPr>
-          <w:lang w:eastAsia="es-CO"/>
-        </w:rPr>
-        <w:t>Para conformar el </w:t>
-      </w:r>
-      <w:r>
-        <w:rPr>
-          <w:i/>
-          <w:iCs/>
-          <w:lang w:eastAsia="es-CO"/>
-        </w:rPr>
-        <w:t>RAID</w:t>
-      </w:r>
-      <w:r>
-        <w:rPr>
-          <w:lang w:eastAsia="es-CO"/>
-        </w:rPr>
-        <w:t>, es preciso utilizar por lo menos 2 discos rígidos. El sistema operativo, en este caso, mezclará los discos como una única unidad lógica. Cuando se graban datos, los mismos se reparten entre los discos del </w:t>
-      </w:r>
-      <w:r>
-        <w:rPr>
-          <w:i/>
-          <w:iCs/>
-          <w:lang w:eastAsia="es-CO"/>
-        </w:rPr>
-        <w:t>RAID</w:t>
-      </w:r>
-      <w:r>
-        <w:rPr>
-          <w:lang w:eastAsia="es-CO"/>
-        </w:rPr>
-        <w:t>, siempre dependiendo del nivel de </w:t>
-      </w:r>
-      <w:r>
-        <w:rPr>
-          <w:i/>
-          <w:iCs/>
-          <w:lang w:eastAsia="es-CO"/>
-        </w:rPr>
-        <w:t>RAID</w:t>
-      </w:r>
-      <w:r>
-        <w:rPr>
-          <w:lang w:eastAsia="es-CO"/>
-        </w:rPr>
-        <w:t> adoptado.</w:t>
-      </w:r>
-    </w:p>
-    <w:p>
-      <w:pPr>
-        <w:rPr>
-          <w:lang w:val="es-419" w:eastAsia="es-CO"/>
-        </w:rPr>
-      </w:pPr>
-      <w:r>
-        <w:rPr>
-          <w:lang w:eastAsia="es-CO"/>
-        </w:rPr>
-        <w:t>Mediante la implementación de </w:t>
-      </w:r>
-      <w:r>
-        <w:rPr>
-          <w:i/>
-          <w:iCs/>
-          <w:lang w:eastAsia="es-CO"/>
-        </w:rPr>
-        <w:t>RAID</w:t>
-      </w:r>
-      <w:r>
-        <w:rPr>
           <w:lang w:eastAsia="es-CO"/>
         </w:rPr>
         <w:t>, además de garantizar la disponibilidad de los datos en caso de fallo de un disco, es posible también equilibrar el acceso a la información, de forma que no haya “cuellos de botella”.</w:t>
@@ -10017,7 +9966,7 @@
       <w:pPr>
         <w:pStyle w:val="Ttulo2"/>
       </w:pPr>
-      <w:bookmarkStart w:id="10" w:name="_Toc170308765"/>
+      <w:bookmarkStart w:id="10" w:name="_Toc172123060"/>
       <w:r>
         <w:t>Capacidad</w:t>
       </w:r>
@@ -10144,7 +10093,7 @@
       <w:pPr>
         <w:pStyle w:val="Ttulo1"/>
       </w:pPr>
-      <w:bookmarkStart w:id="11" w:name="_Toc170308766"/>
+      <w:bookmarkStart w:id="11" w:name="_Toc172123061"/>
       <w:r>
         <w:t>Entrega de servicios</w:t>
       </w:r>
@@ -10167,7 +10116,7 @@
       <w:pPr>
         <w:pStyle w:val="Ttulo2"/>
       </w:pPr>
-      <w:bookmarkStart w:id="12" w:name="_Toc170308767"/>
+      <w:bookmarkStart w:id="12" w:name="_Toc172123062"/>
       <w:r>
         <w:t>Acuerdos de Nivel de servicio (</w:t>
       </w:r>
@@ -10299,13 +10248,13 @@
         </w:rPr>
         <w:lastRenderedPageBreak/>
         <w:drawing>
-          <wp:inline distT="0" distB="0" distL="0" distR="0" wp14:anchorId="27F7D170" wp14:editId="1E70F259">
+          <wp:inline distT="0" distB="0" distL="0" distR="0" wp14:anchorId="27F7D170" wp14:editId="4937F26C">
             <wp:extent cx="5857810" cy="3048000"/>
             <wp:effectExtent l="0" t="0" r="0" b="0"/>
-            <wp:docPr id="10" name="Imagen 10">
+            <wp:docPr id="10" name="Imagen 10" descr="La imagen describe las actividades claves para la gestión de niveles de servicio, incluyendo: planificación, asignación de recursos, elaboración de un catálogo de servicios, desarrollo de SLAs tipo, herramientas para la monitorización de la calidad del servicio, análisis de las necesidades del cliente, elaboración de los Requisitos de Nivel de Servicio (SLR), implementación de Acuerdos de Nivel de Servicio, supervisión y revisión de dichos acuerdos, elaboración de informes de rendimiento, control de proveedores externos, y la elaboración de Programas de Mejora del Servicio (SIP).">
               <a:extLst xmlns:a="http://schemas.openxmlformats.org/drawingml/2006/main">
                 <a:ext uri="{C183D7F6-B498-43B3-948B-1728B52AA6E4}">
-                  <adec:decorative xmlns:adec="http://schemas.microsoft.com/office/drawing/2017/decorative" val="1"/>
+                  <adec:decorative xmlns:adec="http://schemas.microsoft.com/office/drawing/2017/decorative" val="0"/>
                 </a:ext>
               </a:extLst>
             </wp:docPr>
@@ -10316,10 +10265,10 @@
               <a:graphicData uri="http://schemas.openxmlformats.org/drawingml/2006/picture">
                 <pic:pic xmlns:pic="http://schemas.openxmlformats.org/drawingml/2006/picture">
                   <pic:nvPicPr>
-                    <pic:cNvPr id="10" name="Imagen 10">
+                    <pic:cNvPr id="10" name="Imagen 10" descr="La imagen describe las actividades claves para la gestión de niveles de servicio, incluyendo: planificación, asignación de recursos, elaboración de un catálogo de servicios, desarrollo de SLAs tipo, herramientas para la monitorización de la calidad del servicio, análisis de las necesidades del cliente, elaboración de los Requisitos de Nivel de Servicio (SLR), implementación de Acuerdos de Nivel de Servicio, supervisión y revisión de dichos acuerdos, elaboración de informes de rendimiento, control de proveedores externos, y la elaboración de Programas de Mejora del Servicio (SIP).">
                       <a:extLst>
                         <a:ext uri="{C183D7F6-B498-43B3-948B-1728B52AA6E4}">
-                          <adec:decorative xmlns:adec="http://schemas.microsoft.com/office/drawing/2017/decorative" val="1"/>
+                          <adec:decorative xmlns:adec="http://schemas.microsoft.com/office/drawing/2017/decorative" val="0"/>
                         </a:ext>
                       </a:extLst>
                     </pic:cNvPr>
@@ -10454,62 +10403,101 @@
         </w:rPr>
         <w:t xml:space="preserve">Nota. </w:t>
       </w:r>
-      <w:hyperlink r:id="rId30" w:history="1">
-        <w:r>
-          <w:rPr>
-            <w:rStyle w:val="Hipervnculo"/>
-            <w:lang w:val="es-419" w:eastAsia="es-CO"/>
-          </w:rPr>
-          <w:t>https://mintic.gov.co/arquitecturati/630/articles-9277_recurso_pdf.pdf</w:t>
-        </w:r>
-      </w:hyperlink>
+      <w:r>
+        <w:rPr>
+          <w:lang w:val="es-419" w:eastAsia="es-CO"/>
+        </w:rPr>
+        <w:fldChar w:fldCharType="begin"/>
+      </w:r>
+      <w:r>
+        <w:rPr>
+          <w:lang w:val="es-419" w:eastAsia="es-CO"/>
+        </w:rPr>
+        <w:instrText xml:space="preserve"> HYPERLINK "https://campus.certcampus.com/itil/gestion-de-niveles-de-servicios/" </w:instrText>
+      </w:r>
+      <w:r>
+        <w:rPr>
+          <w:lang w:val="es-419" w:eastAsia="es-CO"/>
+        </w:rPr>
+      </w:r>
+      <w:r>
+        <w:rPr>
+          <w:lang w:val="es-419" w:eastAsia="es-CO"/>
+        </w:rPr>
+        <w:fldChar w:fldCharType="separate"/>
+      </w:r>
+      <w:r>
+        <w:rPr>
+          <w:rStyle w:val="Hipervnculo"/>
+          <w:lang w:val="es-419" w:eastAsia="es-CO"/>
+        </w:rPr>
+        <w:t>https://campus.certcampus.com/itil/gestion-de-niveles-de-servicios/</w:t>
+      </w:r>
+      <w:r>
+        <w:rPr>
+          <w:lang w:val="es-419" w:eastAsia="es-CO"/>
+        </w:rPr>
+        <w:fldChar w:fldCharType="end"/>
+      </w:r>
     </w:p>
     <w:p>
       <w:pPr>
         <w:pStyle w:val="Ttulo2"/>
       </w:pPr>
-      <w:bookmarkStart w:id="13" w:name="_Toc170308768"/>
+      <w:bookmarkStart w:id="13" w:name="_Toc172123063"/>
       <w:r>
         <w:lastRenderedPageBreak/>
         <w:t>Acuerdo de Nivel de Operación (</w:t>
       </w:r>
       <w:r>
+        <w:t>OLA</w:t>
+      </w:r>
+      <w:r>
+        <w:t>)</w:t>
+      </w:r>
+      <w:bookmarkEnd w:id="13"/>
+    </w:p>
+    <w:p>
+      <w:pPr>
+        <w:rPr>
+          <w:lang w:val="es-419" w:eastAsia="es-CO"/>
+        </w:rPr>
+      </w:pPr>
+      <w:r>
+        <w:rPr>
+          <w:lang w:eastAsia="es-CO"/>
+        </w:rPr>
+        <w:t>Acuerdo de Nivel Operacional, </w:t>
+      </w:r>
+      <w:r>
+        <w:rPr>
+          <w:lang w:eastAsia="es-CO"/>
+        </w:rPr>
+        <w:t>OLA</w:t>
+      </w:r>
+      <w:r>
+        <w:rPr>
+          <w:lang w:eastAsia="es-CO"/>
+        </w:rPr>
+        <w:t> por sus siglas en inglés: </w:t>
+      </w:r>
+      <w:proofErr w:type="spellStart"/>
+      <w:r>
         <w:rPr>
           <w:i/>
           <w:iCs/>
-        </w:rPr>
-        <w:t>OLA</w:t>
-      </w:r>
-      <w:r>
-        <w:t>)</w:t>
-      </w:r>
-      <w:bookmarkEnd w:id="13"/>
-    </w:p>
-    <w:p>
-      <w:pPr>
-        <w:rPr>
-          <w:lang w:val="es-419" w:eastAsia="es-CO"/>
-        </w:rPr>
-      </w:pPr>
-      <w:r>
-        <w:rPr>
-          <w:lang w:eastAsia="es-CO"/>
-        </w:rPr>
-        <w:t>Acuerdo de Nivel Operacional, </w:t>
-      </w:r>
+          <w:lang w:eastAsia="es-CO"/>
+        </w:rPr>
+        <w:t>Operational</w:t>
+      </w:r>
+      <w:proofErr w:type="spellEnd"/>
       <w:r>
         <w:rPr>
           <w:i/>
           <w:iCs/>
           <w:lang w:eastAsia="es-CO"/>
         </w:rPr>
-        <w:t>OLA</w:t>
-      </w:r>
-      <w:r>
-        <w:rPr>
-          <w:lang w:eastAsia="es-CO"/>
-        </w:rPr>
-        <w:t> por sus siglas en inglés: </w:t>
+        <w:t xml:space="preserve"> </w:t>
       </w:r>
       <w:proofErr w:type="spellStart"/>
       <w:r>
@@ -10518,7 +10506,7 @@
           <w:iCs/>
           <w:lang w:eastAsia="es-CO"/>
         </w:rPr>
-        <w:t>Operational</w:t>
+        <w:t>Level</w:t>
       </w:r>
       <w:proofErr w:type="spellEnd"/>
       <w:r>
@@ -10536,75 +10524,398 @@
           <w:iCs/>
           <w:lang w:eastAsia="es-CO"/>
         </w:rPr>
-        <w:t>Level</w:t>
+        <w:t>Agreement</w:t>
       </w:r>
       <w:proofErr w:type="spellEnd"/>
+      <w:r>
+        <w:rPr>
+          <w:lang w:eastAsia="es-CO"/>
+        </w:rPr>
+        <w:t>, es un acuerdo realizado entre un proveedor de servicios de TI y otra parte de la misma organización, como, por ejemplo: el área de sistemas, área de desarrollo u otras, en el que se definen los bienes y servicios que se proveen y las responsabilidades de ambas partes.</w:t>
+      </w:r>
+    </w:p>
+    <w:p>
+      <w:pPr>
+        <w:rPr>
+          <w:lang w:val="es-419" w:eastAsia="es-CO"/>
+        </w:rPr>
+      </w:pPr>
+      <w:r>
+        <w:rPr>
+          <w:lang w:val="es-419" w:eastAsia="es-CO"/>
+        </w:rPr>
+        <w:t>A continuación, se presentan las recomendaciones para crear el OLA:</w:t>
+      </w:r>
+    </w:p>
+    <w:p>
+      <w:pPr>
+        <w:rPr>
+          <w:b/>
+          <w:bCs/>
+          <w:lang w:val="es-419" w:eastAsia="es-CO"/>
+        </w:rPr>
+      </w:pPr>
+      <w:r>
+        <w:rPr>
+          <w:b/>
+          <w:bCs/>
+          <w:lang w:val="es-419" w:eastAsia="es-CO"/>
+        </w:rPr>
+        <w:t>Panorama general</w:t>
+      </w:r>
+    </w:p>
+    <w:p>
+      <w:pPr>
+        <w:rPr>
+          <w:lang w:val="es-419" w:eastAsia="es-CO"/>
+        </w:rPr>
+      </w:pPr>
+      <w:r>
+        <w:rPr>
+          <w:lang w:val="es-419" w:eastAsia="es-CO"/>
+        </w:rPr>
+        <w:t xml:space="preserve">Se debe redactar en un párrafo corto el panorama general sobre el Acuerdo de Nivel Operacional, en este deben recogerse los objetivos principales y los del </w:t>
+      </w:r>
       <w:r>
         <w:rPr>
           <w:i/>
           <w:iCs/>
-          <w:lang w:eastAsia="es-CO"/>
-        </w:rPr>
-        <w:t xml:space="preserve"> </w:t>
+          <w:lang w:val="es-419" w:eastAsia="es-CO"/>
+        </w:rPr>
+        <w:t>OLA</w:t>
+      </w:r>
+      <w:r>
+        <w:rPr>
+          <w:lang w:val="es-419" w:eastAsia="es-CO"/>
+        </w:rPr>
+        <w:t>, esto facilitará el entendimiento y la comprensión de todos los participantes del acuerdo.</w:t>
+      </w:r>
+    </w:p>
+    <w:p>
+      <w:pPr>
+        <w:rPr>
+          <w:b/>
+          <w:bCs/>
+          <w:lang w:val="es-419" w:eastAsia="es-CO"/>
+        </w:rPr>
+      </w:pPr>
+      <w:r>
+        <w:rPr>
+          <w:b/>
+          <w:bCs/>
+          <w:lang w:val="es-419" w:eastAsia="es-CO"/>
+        </w:rPr>
+        <w:t>Involucrados</w:t>
+      </w:r>
+    </w:p>
+    <w:p>
+      <w:pPr>
+        <w:rPr>
+          <w:lang w:val="es-419" w:eastAsia="es-CO"/>
+        </w:rPr>
+      </w:pPr>
+      <w:r>
+        <w:rPr>
+          <w:lang w:val="es-419" w:eastAsia="es-CO"/>
+        </w:rPr>
+        <w:t>Indicar quiénes son los involucrados en el acuerdo, los roles y cadena de mando, relacionando los datos de contacto telefónico y correo electrónico.</w:t>
+      </w:r>
+    </w:p>
+    <w:p>
+      <w:pPr>
+        <w:rPr>
+          <w:b/>
+          <w:bCs/>
+          <w:lang w:val="es-419" w:eastAsia="es-CO"/>
+        </w:rPr>
+      </w:pPr>
+      <w:r>
+        <w:rPr>
+          <w:b/>
+          <w:bCs/>
+          <w:lang w:val="es-419" w:eastAsia="es-CO"/>
+        </w:rPr>
+        <w:t>Oportunidades</w:t>
+      </w:r>
+    </w:p>
+    <w:p>
+      <w:pPr>
+        <w:rPr>
+          <w:lang w:val="es-419" w:eastAsia="es-CO"/>
+        </w:rPr>
+      </w:pPr>
+      <w:r>
+        <w:rPr>
+          <w:lang w:val="es-419" w:eastAsia="es-CO"/>
+        </w:rPr>
+        <w:t>Se debe describir las oportunidades de negocio que contempla el acuerdo, esto dará cuenta de los retos y brindará mayor contexto necesario para aplicar los términos y condiciones.</w:t>
+      </w:r>
+    </w:p>
+    <w:p>
+      <w:pPr>
+        <w:rPr>
+          <w:b/>
+          <w:bCs/>
+          <w:lang w:eastAsia="es-CO"/>
+        </w:rPr>
+      </w:pPr>
+      <w:r>
+        <w:rPr>
+          <w:b/>
+          <w:bCs/>
+          <w:lang w:eastAsia="es-CO"/>
+        </w:rPr>
+        <w:t>Plazos e indicadores</w:t>
+      </w:r>
+    </w:p>
+    <w:p>
+      <w:pPr>
+        <w:rPr>
+          <w:lang w:eastAsia="es-CO"/>
+        </w:rPr>
+      </w:pPr>
+      <w:r>
+        <w:rPr>
+          <w:lang w:eastAsia="es-CO"/>
+        </w:rPr>
+        <w:t xml:space="preserve">Se deben especificar las fechas en las que será válido el acuerdo, estas pueden depender de contratos, otros acuerdos colectivos o la disponibilidad de recursos. Es </w:t>
+      </w:r>
+      <w:r>
+        <w:rPr>
+          <w:lang w:eastAsia="es-CO"/>
+        </w:rPr>
+        <w:lastRenderedPageBreak/>
+        <w:t>importante indicar cuáles serán los indicadores (</w:t>
       </w:r>
       <w:proofErr w:type="spellStart"/>
+      <w:r>
+        <w:rPr>
+          <w:lang w:eastAsia="es-CO"/>
+        </w:rPr>
+        <w:t>KPIs</w:t>
+      </w:r>
+      <w:proofErr w:type="spellEnd"/>
+      <w:r>
+        <w:rPr>
+          <w:lang w:eastAsia="es-CO"/>
+        </w:rPr>
+        <w:t>) que se utilizarán para monitorear los logros y desempeños.</w:t>
+      </w:r>
+    </w:p>
+    <w:p>
+      <w:pPr>
+        <w:rPr>
+          <w:b/>
+          <w:bCs/>
+          <w:lang w:eastAsia="es-CO"/>
+        </w:rPr>
+      </w:pPr>
+      <w:r>
+        <w:rPr>
+          <w:b/>
+          <w:bCs/>
+          <w:lang w:eastAsia="es-CO"/>
+        </w:rPr>
+        <w:t>Manejo de información</w:t>
+      </w:r>
+    </w:p>
+    <w:p>
+      <w:pPr>
+        <w:rPr>
+          <w:lang w:eastAsia="es-CO"/>
+        </w:rPr>
+      </w:pPr>
+      <w:r>
+        <w:rPr>
+          <w:lang w:eastAsia="es-CO"/>
+        </w:rPr>
+        <w:t>Indicar cómo se dará el adecuado manejo de la relacionada con los servicios, así como la manera que se hará el registro o modificaciones del acuerdo.</w:t>
+      </w:r>
+    </w:p>
+    <w:p>
+      <w:pPr>
+        <w:rPr>
+          <w:b/>
+          <w:bCs/>
+          <w:lang w:eastAsia="es-CO"/>
+        </w:rPr>
+      </w:pPr>
+      <w:r>
+        <w:rPr>
+          <w:b/>
+          <w:bCs/>
+          <w:lang w:eastAsia="es-CO"/>
+        </w:rPr>
+        <w:t>Disponibilidad del servicio</w:t>
+      </w:r>
+    </w:p>
+    <w:p>
+      <w:pPr>
+        <w:rPr>
+          <w:lang w:eastAsia="es-CO"/>
+        </w:rPr>
+      </w:pPr>
+      <w:r>
+        <w:rPr>
+          <w:lang w:eastAsia="es-CO"/>
+        </w:rPr>
+        <w:t>Es importante describir cuál será la disponibilidad del servicio, los días de operación, así como las horas de inicio y cierre.</w:t>
+      </w:r>
+    </w:p>
+    <w:p>
+      <w:pPr>
+        <w:rPr>
+          <w:b/>
+          <w:bCs/>
+          <w:lang w:eastAsia="es-CO"/>
+        </w:rPr>
+      </w:pPr>
+      <w:r>
+        <w:rPr>
+          <w:b/>
+          <w:bCs/>
+          <w:lang w:eastAsia="es-CO"/>
+        </w:rPr>
+        <w:t>Atención y priorización</w:t>
+      </w:r>
+    </w:p>
+    <w:p>
+      <w:pPr>
+        <w:rPr>
+          <w:lang w:eastAsia="es-CO"/>
+        </w:rPr>
+      </w:pPr>
+      <w:r>
+        <w:rPr>
+          <w:lang w:eastAsia="es-CO"/>
+        </w:rPr>
+        <w:t>Se debe indicar como se priorizarán los problemas o incidentes, además de aclarar cómo serán escalados y los niveles de atención con cada uno de sus alcances.</w:t>
+      </w:r>
+    </w:p>
+    <w:p>
+      <w:pPr>
+        <w:rPr>
+          <w:b/>
+          <w:bCs/>
+          <w:lang w:eastAsia="es-CO"/>
+        </w:rPr>
+      </w:pPr>
+      <w:r>
+        <w:rPr>
+          <w:b/>
+          <w:bCs/>
+          <w:lang w:eastAsia="es-CO"/>
+        </w:rPr>
+        <w:t>Firmar el acuerdo</w:t>
+      </w:r>
+    </w:p>
+    <w:p>
+      <w:pPr>
+        <w:rPr>
+          <w:lang w:eastAsia="es-CO"/>
+        </w:rPr>
+      </w:pPr>
+      <w:r>
+        <w:rPr>
+          <w:lang w:eastAsia="es-CO"/>
+        </w:rPr>
+        <w:t>El acuerdo debe ser firmado por figuras de autoridad, se debe dejar una copia para cada parte involucrada y divulgarlos con los responsables definidos en el </w:t>
+      </w:r>
+      <w:r>
+        <w:rPr>
+          <w:lang w:eastAsia="es-CO"/>
+        </w:rPr>
+        <w:t>OLA</w:t>
+      </w:r>
+      <w:r>
+        <w:rPr>
+          <w:lang w:eastAsia="es-CO"/>
+        </w:rPr>
+        <w:t>.</w:t>
+      </w:r>
+    </w:p>
+    <w:p>
+      <w:pPr>
+        <w:pStyle w:val="Ttulo2"/>
+      </w:pPr>
+      <w:bookmarkStart w:id="14" w:name="_Toc172123064"/>
+      <w:r>
+        <w:t>Acuerdo de acompañamiento (</w:t>
+      </w:r>
+      <w:r>
+        <w:t>UC</w:t>
+      </w:r>
+      <w:r>
+        <w:t>)</w:t>
+      </w:r>
+      <w:bookmarkEnd w:id="14"/>
+    </w:p>
+    <w:p>
+      <w:pPr>
+        <w:rPr>
+          <w:lang w:eastAsia="es-CO"/>
+        </w:rPr>
+      </w:pPr>
+      <w:r>
+        <w:rPr>
+          <w:lang w:eastAsia="es-CO"/>
+        </w:rPr>
+        <w:t>Son talleres interactivos para las zonas de trabajo híbridos (virtuales o presenciales) en los que se ponen en práctica las herramientas </w:t>
+      </w:r>
+      <w:proofErr w:type="spellStart"/>
+      <w:r>
+        <w:rPr>
+          <w:lang w:eastAsia="es-CO"/>
+        </w:rPr>
+        <w:t>CoCreArE</w:t>
+      </w:r>
+      <w:proofErr w:type="spellEnd"/>
       <w:r>
         <w:rPr>
           <w:i/>
           <w:iCs/>
           <w:lang w:eastAsia="es-CO"/>
         </w:rPr>
-        <w:t>Agreement</w:t>
-      </w:r>
-      <w:proofErr w:type="spellEnd"/>
-      <w:r>
-        <w:rPr>
-          <w:lang w:eastAsia="es-CO"/>
-        </w:rPr>
-        <w:t>, es un acuerdo realizado entre un proveedor de servicios de TI y otra parte de la misma organización, como, por ejemplo: el área de sistemas, área de desarrollo u otras, en el que se definen los bienes y servicios que se proveen y las responsabilidades de ambas partes.</w:t>
-      </w:r>
-    </w:p>
-    <w:p>
-      <w:pPr>
-        <w:rPr>
-          <w:lang w:val="es-419" w:eastAsia="es-CO"/>
-        </w:rPr>
-      </w:pPr>
-      <w:r>
-        <w:rPr>
-          <w:lang w:val="es-419" w:eastAsia="es-CO"/>
-        </w:rPr>
-        <w:t>A continuación, se presentan las recomendaciones para crear el OLA:</w:t>
-      </w:r>
-    </w:p>
-    <w:p>
-      <w:pPr>
-        <w:rPr>
-          <w:b/>
-          <w:bCs/>
-          <w:lang w:val="es-419" w:eastAsia="es-CO"/>
-        </w:rPr>
-      </w:pPr>
-      <w:r>
-        <w:rPr>
-          <w:b/>
-          <w:bCs/>
-          <w:lang w:val="es-419" w:eastAsia="es-CO"/>
-        </w:rPr>
-        <w:t>Panorama general</w:t>
-      </w:r>
-    </w:p>
-    <w:p>
-      <w:pPr>
-        <w:rPr>
-          <w:lang w:val="es-419" w:eastAsia="es-CO"/>
-        </w:rPr>
-      </w:pPr>
-      <w:r>
-        <w:rPr>
-          <w:lang w:val="es-419" w:eastAsia="es-CO"/>
-        </w:rPr>
-        <w:t xml:space="preserve">Se debe redactar en un párrafo corto el panorama general sobre el Acuerdo de Nivel Operacional, en este deben recogerse los objetivos principales y los del </w:t>
+        <w:t> </w:t>
+      </w:r>
+      <w:r>
+        <w:rPr>
+          <w:lang w:eastAsia="es-CO"/>
+        </w:rPr>
+        <w:t>de acuerdo con las necesidades de cada equipo. Los acompañamientos pueden consistir en una o varias sesiones.</w:t>
+      </w:r>
+    </w:p>
+    <w:p>
+      <w:pPr>
+        <w:rPr>
+          <w:lang w:val="es-419" w:eastAsia="es-CO"/>
+        </w:rPr>
+      </w:pPr>
+      <w:r>
+        <w:rPr>
+          <w:lang w:val="es-419" w:eastAsia="es-CO"/>
+        </w:rPr>
+        <w:t xml:space="preserve">También dentro de toda infraestructura se pueden proporcionar herramientas de acompañamiento, que hoy en día se están utilizando, con el objetivo de optimizar los </w:t>
+      </w:r>
+      <w:r>
+        <w:rPr>
+          <w:lang w:val="es-419" w:eastAsia="es-CO"/>
+        </w:rPr>
+        <w:lastRenderedPageBreak/>
+        <w:t>procesos, mejorar la comunicación, acompañamiento y conservar a los equipos de trabajo motivados.</w:t>
+      </w:r>
+    </w:p>
+    <w:p>
+      <w:pPr>
+        <w:rPr>
+          <w:lang w:val="es-419" w:eastAsia="es-CO"/>
+        </w:rPr>
+      </w:pPr>
+      <w:r>
+        <w:rPr>
+          <w:lang w:val="es-419" w:eastAsia="es-CO"/>
+        </w:rPr>
+        <w:t xml:space="preserve">En estos momentos, la comunicación interna es fundamental en todas las empresas, para que exista esa sinergia, especialmente si se ha implementado el teletrabajo u </w:t>
       </w:r>
       <w:r>
         <w:rPr>
@@ -10612,471 +10923,104 @@
           <w:iCs/>
           <w:lang w:val="es-419" w:eastAsia="es-CO"/>
         </w:rPr>
-        <w:t>OLA</w:t>
-      </w:r>
-      <w:r>
-        <w:rPr>
-          <w:lang w:val="es-419" w:eastAsia="es-CO"/>
-        </w:rPr>
-        <w:t>, esto facilitará el entendimiento y la comprensión de todos los participantes del acuerdo.</w:t>
-      </w:r>
-    </w:p>
-    <w:p>
-      <w:pPr>
-        <w:rPr>
-          <w:b/>
-          <w:bCs/>
-          <w:lang w:val="es-419" w:eastAsia="es-CO"/>
-        </w:rPr>
-      </w:pPr>
-      <w:r>
-        <w:rPr>
-          <w:b/>
-          <w:bCs/>
-          <w:lang w:val="es-419" w:eastAsia="es-CO"/>
-        </w:rPr>
-        <w:t>Involucrados</w:t>
-      </w:r>
-    </w:p>
-    <w:p>
-      <w:pPr>
-        <w:rPr>
-          <w:lang w:val="es-419" w:eastAsia="es-CO"/>
-        </w:rPr>
-      </w:pPr>
-      <w:r>
-        <w:rPr>
-          <w:lang w:val="es-419" w:eastAsia="es-CO"/>
-        </w:rPr>
-        <w:t>Indicar quiénes son los involucrados en el acuerdo, los roles y cadena de mando, relacionando los datos de contacto telefónico y correo electrónico.</w:t>
-      </w:r>
-    </w:p>
-    <w:p>
-      <w:pPr>
-        <w:rPr>
-          <w:b/>
-          <w:bCs/>
-          <w:lang w:val="es-419" w:eastAsia="es-CO"/>
-        </w:rPr>
-      </w:pPr>
-      <w:r>
-        <w:rPr>
-          <w:b/>
-          <w:bCs/>
-          <w:lang w:val="es-419" w:eastAsia="es-CO"/>
-        </w:rPr>
-        <w:t>Oportunidades</w:t>
-      </w:r>
-    </w:p>
-    <w:p>
-      <w:pPr>
-        <w:rPr>
-          <w:lang w:val="es-419" w:eastAsia="es-CO"/>
-        </w:rPr>
-      </w:pPr>
-      <w:r>
-        <w:rPr>
-          <w:lang w:val="es-419" w:eastAsia="es-CO"/>
-        </w:rPr>
-        <w:t>Se debe describir las oportunidades de negocio que contempla el acuerdo, esto dará cuenta de los retos y brindará mayor contexto necesario para aplicar los términos y condiciones.</w:t>
-      </w:r>
-    </w:p>
-    <w:p>
-      <w:pPr>
-        <w:rPr>
-          <w:b/>
-          <w:bCs/>
-          <w:lang w:eastAsia="es-CO"/>
-        </w:rPr>
-      </w:pPr>
-      <w:r>
-        <w:rPr>
-          <w:b/>
-          <w:bCs/>
-          <w:lang w:eastAsia="es-CO"/>
-        </w:rPr>
-        <w:t>Plazos e indicadores</w:t>
-      </w:r>
-    </w:p>
-    <w:p>
-      <w:pPr>
-        <w:rPr>
-          <w:lang w:eastAsia="es-CO"/>
-        </w:rPr>
-      </w:pPr>
-      <w:r>
-        <w:rPr>
-          <w:lang w:eastAsia="es-CO"/>
-        </w:rPr>
-        <w:t xml:space="preserve">Se deben especificar las fechas en las que será válido el acuerdo, estas pueden depender de contratos, otros acuerdos colectivos o la disponibilidad de recursos. Es </w:t>
-      </w:r>
-      <w:r>
-        <w:rPr>
-          <w:lang w:eastAsia="es-CO"/>
-        </w:rPr>
-        <w:lastRenderedPageBreak/>
-        <w:t>importante indicar cuáles serán los indicadores (</w:t>
-      </w:r>
-      <w:proofErr w:type="spellStart"/>
+        <w:t>home</w:t>
+      </w:r>
+      <w:r>
+        <w:rPr>
+          <w:lang w:val="es-419" w:eastAsia="es-CO"/>
+        </w:rPr>
+        <w:t>-</w:t>
+      </w:r>
       <w:r>
         <w:rPr>
           <w:i/>
           <w:iCs/>
-          <w:lang w:eastAsia="es-CO"/>
-        </w:rPr>
-        <w:t>KPIs</w:t>
+          <w:lang w:val="es-419" w:eastAsia="es-CO"/>
+        </w:rPr>
+        <w:t>office</w:t>
+      </w:r>
+      <w:r>
+        <w:rPr>
+          <w:lang w:val="es-419" w:eastAsia="es-CO"/>
+        </w:rPr>
+        <w:t>, que han dado apertura a la aparición de la tendencia de nómadas digitales.</w:t>
+      </w:r>
+    </w:p>
+    <w:p>
+      <w:pPr>
+        <w:rPr>
+          <w:lang w:val="es-419" w:eastAsia="es-CO"/>
+        </w:rPr>
+      </w:pPr>
+      <w:r>
+        <w:rPr>
+          <w:lang w:val="es-419" w:eastAsia="es-CO"/>
+        </w:rPr>
+        <w:t>En muchas organizaciones es necesaria la presencialidad, y que sus empleados atiendan los procesos desde sus puestos de trabajo, en este contexto también es necesario mantener una comunicación constante para que los equipos se sientan acompañados y motivados y se sientan protegidos e informados.</w:t>
+      </w:r>
+    </w:p>
+    <w:p>
+      <w:pPr>
+        <w:rPr>
+          <w:lang w:val="es-419" w:eastAsia="es-CO"/>
+        </w:rPr>
+      </w:pPr>
+      <w:r>
+        <w:rPr>
+          <w:lang w:val="es-419" w:eastAsia="es-CO"/>
+        </w:rPr>
+        <w:t xml:space="preserve">Sin duda, en la actualidad se ha dado el auge de videoconferencias con herramientas como </w:t>
+      </w:r>
+      <w:r>
+        <w:rPr>
+          <w:lang w:val="es-419" w:eastAsia="es-CO"/>
+        </w:rPr>
+        <w:t>Skype</w:t>
+      </w:r>
+      <w:r>
+        <w:rPr>
+          <w:lang w:val="es-419" w:eastAsia="es-CO"/>
+        </w:rPr>
+        <w:t xml:space="preserve">, </w:t>
+      </w:r>
+      <w:r>
+        <w:rPr>
+          <w:lang w:val="es-419" w:eastAsia="es-CO"/>
+        </w:rPr>
+        <w:t xml:space="preserve">Google </w:t>
+      </w:r>
+      <w:proofErr w:type="spellStart"/>
+      <w:r>
+        <w:rPr>
+          <w:lang w:val="es-419" w:eastAsia="es-CO"/>
+        </w:rPr>
+        <w:t>Meet</w:t>
       </w:r>
       <w:proofErr w:type="spellEnd"/>
       <w:r>
         <w:rPr>
-          <w:lang w:eastAsia="es-CO"/>
-        </w:rPr>
-        <w:t>) que se utilizarán para monitorear los logros y desempeños.</w:t>
-      </w:r>
-    </w:p>
-    <w:p>
-      <w:pPr>
-        <w:rPr>
-          <w:b/>
-          <w:bCs/>
-          <w:lang w:eastAsia="es-CO"/>
-        </w:rPr>
-      </w:pPr>
-      <w:r>
-        <w:rPr>
-          <w:b/>
-          <w:bCs/>
-          <w:lang w:eastAsia="es-CO"/>
-        </w:rPr>
-        <w:t>Manejo de información</w:t>
-      </w:r>
-    </w:p>
-    <w:p>
-      <w:pPr>
-        <w:rPr>
-          <w:lang w:eastAsia="es-CO"/>
-        </w:rPr>
-      </w:pPr>
-      <w:r>
-        <w:rPr>
-          <w:lang w:eastAsia="es-CO"/>
-        </w:rPr>
-        <w:t>Indicar cómo se dará el adecuado manejo de la relacionada con los servicios, así como la manera que se hará el registro o modificaciones del acuerdo.</w:t>
-      </w:r>
-    </w:p>
-    <w:p>
-      <w:pPr>
-        <w:rPr>
-          <w:b/>
-          <w:bCs/>
-          <w:lang w:eastAsia="es-CO"/>
-        </w:rPr>
-      </w:pPr>
-      <w:r>
-        <w:rPr>
-          <w:b/>
-          <w:bCs/>
-          <w:lang w:eastAsia="es-CO"/>
-        </w:rPr>
-        <w:t>Disponibilidad del servicio</w:t>
-      </w:r>
-    </w:p>
-    <w:p>
-      <w:pPr>
-        <w:rPr>
-          <w:lang w:eastAsia="es-CO"/>
-        </w:rPr>
-      </w:pPr>
-      <w:r>
-        <w:rPr>
-          <w:lang w:eastAsia="es-CO"/>
-        </w:rPr>
-        <w:t>Es importante describir cuál será la disponibilidad del servicio, los días de operación, así como las horas de inicio y cierre.</w:t>
-      </w:r>
-    </w:p>
-    <w:p>
-      <w:pPr>
-        <w:rPr>
-          <w:b/>
-          <w:bCs/>
-          <w:lang w:eastAsia="es-CO"/>
-        </w:rPr>
-      </w:pPr>
-      <w:r>
-        <w:rPr>
-          <w:b/>
-          <w:bCs/>
-          <w:lang w:eastAsia="es-CO"/>
-        </w:rPr>
-        <w:t>Atención y priorización</w:t>
-      </w:r>
-    </w:p>
-    <w:p>
-      <w:pPr>
-        <w:rPr>
-          <w:lang w:eastAsia="es-CO"/>
-        </w:rPr>
-      </w:pPr>
-      <w:r>
-        <w:rPr>
-          <w:lang w:eastAsia="es-CO"/>
-        </w:rPr>
-        <w:t>Se debe indicar como se priorizarán los problemas o incidentes, además de aclarar cómo serán escalados y los niveles de atención con cada uno de sus alcances.</w:t>
-      </w:r>
-    </w:p>
-    <w:p>
-      <w:pPr>
-        <w:rPr>
-          <w:b/>
-          <w:bCs/>
-          <w:lang w:eastAsia="es-CO"/>
-        </w:rPr>
-      </w:pPr>
-      <w:r>
-        <w:rPr>
-          <w:b/>
-          <w:bCs/>
-          <w:lang w:eastAsia="es-CO"/>
-        </w:rPr>
-        <w:t>Firmar el acuerdo</w:t>
-      </w:r>
-    </w:p>
-    <w:p>
-      <w:pPr>
-        <w:rPr>
-          <w:lang w:eastAsia="es-CO"/>
-        </w:rPr>
-      </w:pPr>
-      <w:r>
-        <w:rPr>
-          <w:lang w:eastAsia="es-CO"/>
-        </w:rPr>
-        <w:t>El acuerdo debe ser firmado por figuras de autoridad, se debe dejar una copia para cada parte involucrada y divulgarlos con los responsables definidos en el </w:t>
-      </w:r>
+          <w:lang w:val="es-419" w:eastAsia="es-CO"/>
+        </w:rPr>
+        <w:t xml:space="preserve">, </w:t>
+      </w:r>
+      <w:r>
+        <w:rPr>
+          <w:lang w:val="es-419" w:eastAsia="es-CO"/>
+        </w:rPr>
+        <w:t xml:space="preserve">Zoom o </w:t>
+      </w:r>
+      <w:proofErr w:type="spellStart"/>
+      <w:r>
+        <w:rPr>
+          <w:lang w:val="es-419" w:eastAsia="es-CO"/>
+        </w:rPr>
+        <w:t>Webex</w:t>
+      </w:r>
+      <w:proofErr w:type="spellEnd"/>
       <w:r>
         <w:rPr>
           <w:i/>
           <w:iCs/>
-          <w:lang w:eastAsia="es-CO"/>
-        </w:rPr>
-        <w:t>OLA</w:t>
-      </w:r>
-      <w:r>
-        <w:rPr>
-          <w:lang w:eastAsia="es-CO"/>
-        </w:rPr>
-        <w:t>.</w:t>
-      </w:r>
-    </w:p>
-    <w:p>
-      <w:pPr>
-        <w:pStyle w:val="Ttulo2"/>
-      </w:pPr>
-      <w:bookmarkStart w:id="14" w:name="_Toc170308769"/>
-      <w:r>
-        <w:t>Acuerdo de acompañamiento (</w:t>
-      </w:r>
-      <w:r>
-        <w:rPr>
-          <w:i/>
-          <w:iCs/>
-        </w:rPr>
-        <w:t>UC</w:t>
-      </w:r>
-      <w:r>
-        <w:t>)</w:t>
-      </w:r>
-      <w:bookmarkEnd w:id="14"/>
-    </w:p>
-    <w:p>
-      <w:pPr>
-        <w:rPr>
-          <w:lang w:eastAsia="es-CO"/>
-        </w:rPr>
-      </w:pPr>
-      <w:r>
-        <w:rPr>
-          <w:lang w:eastAsia="es-CO"/>
-        </w:rPr>
-        <w:t>Son talleres interactivos para las zonas de trabajo híbridos (virtuales o presenciales) en los que se ponen en práctica las herramientas </w:t>
-      </w:r>
-      <w:proofErr w:type="spellStart"/>
-      <w:r>
-        <w:rPr>
-          <w:i/>
-          <w:iCs/>
-          <w:lang w:eastAsia="es-CO"/>
-        </w:rPr>
-        <w:t>CoCreArE</w:t>
-      </w:r>
-      <w:proofErr w:type="spellEnd"/>
-      <w:r>
-        <w:rPr>
-          <w:i/>
-          <w:iCs/>
-          <w:lang w:eastAsia="es-CO"/>
-        </w:rPr>
-        <w:t> </w:t>
-      </w:r>
-      <w:r>
-        <w:rPr>
-          <w:lang w:eastAsia="es-CO"/>
-        </w:rPr>
-        <w:t>de acuerdo con las necesidades de cada equipo. Los acompañamientos pueden consistir en una o varias sesiones.</w:t>
-      </w:r>
-    </w:p>
-    <w:p>
-      <w:pPr>
-        <w:rPr>
-          <w:lang w:val="es-419" w:eastAsia="es-CO"/>
-        </w:rPr>
-      </w:pPr>
-      <w:r>
-        <w:rPr>
-          <w:lang w:val="es-419" w:eastAsia="es-CO"/>
-        </w:rPr>
-        <w:t xml:space="preserve">También dentro de toda infraestructura se pueden proporcionar herramientas de acompañamiento, que hoy en día se están utilizando, con el objetivo de optimizar los </w:t>
-      </w:r>
-      <w:r>
-        <w:rPr>
-          <w:lang w:val="es-419" w:eastAsia="es-CO"/>
-        </w:rPr>
-        <w:lastRenderedPageBreak/>
-        <w:t>procesos, mejorar la comunicación, acompañamiento y conservar a los equipos de trabajo motivados.</w:t>
-      </w:r>
-    </w:p>
-    <w:p>
-      <w:pPr>
-        <w:rPr>
-          <w:lang w:val="es-419" w:eastAsia="es-CO"/>
-        </w:rPr>
-      </w:pPr>
-      <w:r>
-        <w:rPr>
-          <w:lang w:val="es-419" w:eastAsia="es-CO"/>
-        </w:rPr>
-        <w:t xml:space="preserve">En estos momentos, la comunicación interna es fundamental en todas las empresas, para que exista esa sinergia, especialmente si se ha implementado el teletrabajo u </w:t>
-      </w:r>
-      <w:r>
-        <w:rPr>
-          <w:i/>
-          <w:iCs/>
-          <w:lang w:val="es-419" w:eastAsia="es-CO"/>
-        </w:rPr>
-        <w:t>home</w:t>
-      </w:r>
-      <w:r>
-        <w:rPr>
-          <w:lang w:val="es-419" w:eastAsia="es-CO"/>
-        </w:rPr>
-        <w:t>-</w:t>
-      </w:r>
-      <w:r>
-        <w:rPr>
-          <w:i/>
-          <w:iCs/>
-          <w:lang w:val="es-419" w:eastAsia="es-CO"/>
-        </w:rPr>
-        <w:t>office</w:t>
-      </w:r>
-      <w:r>
-        <w:rPr>
-          <w:lang w:val="es-419" w:eastAsia="es-CO"/>
-        </w:rPr>
-        <w:t>, que han dado apertura a la aparición de la tendencia de nómadas digitales.</w:t>
-      </w:r>
-    </w:p>
-    <w:p>
-      <w:pPr>
-        <w:rPr>
-          <w:lang w:val="es-419" w:eastAsia="es-CO"/>
-        </w:rPr>
-      </w:pPr>
-      <w:r>
-        <w:rPr>
-          <w:lang w:val="es-419" w:eastAsia="es-CO"/>
-        </w:rPr>
-        <w:t>En muchas organizaciones es necesaria la presencialidad, y que sus empleados atiendan los procesos desde sus puestos de trabajo, en este contexto también es necesario mantener una comunicación constante para que los equipos se sientan acompañados y motivados y se sientan protegidos e informados.</w:t>
-      </w:r>
-    </w:p>
-    <w:p>
-      <w:pPr>
-        <w:rPr>
-          <w:lang w:val="es-419" w:eastAsia="es-CO"/>
-        </w:rPr>
-      </w:pPr>
-      <w:r>
-        <w:rPr>
-          <w:lang w:val="es-419" w:eastAsia="es-CO"/>
-        </w:rPr>
-        <w:t xml:space="preserve">Sin duda, en la actualidad se ha dado el auge de videoconferencias con herramientas como </w:t>
-      </w:r>
-      <w:r>
-        <w:rPr>
-          <w:i/>
-          <w:iCs/>
-          <w:lang w:val="es-419" w:eastAsia="es-CO"/>
-        </w:rPr>
-        <w:t>Skype</w:t>
-      </w:r>
-      <w:r>
-        <w:rPr>
-          <w:lang w:val="es-419" w:eastAsia="es-CO"/>
-        </w:rPr>
-        <w:t xml:space="preserve">, </w:t>
-      </w:r>
-      <w:r>
-        <w:rPr>
-          <w:i/>
-          <w:iCs/>
-          <w:lang w:val="es-419" w:eastAsia="es-CO"/>
-        </w:rPr>
-        <w:t xml:space="preserve">Google </w:t>
-      </w:r>
-      <w:proofErr w:type="spellStart"/>
-      <w:r>
-        <w:rPr>
-          <w:i/>
-          <w:iCs/>
-          <w:lang w:val="es-419" w:eastAsia="es-CO"/>
-        </w:rPr>
-        <w:t>Meet</w:t>
-      </w:r>
-      <w:proofErr w:type="spellEnd"/>
-      <w:r>
-        <w:rPr>
-          <w:lang w:val="es-419" w:eastAsia="es-CO"/>
-        </w:rPr>
-        <w:t xml:space="preserve">, </w:t>
-      </w:r>
-      <w:r>
-        <w:rPr>
-          <w:i/>
-          <w:iCs/>
-          <w:lang w:val="es-419" w:eastAsia="es-CO"/>
-        </w:rPr>
-        <w:t>Zoom</w:t>
-      </w:r>
-      <w:r>
-        <w:rPr>
-          <w:lang w:val="es-419" w:eastAsia="es-CO"/>
-        </w:rPr>
-        <w:t xml:space="preserve"> o </w:t>
-      </w:r>
-      <w:proofErr w:type="spellStart"/>
-      <w:r>
-        <w:rPr>
-          <w:i/>
-          <w:iCs/>
-          <w:lang w:val="es-419" w:eastAsia="es-CO"/>
-        </w:rPr>
-        <w:t>Webex</w:t>
-      </w:r>
-      <w:proofErr w:type="spellEnd"/>
-      <w:r>
-        <w:rPr>
-          <w:i/>
-          <w:iCs/>
           <w:lang w:val="es-419" w:eastAsia="es-CO"/>
         </w:rPr>
         <w:t xml:space="preserve"> </w:t>
@@ -11092,7 +11036,7 @@
       <w:pPr>
         <w:pStyle w:val="Ttulo1"/>
       </w:pPr>
-      <w:bookmarkStart w:id="15" w:name="_Toc170308770"/>
+      <w:bookmarkStart w:id="15" w:name="_Toc172123065"/>
       <w:r>
         <w:t>Propuesta técnico-económica</w:t>
       </w:r>
@@ -11136,13 +11080,6 @@
         </w:rPr>
         <w:t>Para el éxito de una propuesta técnica se deberá tener claridad en aspectos vitales como:</w:t>
       </w:r>
-    </w:p>
-    <w:p>
-      <w:pPr>
-        <w:rPr>
-          <w:lang w:val="es-419" w:eastAsia="es-CO"/>
-        </w:rPr>
-      </w:pPr>
     </w:p>
     <w:p>
       <w:pPr>
@@ -11159,6 +11096,7 @@
         <w:rPr>
           <w:lang w:val="es-419" w:eastAsia="es-CO"/>
         </w:rPr>
+        <w:lastRenderedPageBreak/>
         <w:t>Las características y necesidades del cliente.</w:t>
       </w:r>
     </w:p>
@@ -11322,128 +11260,126 @@
       </w:r>
       <w:r>
         <w:rPr>
+          <w:lang w:val="es-419" w:eastAsia="es-CO"/>
+        </w:rPr>
+        <w:t>TDR</w:t>
+      </w:r>
+      <w:r>
+        <w:rPr>
+          <w:lang w:val="es-419" w:eastAsia="es-CO"/>
+        </w:rPr>
+        <w:t>) que son los lineamientos generales establecidos por el contratante y donde define los resultados esperados, estos contienen los objetivos, alcances y resultados.</w:t>
+      </w:r>
+    </w:p>
+    <w:p>
+      <w:pPr>
+        <w:rPr>
+          <w:b/>
+          <w:bCs/>
+          <w:lang w:val="es-419" w:eastAsia="es-CO"/>
+        </w:rPr>
+      </w:pPr>
+      <w:r>
+        <w:rPr>
+          <w:b/>
+          <w:bCs/>
+          <w:lang w:val="es-419" w:eastAsia="es-CO"/>
+        </w:rPr>
+        <w:t>Propuesta técnica</w:t>
+      </w:r>
+    </w:p>
+    <w:p>
+      <w:pPr>
+        <w:rPr>
+          <w:lang w:val="es-419" w:eastAsia="es-CO"/>
+        </w:rPr>
+      </w:pPr>
+      <w:r>
+        <w:rPr>
+          <w:lang w:val="es-419" w:eastAsia="es-CO"/>
+        </w:rPr>
+        <w:t>Es un documento en que se detalla la estrategia a desarrollar para dar solución a la necesidad propuesta por un cliente o licitación, en esta se debe relacionar el resumen ejecutivo, objetivos, metodología, plazos / cronograma, perfiles, productos y propuesta económica.</w:t>
+      </w:r>
+    </w:p>
+    <w:p>
+      <w:pPr>
+        <w:rPr>
+          <w:lang w:val="es-419" w:eastAsia="es-CO"/>
+        </w:rPr>
+      </w:pPr>
+    </w:p>
+    <w:p>
+      <w:pPr>
+        <w:rPr>
+          <w:b/>
+          <w:bCs/>
+          <w:lang w:val="es-419" w:eastAsia="es-CO"/>
+        </w:rPr>
+      </w:pPr>
+      <w:r>
+        <w:rPr>
+          <w:b/>
+          <w:bCs/>
+          <w:lang w:val="es-419" w:eastAsia="es-CO"/>
+        </w:rPr>
+        <w:t>Propuesta económica</w:t>
+      </w:r>
+    </w:p>
+    <w:p>
+      <w:pPr>
+        <w:rPr>
+          <w:lang w:val="es-419" w:eastAsia="es-CO"/>
+        </w:rPr>
+      </w:pPr>
+      <w:r>
+        <w:rPr>
+          <w:lang w:val="es-419" w:eastAsia="es-CO"/>
+        </w:rPr>
+        <w:lastRenderedPageBreak/>
+        <w:t>Es donde se plasman los costos de implementación de la propuesta técnica, se puede utilizar un cuadro donde se listen todos los productos y/o actividades que se contemplan en la solución con sus respectivas unidades, además se debe considerar recursos (papelería, viáticos, transporte, etc.), recurso humano, imprevistos, impuestos, IVA y el monto total con impuestos.</w:t>
+      </w:r>
+    </w:p>
+    <w:p>
+      <w:pPr>
+        <w:rPr>
+          <w:lang w:val="es-419" w:eastAsia="es-CO"/>
+        </w:rPr>
+      </w:pPr>
+      <w:r>
+        <w:rPr>
+          <w:lang w:val="es-419" w:eastAsia="es-CO"/>
+        </w:rPr>
+        <w:t>La propuesta que se entrega al posible cliente, debe detallar la estrategia a desarrollar para darle solución al problema o la necesidad existente, el contenido o formato de esta puede variar según la empresa que lo solicita, si es privada, gubernamental, fundación o ONG, en estos casos se debe adaptar la propuesta a los formatos requeridos de las empresas. Una propuesta debe ser clara, concreta, explícita y fácil de entender.</w:t>
+      </w:r>
+    </w:p>
+    <w:p>
+      <w:pPr>
+        <w:pStyle w:val="Ttulo2"/>
+      </w:pPr>
+      <w:bookmarkStart w:id="16" w:name="_Toc172123066"/>
+      <w:r>
+        <w:t>Elaboración</w:t>
+      </w:r>
+      <w:bookmarkEnd w:id="16"/>
+    </w:p>
+    <w:p>
+      <w:pPr>
+        <w:rPr>
+          <w:lang w:val="es-419" w:eastAsia="es-CO"/>
+        </w:rPr>
+      </w:pPr>
+      <w:r>
+        <w:rPr>
+          <w:lang w:val="es-419" w:eastAsia="es-CO"/>
+        </w:rPr>
+        <w:t xml:space="preserve">Es necesario, entonces, recordar que se debe tener una papelería adecuada que represente al negocio; el formato de documento, físico o virtual, debe contar con un diseño sobrio pero atractivo, el documento debe tener un encabezado en el cual debe ir el nombre de la empresa y el NIT o el nombre de la persona que trabaja </w:t>
+      </w:r>
+      <w:r>
+        <w:rPr>
           <w:i/>
           <w:iCs/>
           <w:lang w:val="es-419" w:eastAsia="es-CO"/>
         </w:rPr>
-        <w:t>TDR</w:t>
-      </w:r>
-      <w:r>
-        <w:rPr>
-          <w:lang w:val="es-419" w:eastAsia="es-CO"/>
-        </w:rPr>
-        <w:t>) que son los lineamientos generales establecidos por el contratante y donde define los resultados esperados, estos contienen los objetivos, alcances y resultados.</w:t>
-      </w:r>
-    </w:p>
-    <w:p>
-      <w:pPr>
-        <w:rPr>
-          <w:b/>
-          <w:bCs/>
-          <w:lang w:val="es-419" w:eastAsia="es-CO"/>
-        </w:rPr>
-      </w:pPr>
-      <w:r>
-        <w:rPr>
-          <w:b/>
-          <w:bCs/>
-          <w:lang w:val="es-419" w:eastAsia="es-CO"/>
-        </w:rPr>
-        <w:t>Propuesta técnica</w:t>
-      </w:r>
-    </w:p>
-    <w:p>
-      <w:pPr>
-        <w:rPr>
-          <w:lang w:val="es-419" w:eastAsia="es-CO"/>
-        </w:rPr>
-      </w:pPr>
-      <w:r>
-        <w:rPr>
-          <w:lang w:val="es-419" w:eastAsia="es-CO"/>
-        </w:rPr>
-        <w:t>Es un documento en que se detalla la estrategia a desarrollar para dar solución a la necesidad propuesta por un cliente o licitación, en esta se debe relacionar el resumen ejecutivo, objetivos, metodología, plazos / cronograma, perfiles, productos y propuesta económica.</w:t>
-      </w:r>
-    </w:p>
-    <w:p>
-      <w:pPr>
-        <w:rPr>
-          <w:lang w:val="es-419" w:eastAsia="es-CO"/>
-        </w:rPr>
-      </w:pPr>
-    </w:p>
-    <w:p>
-      <w:pPr>
-        <w:rPr>
-          <w:b/>
-          <w:bCs/>
-          <w:lang w:val="es-419" w:eastAsia="es-CO"/>
-        </w:rPr>
-      </w:pPr>
-      <w:r>
-        <w:rPr>
-          <w:b/>
-          <w:bCs/>
-          <w:lang w:val="es-419" w:eastAsia="es-CO"/>
-        </w:rPr>
-        <w:lastRenderedPageBreak/>
-        <w:t>Propuesta económica</w:t>
-      </w:r>
-    </w:p>
-    <w:p>
-      <w:pPr>
-        <w:rPr>
-          <w:lang w:val="es-419" w:eastAsia="es-CO"/>
-        </w:rPr>
-      </w:pPr>
-      <w:r>
-        <w:rPr>
-          <w:lang w:val="es-419" w:eastAsia="es-CO"/>
-        </w:rPr>
-        <w:t>Es donde se plasman los costos de implementación de la propuesta técnica, se puede utilizar un cuadro donde se listen todos los productos y/o actividades que se contemplan en la solución con sus respectivas unidades, además se debe considerar recursos (papelería, viáticos, transporte, etc.), recurso humano, imprevistos, impuestos, IVA y el monto total con impuestos.</w:t>
-      </w:r>
-    </w:p>
-    <w:p>
-      <w:pPr>
-        <w:rPr>
-          <w:lang w:val="es-419" w:eastAsia="es-CO"/>
-        </w:rPr>
-      </w:pPr>
-      <w:r>
-        <w:rPr>
-          <w:lang w:val="es-419" w:eastAsia="es-CO"/>
-        </w:rPr>
-        <w:t>La propuesta que se entrega al posible cliente, debe detallar la estrategia a desarrollar para darle solución al problema o la necesidad existente, el contenido o formato de esta puede variar según la empresa que lo solicita, si es privada, gubernamental, fundación o ONG, en estos casos se debe adaptar la propuesta a los formatos requeridos de las empresas. Una propuesta debe ser clara, concreta, explícita y fácil de entender.</w:t>
-      </w:r>
-    </w:p>
-    <w:p>
-      <w:pPr>
-        <w:pStyle w:val="Ttulo2"/>
-      </w:pPr>
-      <w:bookmarkStart w:id="16" w:name="_Toc170308771"/>
-      <w:r>
-        <w:t>Elaboración</w:t>
-      </w:r>
-      <w:bookmarkEnd w:id="16"/>
-    </w:p>
-    <w:p>
-      <w:pPr>
-        <w:rPr>
-          <w:lang w:val="es-419" w:eastAsia="es-CO"/>
-        </w:rPr>
-      </w:pPr>
-      <w:r>
-        <w:rPr>
-          <w:lang w:val="es-419" w:eastAsia="es-CO"/>
-        </w:rPr>
-        <w:t xml:space="preserve">Es necesario, entonces, recordar que se debe tener una papelería adecuada que represente al negocio; el formato de documento, físico o virtual, debe contar con un diseño sobrio pero atractivo, el documento debe tener un encabezado en el cual debe ir el nombre de la empresa y el NIT o el nombre de la persona que trabaja </w:t>
-      </w:r>
-      <w:r>
-        <w:rPr>
-          <w:i/>
-          <w:iCs/>
-          <w:lang w:val="es-419" w:eastAsia="es-CO"/>
-        </w:rPr>
         <w:t>freelance</w:t>
       </w:r>
       <w:r>
@@ -11463,43 +11399,31 @@
         <w:rPr>
           <w:lang w:val="es-419" w:eastAsia="es-CO"/>
         </w:rPr>
-        <w:t xml:space="preserve">En el pie de página debe ir la dirección de la empresa y datos de contacto como números telefónicos correos, </w:t>
-      </w:r>
-      <w:r>
-        <w:rPr>
-          <w:i/>
-          <w:iCs/>
-          <w:lang w:val="es-419" w:eastAsia="es-CO"/>
-        </w:rPr>
-        <w:t>WhatsApp</w:t>
-      </w:r>
-      <w:r>
-        <w:rPr>
-          <w:lang w:val="es-419" w:eastAsia="es-CO"/>
-        </w:rPr>
-        <w:t xml:space="preserve">, </w:t>
-      </w:r>
-      <w:r>
-        <w:rPr>
-          <w:i/>
-          <w:iCs/>
-          <w:lang w:val="es-419" w:eastAsia="es-CO"/>
-        </w:rPr>
-        <w:t>Facebook</w:t>
-      </w:r>
-      <w:r>
-        <w:rPr>
-          <w:lang w:val="es-419" w:eastAsia="es-CO"/>
-        </w:rPr>
-        <w:t xml:space="preserve">, </w:t>
-      </w:r>
-      <w:r>
-        <w:rPr>
-          <w:i/>
-          <w:iCs/>
-          <w:lang w:val="es-419" w:eastAsia="es-CO"/>
-        </w:rPr>
-        <w:t>Instagram</w:t>
+        <w:t>En el pie de página debe ir la dirección de la empresa y datos de contacto como números telefónicos</w:t>
+      </w:r>
+      <w:r>
+        <w:rPr>
+          <w:lang w:val="es-419" w:eastAsia="es-CO"/>
+        </w:rPr>
+        <w:t>,</w:t>
+      </w:r>
+      <w:r>
+        <w:rPr>
+          <w:lang w:val="es-419" w:eastAsia="es-CO"/>
+        </w:rPr>
+        <w:t xml:space="preserve"> correos, </w:t>
+      </w:r>
+      <w:r>
+        <w:rPr>
+          <w:lang w:val="es-419" w:eastAsia="es-CO"/>
+        </w:rPr>
+        <w:t>WhatsApp, Facebook, Instagram</w:t>
+      </w:r>
+      <w:r>
+        <w:rPr>
+          <w:lang w:val="es-419" w:eastAsia="es-CO"/>
+        </w:rPr>
+        <w:t>,</w:t>
       </w:r>
       <w:r>
         <w:rPr>
@@ -11509,8 +11433,6 @@
       </w:r>
       <w:r>
         <w:rPr>
-          <w:i/>
-          <w:iCs/>
           <w:lang w:val="es-419" w:eastAsia="es-CO"/>
         </w:rPr>
         <w:t>TDR</w:t>
@@ -11568,13 +11490,13 @@
       <w:r>
         <w:rPr>
           <w:noProof/>
-          <w:lang w:eastAsia="es-CO"/>
+          <w:lang w:val="es-419" w:eastAsia="es-CO"/>
         </w:rPr>
         <w:drawing>
-          <wp:inline distT="0" distB="0" distL="0" distR="0" wp14:anchorId="52DFD062" wp14:editId="34F71244">
-            <wp:extent cx="6332220" cy="3566795"/>
+          <wp:inline distT="0" distB="0" distL="0" distR="0" wp14:anchorId="5FAC946F" wp14:editId="5A0581DD">
+            <wp:extent cx="5092262" cy="2864398"/>
             <wp:effectExtent l="0" t="0" r="0" b="0"/>
-            <wp:docPr id="20" name="Imagen 20">
+            <wp:docPr id="9" name="Imagen 9">
               <a:extLst xmlns:a="http://schemas.openxmlformats.org/drawingml/2006/main">
                 <a:ext uri="{C183D7F6-B498-43B3-948B-1728B52AA6E4}">
                   <adec:decorative xmlns:adec="http://schemas.microsoft.com/office/drawing/2017/decorative" val="1"/>
@@ -11588,7 +11510,7 @@
               <a:graphicData uri="http://schemas.openxmlformats.org/drawingml/2006/picture">
                 <pic:pic xmlns:pic="http://schemas.openxmlformats.org/drawingml/2006/picture">
                   <pic:nvPicPr>
-                    <pic:cNvPr id="20" name="Imagen 20">
+                    <pic:cNvPr id="9" name="Imagen 9">
                       <a:extLst>
                         <a:ext uri="{C183D7F6-B498-43B3-948B-1728B52AA6E4}">
                           <adec:decorative xmlns:adec="http://schemas.microsoft.com/office/drawing/2017/decorative" val="1"/>
@@ -11600,7 +11522,7 @@
                     </pic:cNvPicPr>
                   </pic:nvPicPr>
                   <pic:blipFill>
-                    <a:blip r:embed="rId31">
+                    <a:blip r:embed="rId30" cstate="print">
                       <a:extLst>
                         <a:ext uri="{28A0092B-C50C-407E-A947-70E740481C1C}">
                           <a14:useLocalDpi xmlns:a14="http://schemas.microsoft.com/office/drawing/2010/main" val="0"/>
@@ -11615,15 +11537,12 @@
                   <pic:spPr bwMode="auto">
                     <a:xfrm>
                       <a:off x="0" y="0"/>
-                      <a:ext cx="6332220" cy="3566795"/>
+                      <a:ext cx="5116923" cy="2878270"/>
                     </a:xfrm>
                     <a:prstGeom prst="rect">
                       <a:avLst/>
                     </a:prstGeom>
                     <a:noFill/>
-                    <a:ln>
-                      <a:noFill/>
-                    </a:ln>
                   </pic:spPr>
                 </pic:pic>
               </a:graphicData>
@@ -11639,7 +11558,7 @@
           <w:lang w:val="es-419" w:eastAsia="es-CO"/>
         </w:rPr>
       </w:pPr>
-      <w:hyperlink r:id="rId32" w:history="1">
+      <w:hyperlink r:id="rId31" w:history="1">
         <w:r>
           <w:rPr>
             <w:rStyle w:val="Hipervnculo"/>
@@ -11714,8 +11633,14 @@
               <w:rPr>
                 <w:lang w:val="es-419" w:eastAsia="es-CO"/>
               </w:rPr>
+              <w:t xml:space="preserve">La propuesta comienza con la fecha, siguiendo el formato utilizado y la ciudad. A continuación, se nombra al remitente, ya sea una persona, varias personas o una </w:t>
+            </w:r>
+            <w:r>
+              <w:rPr>
+                <w:lang w:val="es-419" w:eastAsia="es-CO"/>
+              </w:rPr>
               <w:lastRenderedPageBreak/>
-              <w:t xml:space="preserve">La propuesta comienza con la fecha, siguiendo el formato utilizado y la ciudad. A continuación, se nombra al remitente, ya sea una persona, varias personas o una organización. Seguidamente, se incluye un párrafo de presentación y saludos, que debe ser muy corto, formal, conciso y cordial. Luego, se define el alcance de la propuesta, detallando los objetivos reales que la implementación del </w:t>
+              <w:t xml:space="preserve">organización. Seguidamente, se incluye un párrafo de presentación y saludos, que debe ser muy corto, formal, conciso y cordial. Luego, se define el alcance de la propuesta, detallando los objetivos reales que la implementación del </w:t>
             </w:r>
             <w:r>
               <w:rPr>
@@ -11796,14 +11721,14 @@
               <w:rPr>
                 <w:lang w:val="es-419" w:eastAsia="es-CO"/>
               </w:rPr>
-              <w:t xml:space="preserve">Se detallan los términos y condiciones, especificando cómo deben ser los pagos, adelantos, tiempo y fechas, cantidades o porcentajes de cada cuota, entre otros. Conviene tener una cuenta bancaria activa, ya que el medio de pago más </w:t>
+              <w:t xml:space="preserve">Se detallan los términos y condiciones, especificando cómo deben ser los pagos, adelantos, tiempo y fechas, cantidades o porcentajes de cada cuota, entre otros. Conviene tener una cuenta bancaria activa, ya que el medio de pago más utilizado es la transferencia o consignación bancaria. La propuesta debe ser entregada o socializada de acuerdo con los términos acordados con el cliente o según los </w:t>
             </w:r>
             <w:r>
               <w:rPr>
                 <w:lang w:val="es-419" w:eastAsia="es-CO"/>
               </w:rPr>
               <w:lastRenderedPageBreak/>
-              <w:t>utilizado es la transferencia o consignación bancaria. La propuesta debe ser entregada o socializada de acuerdo con los términos acordados con el cliente o según los requerimientos de la licitación. Si el cliente solicita que la propuesta sea socializada, hay que contar con recursos o medios audiovisuales que favorezcan una óptima presentación.</w:t>
+              <w:t>requerimientos de la licitación. Si el cliente solicita que la propuesta sea socializada, hay que contar con recursos o medios audiovisuales que favorezcan una óptima presentación.</w:t>
             </w:r>
           </w:p>
         </w:tc>
@@ -11822,7 +11747,7 @@
       <w:pPr>
         <w:pStyle w:val="Ttulo2"/>
       </w:pPr>
-      <w:bookmarkStart w:id="17" w:name="_Toc170308772"/>
+      <w:bookmarkStart w:id="17" w:name="_Toc172123067"/>
       <w:r>
         <w:t>Evaluación</w:t>
       </w:r>
@@ -11881,7 +11806,19 @@
         <w:rPr>
           <w:lang w:val="es-419" w:eastAsia="es-CO"/>
         </w:rPr>
-        <w:t>Se realiza después que el cliente haya aceptado una de las propuestas técnicas presentadas, o que al ofertante le hayan adjudicado una licitación; para legalizar este trámite es necesario cerrar el acuerdo por medio de un contrato escrito, en el cual estén estipulado todos los términos y condiciones que se acordaron en la propuesta técnica o en el pliego de condiciones.</w:t>
+        <w:t>Se realiza después que el cliente haya aceptado una de las propuestas técnicas presentadas, o que al ofertante le hayan adjudicado una licitación; para legalizar este trámite es necesario cerrar el acuerdo por medio de un contrato escrito, en el cual estén estipulado</w:t>
+      </w:r>
+      <w:r>
+        <w:rPr>
+          <w:lang w:val="es-419" w:eastAsia="es-CO"/>
+        </w:rPr>
+        <w:t>s</w:t>
+      </w:r>
+      <w:r>
+        <w:rPr>
+          <w:lang w:val="es-419" w:eastAsia="es-CO"/>
+        </w:rPr>
+        <w:t xml:space="preserve"> todos los términos y condiciones que se acordaron en la propuesta técnica o en el pliego de condiciones.</w:t>
       </w:r>
     </w:p>
     <w:p>
@@ -11928,20 +11865,20 @@
           <w:bCs/>
           <w:lang w:val="es-419" w:eastAsia="es-CO"/>
         </w:rPr>
+        <w:t>Contratación privada</w:t>
+      </w:r>
+    </w:p>
+    <w:p>
+      <w:pPr>
+        <w:rPr>
+          <w:lang w:val="es-419" w:eastAsia="es-CO"/>
+        </w:rPr>
+      </w:pPr>
+      <w:r>
+        <w:rPr>
+          <w:lang w:val="es-419" w:eastAsia="es-CO"/>
+        </w:rPr>
         <w:lastRenderedPageBreak/>
-        <w:t>Contratación privada</w:t>
-      </w:r>
-    </w:p>
-    <w:p>
-      <w:pPr>
-        <w:rPr>
-          <w:lang w:val="es-419" w:eastAsia="es-CO"/>
-        </w:rPr>
-      </w:pPr>
-      <w:r>
-        <w:rPr>
-          <w:lang w:val="es-419" w:eastAsia="es-CO"/>
-        </w:rPr>
         <w:t>Se trata del acuerdo al que llegan dos partes que pueden ser personas naturales o jurídicas para que se haga un producto, una labor o se deje de hacer algo, en este documento se pactan términos, acuerdos, multas y la forma de remuneración económica.</w:t>
       </w:r>
     </w:p>
@@ -12028,26 +11965,20 @@
         <w:rPr>
           <w:lang w:val="es-419" w:eastAsia="es-CO"/>
         </w:rPr>
-        <w:t xml:space="preserve">Se compone de un conjunto de técnicas de medición y valoración comparativa de resultados (costes y consecuencias) realizado en escenarios reales. La evaluación </w:t>
-      </w:r>
+        <w:t>Se compone de un conjunto de técnicas de medición y valoración comparativa de resultados (costes y consecuencias) realizado en escenarios reales. La evaluación económica ayuda a optar las mejores opciones (oportunidades) persiguiendo un método objetivo y sistemático.</w:t>
+      </w:r>
+    </w:p>
+    <w:p>
+      <w:pPr>
+        <w:rPr>
+          <w:lang w:val="es-419" w:eastAsia="es-CO"/>
+        </w:rPr>
+      </w:pPr>
       <w:r>
         <w:rPr>
           <w:lang w:val="es-419" w:eastAsia="es-CO"/>
         </w:rPr>
         <w:lastRenderedPageBreak/>
-        <w:t>económica ayuda a optar las mejores opciones (oportunidades) persiguiendo un método objetivo y sistemático.</w:t>
-      </w:r>
-    </w:p>
-    <w:p>
-      <w:pPr>
-        <w:rPr>
-          <w:lang w:val="es-419" w:eastAsia="es-CO"/>
-        </w:rPr>
-      </w:pPr>
-      <w:r>
-        <w:rPr>
-          <w:lang w:val="es-419" w:eastAsia="es-CO"/>
-        </w:rPr>
         <w:t>Los estudios de evaluación económica pueden evaluar cualquier intervención que conlleve una elección entre muchas alternativas y tenga consecuencia en la utilización de recursos. Se puede por ejemplo evaluar, un nuevo sistema de información para la organización.</w:t>
       </w:r>
     </w:p>
@@ -12081,7 +12012,7 @@
       <w:pPr>
         <w:pStyle w:val="Ttulo1"/>
       </w:pPr>
-      <w:bookmarkStart w:id="18" w:name="_Toc170308773"/>
+      <w:bookmarkStart w:id="18" w:name="_Toc172123068"/>
       <w:r>
         <w:t>Contratación</w:t>
       </w:r>
@@ -12151,26 +12082,24 @@
         <w:rPr>
           <w:lang w:val="es-419" w:eastAsia="es-CO"/>
         </w:rPr>
+        <w:t>¿Cómo la organización puede validar la calidad en el servicio ofrecido por el proveedor?</w:t>
+      </w:r>
+    </w:p>
+    <w:p>
+      <w:pPr>
+        <w:rPr>
+          <w:lang w:val="es-419" w:eastAsia="es-CO"/>
+        </w:rPr>
+      </w:pPr>
+      <w:r>
+        <w:rPr>
+          <w:lang w:val="es-419" w:eastAsia="es-CO"/>
+        </w:rPr>
         <w:lastRenderedPageBreak/>
-        <w:t>¿Cómo la organización puede validar la calidad en el servicio ofrecido por el proveedor?</w:t>
-      </w:r>
-    </w:p>
-    <w:p>
-      <w:pPr>
-        <w:rPr>
-          <w:lang w:val="es-419" w:eastAsia="es-CO"/>
-        </w:rPr>
-      </w:pPr>
-      <w:r>
-        <w:rPr>
-          <w:lang w:val="es-419" w:eastAsia="es-CO"/>
-        </w:rPr>
         <w:t xml:space="preserve">La respuesta a estas preguntas es lo que permite determinar los objetivos del acuerdo de nivel de servicios o </w:t>
       </w:r>
       <w:r>
         <w:rPr>
-          <w:i/>
-          <w:iCs/>
           <w:lang w:val="es-419" w:eastAsia="es-CO"/>
         </w:rPr>
         <w:t>SLA</w:t>
@@ -12347,7 +12276,7 @@
           <w:bCs/>
           <w:lang w:eastAsia="es-CO"/>
         </w:rPr>
-        <w:t xml:space="preserve">la </w:t>
+        <w:t xml:space="preserve">la gestión de la información se encuentra de manera virtual, en manos del cliente o la organización contratante de servicios en la nube, que puede ser accedida a través de internet, mediante bases de datos, correo electrónico, nóminas o gestión de recursos </w:t>
       </w:r>
       <w:r>
         <w:rPr>
@@ -12356,7 +12285,7 @@
           <w:lang w:eastAsia="es-CO"/>
         </w:rPr>
         <w:lastRenderedPageBreak/>
-        <w:t>gestión de la información se encuentra de manera virtual, en manos del cliente o la organización contratante de servicios en la nube, que puede ser accedida a través de internet, mediante bases de datos, correo electrónico, nóminas o gestión de recursos humanos. </w:t>
+        <w:t>humanos. </w:t>
       </w:r>
       <w:r>
         <w:rPr>
@@ -12482,6 +12411,20 @@
     <w:p>
       <w:pPr>
         <w:rPr>
+          <w:lang w:eastAsia="es-CO"/>
+        </w:rPr>
+      </w:pPr>
+    </w:p>
+    <w:p>
+      <w:pPr>
+        <w:rPr>
+          <w:lang w:eastAsia="es-CO"/>
+        </w:rPr>
+      </w:pPr>
+    </w:p>
+    <w:p>
+      <w:pPr>
+        <w:rPr>
           <w:b/>
           <w:bCs/>
           <w:lang w:val="es-419" w:eastAsia="es-CO"/>
@@ -12618,7 +12561,19 @@
         <w:rPr>
           <w:lang w:val="es-419" w:eastAsia="es-CO"/>
         </w:rPr>
-        <w:t>Un contrato oneroso, se define como un tipo de contrato en que ambas partes tienen obligaciones y ventajas económicas recíprocas. Entre los más comunes están:</w:t>
+        <w:t>Un contrato oneroso</w:t>
+      </w:r>
+      <w:r>
+        <w:rPr>
+          <w:lang w:val="es-419" w:eastAsia="es-CO"/>
+        </w:rPr>
+        <w:t xml:space="preserve"> </w:t>
+      </w:r>
+      <w:r>
+        <w:rPr>
+          <w:lang w:val="es-419" w:eastAsia="es-CO"/>
+        </w:rPr>
+        <w:t>se define como un tipo de contrato en que ambas partes tienen obligaciones y ventajas económicas recíprocas. Entre los más comunes están:</w:t>
       </w:r>
     </w:p>
     <w:p>
@@ -12979,7 +12934,7 @@
       <w:pPr>
         <w:pStyle w:val="Ttulo1"/>
       </w:pPr>
-      <w:bookmarkStart w:id="19" w:name="_Toc170308774"/>
+      <w:bookmarkStart w:id="19" w:name="_Toc172123069"/>
       <w:r>
         <w:t>Proveedores de servicio en la nube</w:t>
       </w:r>
@@ -13184,47 +13139,344 @@
         <w:rPr>
           <w:b/>
           <w:bCs/>
+          <w:lang w:eastAsia="es-CO"/>
+        </w:rPr>
+      </w:pPr>
+      <w:r>
+        <w:rPr>
+          <w:b/>
+          <w:bCs/>
+          <w:lang w:eastAsia="es-CO"/>
+        </w:rPr>
+        <w:t>Alibaba Cloud</w:t>
+      </w:r>
+    </w:p>
+    <w:p>
+      <w:pPr>
+        <w:rPr>
+          <w:lang w:eastAsia="es-CO"/>
+        </w:rPr>
+      </w:pPr>
+      <w:r>
+        <w:rPr>
+          <w:lang w:eastAsia="es-CO"/>
+        </w:rPr>
+        <w:t xml:space="preserve">Traducción del inglés- </w:t>
+      </w:r>
+      <w:r>
+        <w:rPr>
+          <w:lang w:eastAsia="es-CO"/>
+        </w:rPr>
+        <w:t>Alibaba Cloud</w:t>
+      </w:r>
+      <w:r>
+        <w:rPr>
+          <w:lang w:eastAsia="es-CO"/>
+        </w:rPr>
+        <w:t xml:space="preserve">-, también conocida como </w:t>
+      </w:r>
+      <w:proofErr w:type="spellStart"/>
+      <w:r>
+        <w:rPr>
+          <w:lang w:eastAsia="es-CO"/>
+        </w:rPr>
+        <w:t>Aliyun</w:t>
+      </w:r>
+      <w:proofErr w:type="spellEnd"/>
+      <w:r>
+        <w:rPr>
+          <w:lang w:eastAsia="es-CO"/>
+        </w:rPr>
+        <w:t xml:space="preserve">, es una empresa de computación en la nube, una subsidiaria de </w:t>
+      </w:r>
+      <w:r>
+        <w:rPr>
+          <w:lang w:eastAsia="es-CO"/>
+        </w:rPr>
+        <w:t xml:space="preserve">Alibaba </w:t>
+      </w:r>
+      <w:proofErr w:type="spellStart"/>
+      <w:r>
+        <w:rPr>
+          <w:lang w:eastAsia="es-CO"/>
+        </w:rPr>
+        <w:t>Group</w:t>
+      </w:r>
+      <w:proofErr w:type="spellEnd"/>
+      <w:r>
+        <w:rPr>
+          <w:lang w:eastAsia="es-CO"/>
+        </w:rPr>
+        <w:t xml:space="preserve">. </w:t>
+      </w:r>
+      <w:r>
+        <w:rPr>
+          <w:lang w:eastAsia="es-CO"/>
+        </w:rPr>
+        <w:t>Alibaba Cloud</w:t>
+      </w:r>
+      <w:r>
+        <w:rPr>
+          <w:lang w:eastAsia="es-CO"/>
+        </w:rPr>
+        <w:t xml:space="preserve"> proporciona servicios de computación en la nube a empresas en línea y al propio ecosistema de comercio electrónico de </w:t>
+      </w:r>
+      <w:r>
+        <w:rPr>
+          <w:lang w:eastAsia="es-CO"/>
+        </w:rPr>
+        <w:t>Alibaba</w:t>
+      </w:r>
+      <w:r>
+        <w:rPr>
+          <w:lang w:eastAsia="es-CO"/>
+        </w:rPr>
+        <w:t>.</w:t>
+      </w:r>
+    </w:p>
+    <w:p>
+      <w:pPr>
+        <w:rPr>
+          <w:b/>
+          <w:bCs/>
+          <w:lang w:eastAsia="es-CO"/>
+        </w:rPr>
+      </w:pPr>
+      <w:r>
+        <w:rPr>
+          <w:b/>
+          <w:bCs/>
+          <w:lang w:eastAsia="es-CO"/>
+        </w:rPr>
+        <w:t xml:space="preserve">Amazon Web </w:t>
+      </w:r>
+      <w:proofErr w:type="spellStart"/>
+      <w:r>
+        <w:rPr>
+          <w:b/>
+          <w:bCs/>
+          <w:lang w:eastAsia="es-CO"/>
+        </w:rPr>
+        <w:t>Services</w:t>
+      </w:r>
+      <w:proofErr w:type="spellEnd"/>
+    </w:p>
+    <w:p>
+      <w:pPr>
+        <w:rPr>
+          <w:lang w:eastAsia="es-CO"/>
+        </w:rPr>
+      </w:pPr>
+      <w:r>
+        <w:rPr>
+          <w:lang w:eastAsia="es-CO"/>
+        </w:rPr>
+        <w:t xml:space="preserve">Amazon Web </w:t>
+      </w:r>
+      <w:proofErr w:type="spellStart"/>
+      <w:r>
+        <w:rPr>
+          <w:lang w:eastAsia="es-CO"/>
+        </w:rPr>
+        <w:t>Services</w:t>
+      </w:r>
+      <w:proofErr w:type="spellEnd"/>
+      <w:r>
+        <w:rPr>
+          <w:lang w:eastAsia="es-CO"/>
+        </w:rPr>
+        <w:t> es una colección de servicios de computación en la nube pública que en conjunto forman una plataforma de computación en la nube, ofrecidas a través de Internet por Amazon.com. Es usado en aplicaciones populares como </w:t>
+      </w:r>
+      <w:r>
+        <w:rPr>
+          <w:lang w:eastAsia="es-CO"/>
+        </w:rPr>
+        <w:t>Dropbox</w:t>
+      </w:r>
+      <w:r>
+        <w:rPr>
           <w:i/>
           <w:iCs/>
           <w:lang w:eastAsia="es-CO"/>
         </w:rPr>
-      </w:pPr>
-      <w:r>
-        <w:rPr>
-          <w:b/>
-          <w:bCs/>
+        <w:t xml:space="preserve">, </w:t>
+      </w:r>
+      <w:r>
+        <w:rPr>
+          <w:lang w:eastAsia="es-CO"/>
+        </w:rPr>
+        <w:t xml:space="preserve">Foursquare, </w:t>
+      </w:r>
+      <w:proofErr w:type="spellStart"/>
+      <w:r>
+        <w:rPr>
+          <w:lang w:eastAsia="es-CO"/>
+        </w:rPr>
+        <w:t>HootSuite</w:t>
+      </w:r>
+      <w:proofErr w:type="spellEnd"/>
+      <w:r>
+        <w:rPr>
+          <w:lang w:eastAsia="es-CO"/>
+        </w:rPr>
+        <w:t>.</w:t>
+      </w:r>
+    </w:p>
+    <w:p>
+      <w:pPr>
+        <w:rPr>
+          <w:b/>
+          <w:bCs/>
+          <w:lang w:eastAsia="es-CO"/>
+        </w:rPr>
+      </w:pPr>
+      <w:r>
+        <w:rPr>
+          <w:b/>
+          <w:bCs/>
+          <w:lang w:eastAsia="es-CO"/>
+        </w:rPr>
+        <w:t xml:space="preserve">Digital </w:t>
+      </w:r>
+      <w:proofErr w:type="spellStart"/>
+      <w:r>
+        <w:rPr>
+          <w:b/>
+          <w:bCs/>
+          <w:lang w:eastAsia="es-CO"/>
+        </w:rPr>
+        <w:t>Occean</w:t>
+      </w:r>
+      <w:proofErr w:type="spellEnd"/>
+    </w:p>
+    <w:p>
+      <w:pPr>
+        <w:rPr>
+          <w:lang w:eastAsia="es-CO"/>
+        </w:rPr>
+      </w:pPr>
+      <w:r>
+        <w:rPr>
+          <w:lang w:eastAsia="es-CO"/>
+        </w:rPr>
+        <w:t xml:space="preserve">Digital </w:t>
+      </w:r>
+      <w:proofErr w:type="spellStart"/>
+      <w:r>
+        <w:rPr>
+          <w:lang w:eastAsia="es-CO"/>
+        </w:rPr>
+        <w:t>Ocean</w:t>
+      </w:r>
+      <w:proofErr w:type="spellEnd"/>
+      <w:r>
+        <w:rPr>
+          <w:lang w:eastAsia="es-CO"/>
+        </w:rPr>
+        <w:t> es un proveedor estadounidense de servidores virtuales privados, con sede principal en la ciudad de Nueva York. La compañía alquila instalaciones de centros de cómputo existentes, incluyendo sitios como Nueva York, Toronto, Bangalore, Ámsterdam, San Francisco, Londres y Singapur.</w:t>
+      </w:r>
+    </w:p>
+    <w:p>
+      <w:pPr>
+        <w:rPr>
+          <w:b/>
+          <w:bCs/>
+          <w:lang w:eastAsia="es-CO"/>
+        </w:rPr>
+      </w:pPr>
+      <w:r>
+        <w:rPr>
+          <w:b/>
+          <w:bCs/>
+          <w:lang w:eastAsia="es-CO"/>
+        </w:rPr>
+        <w:t>Google Cloud</w:t>
+      </w:r>
+    </w:p>
+    <w:p>
+      <w:pPr>
+        <w:rPr>
+          <w:lang w:eastAsia="es-CO"/>
+        </w:rPr>
+      </w:pPr>
+      <w:r>
+        <w:rPr>
+          <w:lang w:eastAsia="es-CO"/>
+        </w:rPr>
+        <w:t>Google Cloud</w:t>
+      </w:r>
+      <w:r>
+        <w:rPr>
+          <w:lang w:eastAsia="es-CO"/>
+        </w:rPr>
+        <w:t> es una plataforma que ha reunido todas las aplicaciones de desarrollo web que </w:t>
+      </w:r>
+      <w:r>
+        <w:rPr>
+          <w:lang w:eastAsia="es-CO"/>
+        </w:rPr>
+        <w:t>Google</w:t>
+      </w:r>
+      <w:r>
+        <w:rPr>
+          <w:lang w:eastAsia="es-CO"/>
+        </w:rPr>
+        <w:t> estaba ofreciendo por separado.</w:t>
+      </w:r>
+    </w:p>
+    <w:p>
+      <w:pPr>
+        <w:rPr>
+          <w:b/>
+          <w:bCs/>
+          <w:lang w:eastAsia="es-CO"/>
+        </w:rPr>
+      </w:pPr>
+      <w:r>
+        <w:rPr>
+          <w:b/>
+          <w:bCs/>
+          <w:lang w:eastAsia="es-CO"/>
+        </w:rPr>
+        <w:lastRenderedPageBreak/>
+        <w:t>Huawei Cloud</w:t>
+      </w:r>
+    </w:p>
+    <w:p>
+      <w:pPr>
+        <w:rPr>
+          <w:lang w:eastAsia="es-CO"/>
+        </w:rPr>
+      </w:pPr>
+      <w:r>
+        <w:rPr>
+          <w:lang w:eastAsia="es-CO"/>
+        </w:rPr>
+        <w:t>Huawei Mobile Cloud</w:t>
+      </w:r>
+      <w:r>
+        <w:rPr>
+          <w:lang w:eastAsia="es-CO"/>
+        </w:rPr>
+        <w:t> es un sistema de almacenamiento nube o </w:t>
+      </w:r>
+      <w:proofErr w:type="spellStart"/>
+      <w:r>
+        <w:rPr>
           <w:i/>
           <w:iCs/>
           <w:lang w:eastAsia="es-CO"/>
         </w:rPr>
-        <w:t>Alibaba Cloud</w:t>
-      </w:r>
-    </w:p>
-    <w:p>
-      <w:pPr>
-        <w:rPr>
-          <w:lang w:eastAsia="es-CO"/>
-        </w:rPr>
-      </w:pPr>
-      <w:r>
-        <w:rPr>
-          <w:lang w:eastAsia="es-CO"/>
-        </w:rPr>
-        <w:t xml:space="preserve">Traducción del inglés- </w:t>
-      </w:r>
+        <w:t>cloud</w:t>
+      </w:r>
+      <w:proofErr w:type="spellEnd"/>
       <w:r>
         <w:rPr>
           <w:i/>
           <w:iCs/>
           <w:lang w:eastAsia="es-CO"/>
         </w:rPr>
-        <w:t>Alibaba Cloud</w:t>
-      </w:r>
-      <w:r>
-        <w:rPr>
-          <w:lang w:eastAsia="es-CO"/>
-        </w:rPr>
-        <w:t xml:space="preserve">-, también conocida como </w:t>
+        <w:t xml:space="preserve"> </w:t>
       </w:r>
       <w:proofErr w:type="spellStart"/>
       <w:r>
@@ -13233,670 +13485,325 @@
           <w:iCs/>
           <w:lang w:eastAsia="es-CO"/>
         </w:rPr>
-        <w:t>Aliyun</w:t>
+        <w:t>computing</w:t>
       </w:r>
       <w:proofErr w:type="spellEnd"/>
       <w:r>
         <w:rPr>
           <w:lang w:eastAsia="es-CO"/>
         </w:rPr>
-        <w:t xml:space="preserve">, es una empresa de computación en la nube, una subsidiaria de </w:t>
-      </w:r>
+        <w:t> desarrollado por </w:t>
+      </w:r>
+      <w:r>
+        <w:rPr>
+          <w:lang w:eastAsia="es-CO"/>
+        </w:rPr>
+        <w:t>Huawei</w:t>
+      </w:r>
+      <w:r>
+        <w:rPr>
+          <w:lang w:eastAsia="es-CO"/>
+        </w:rPr>
+        <w:t>. Fue lanzado el 27 de septiembre de 2017 para los dispositivos </w:t>
+      </w:r>
+      <w:r>
+        <w:rPr>
+          <w:lang w:eastAsia="es-CO"/>
+        </w:rPr>
+        <w:t>Huawei</w:t>
+      </w:r>
+      <w:r>
+        <w:rPr>
+          <w:lang w:eastAsia="es-CO"/>
+        </w:rPr>
+        <w:t> con el sistema operativo </w:t>
+      </w:r>
+      <w:proofErr w:type="spellStart"/>
+      <w:r>
+        <w:rPr>
+          <w:lang w:eastAsia="es-CO"/>
+        </w:rPr>
+        <w:t>HarmonyOS</w:t>
+      </w:r>
+      <w:proofErr w:type="spellEnd"/>
       <w:r>
         <w:rPr>
           <w:i/>
           <w:iCs/>
           <w:lang w:eastAsia="es-CO"/>
         </w:rPr>
-        <w:t>Alibaba</w:t>
-      </w:r>
-      <w:r>
-        <w:rPr>
-          <w:lang w:eastAsia="es-CO"/>
-        </w:rPr>
         <w:t xml:space="preserve"> </w:t>
       </w:r>
-      <w:proofErr w:type="spellStart"/>
+      <w:r>
+        <w:rPr>
+          <w:lang w:eastAsia="es-CO"/>
+        </w:rPr>
+        <w:t>y</w:t>
+      </w:r>
       <w:r>
         <w:rPr>
           <w:i/>
           <w:iCs/>
           <w:lang w:eastAsia="es-CO"/>
         </w:rPr>
-        <w:t>Group</w:t>
-      </w:r>
-      <w:proofErr w:type="spellEnd"/>
-      <w:r>
-        <w:rPr>
-          <w:lang w:eastAsia="es-CO"/>
-        </w:rPr>
-        <w:t xml:space="preserve">. </w:t>
-      </w:r>
+        <w:t xml:space="preserve"> </w:t>
+      </w:r>
+      <w:r>
+        <w:rPr>
+          <w:lang w:eastAsia="es-CO"/>
+        </w:rPr>
+        <w:t>Android</w:t>
+      </w:r>
+      <w:r>
+        <w:rPr>
+          <w:lang w:eastAsia="es-CO"/>
+        </w:rPr>
+        <w:t>.</w:t>
+      </w:r>
+    </w:p>
+    <w:p>
+      <w:pPr>
+        <w:rPr>
+          <w:b/>
+          <w:bCs/>
+          <w:lang w:eastAsia="es-CO"/>
+        </w:rPr>
+      </w:pPr>
+      <w:r>
+        <w:rPr>
+          <w:b/>
+          <w:bCs/>
+          <w:lang w:eastAsia="es-CO"/>
+        </w:rPr>
+        <w:t>IBM Cloud</w:t>
+      </w:r>
+    </w:p>
+    <w:p>
+      <w:pPr>
+        <w:rPr>
+          <w:lang w:eastAsia="es-CO"/>
+        </w:rPr>
+      </w:pPr>
+      <w:r>
+        <w:rPr>
+          <w:lang w:eastAsia="es-CO"/>
+        </w:rPr>
+        <w:t>IBM</w:t>
+      </w:r>
+      <w:r>
+        <w:rPr>
+          <w:lang w:eastAsia="es-CO"/>
+        </w:rPr>
+        <w:t> </w:t>
+      </w:r>
+      <w:proofErr w:type="spellStart"/>
       <w:r>
         <w:rPr>
           <w:i/>
           <w:iCs/>
           <w:lang w:eastAsia="es-CO"/>
         </w:rPr>
-        <w:t>Alibaba Cloud</w:t>
-      </w:r>
-      <w:r>
-        <w:rPr>
-          <w:lang w:eastAsia="es-CO"/>
-        </w:rPr>
-        <w:t xml:space="preserve"> proporciona servicios de computación en la nube a empresas en línea y al propio ecosistema de comercio electrónico de </w:t>
-      </w:r>
+        <w:t>cloud</w:t>
+      </w:r>
+      <w:proofErr w:type="spellEnd"/>
       <w:r>
         <w:rPr>
           <w:i/>
           <w:iCs/>
           <w:lang w:eastAsia="es-CO"/>
         </w:rPr>
-        <w:t>Alibaba</w:t>
-      </w:r>
-      <w:r>
-        <w:rPr>
-          <w:lang w:eastAsia="es-CO"/>
-        </w:rPr>
-        <w:t>.</w:t>
-      </w:r>
-    </w:p>
-    <w:p>
-      <w:pPr>
-        <w:rPr>
-          <w:b/>
-          <w:bCs/>
-          <w:lang w:eastAsia="es-CO"/>
-        </w:rPr>
-      </w:pPr>
-      <w:r>
-        <w:rPr>
-          <w:b/>
-          <w:bCs/>
+        <w:t xml:space="preserve"> </w:t>
+      </w:r>
+      <w:proofErr w:type="spellStart"/>
+      <w:r>
+        <w:rPr>
           <w:i/>
           <w:iCs/>
           <w:lang w:eastAsia="es-CO"/>
         </w:rPr>
-        <w:t xml:space="preserve">Amazon Web </w:t>
-      </w:r>
-      <w:proofErr w:type="spellStart"/>
-      <w:r>
-        <w:rPr>
-          <w:b/>
-          <w:bCs/>
+        <w:t>computing</w:t>
+      </w:r>
+      <w:proofErr w:type="spellEnd"/>
+      <w:r>
+        <w:rPr>
+          <w:lang w:eastAsia="es-CO"/>
+        </w:rPr>
+        <w:t> es un conjunto de servicios de computación en la nube para empresas que ofrece la compañía de tecnología de la información </w:t>
+      </w:r>
+      <w:r>
+        <w:rPr>
+          <w:lang w:eastAsia="es-CO"/>
+        </w:rPr>
+        <w:t>IBM</w:t>
+      </w:r>
+      <w:r>
+        <w:rPr>
+          <w:lang w:eastAsia="es-CO"/>
+        </w:rPr>
+        <w:t>.</w:t>
+      </w:r>
+    </w:p>
+    <w:p>
+      <w:pPr>
+        <w:rPr>
+          <w:b/>
+          <w:bCs/>
+          <w:lang w:eastAsia="es-CO"/>
+        </w:rPr>
+      </w:pPr>
+      <w:r>
+        <w:rPr>
+          <w:b/>
+          <w:bCs/>
+          <w:lang w:eastAsia="es-CO"/>
+        </w:rPr>
+        <w:t>Microsoft Azure</w:t>
+      </w:r>
+    </w:p>
+    <w:p>
+      <w:pPr>
+        <w:rPr>
+          <w:lang w:eastAsia="es-CO"/>
+        </w:rPr>
+      </w:pPr>
+      <w:r>
+        <w:rPr>
+          <w:lang w:eastAsia="es-CO"/>
+        </w:rPr>
+        <w:t>Microsoft Azure</w:t>
+      </w:r>
+      <w:r>
+        <w:rPr>
+          <w:lang w:eastAsia="es-CO"/>
+        </w:rPr>
+        <w:t> es un servicio de computación en la nube creado por </w:t>
+      </w:r>
+      <w:r>
+        <w:rPr>
           <w:i/>
           <w:iCs/>
           <w:lang w:eastAsia="es-CO"/>
         </w:rPr>
-        <w:t>Services</w:t>
+        <w:t>Microsoft</w:t>
+      </w:r>
+      <w:r>
+        <w:rPr>
+          <w:lang w:eastAsia="es-CO"/>
+        </w:rPr>
+        <w:t> para construir, probar, desplegar y administrar aplicaciones y servicios mediante el uso de sus centros de datos.</w:t>
+      </w:r>
+    </w:p>
+    <w:p>
+      <w:pPr>
+        <w:rPr>
+          <w:b/>
+          <w:bCs/>
+          <w:lang w:eastAsia="es-CO"/>
+        </w:rPr>
+      </w:pPr>
+      <w:r>
+        <w:rPr>
+          <w:b/>
+          <w:bCs/>
+          <w:lang w:eastAsia="es-CO"/>
+        </w:rPr>
+        <w:t>Oracle Cloud</w:t>
+      </w:r>
+    </w:p>
+    <w:p>
+      <w:pPr>
+        <w:rPr>
+          <w:lang w:eastAsia="es-CO"/>
+        </w:rPr>
+      </w:pPr>
+      <w:r>
+        <w:rPr>
+          <w:lang w:eastAsia="es-CO"/>
+        </w:rPr>
+        <w:t>Es un servicio de computación en nube ofrecido por </w:t>
+      </w:r>
+      <w:r>
+        <w:rPr>
+          <w:lang w:eastAsia="es-CO"/>
+        </w:rPr>
+        <w:t xml:space="preserve">Oracle </w:t>
+      </w:r>
+      <w:proofErr w:type="spellStart"/>
+      <w:r>
+        <w:rPr>
+          <w:lang w:eastAsia="es-CO"/>
+        </w:rPr>
+        <w:t>Corporation</w:t>
       </w:r>
       <w:proofErr w:type="spellEnd"/>
-    </w:p>
-    <w:p>
-      <w:pPr>
-        <w:rPr>
-          <w:lang w:eastAsia="es-CO"/>
-        </w:rPr>
-      </w:pPr>
+      <w:r>
+        <w:rPr>
+          <w:lang w:eastAsia="es-CO"/>
+        </w:rPr>
+        <w:t> que proporciona servidores, almacenamiento, redes, aplicaciones y servicios a través de una red global de centros de datos administrados por </w:t>
+      </w:r>
+      <w:r>
+        <w:rPr>
+          <w:lang w:eastAsia="es-CO"/>
+        </w:rPr>
+        <w:t xml:space="preserve">Oracle </w:t>
+      </w:r>
+      <w:proofErr w:type="spellStart"/>
+      <w:r>
+        <w:rPr>
+          <w:lang w:eastAsia="es-CO"/>
+        </w:rPr>
+        <w:t>Corporation</w:t>
+      </w:r>
+      <w:proofErr w:type="spellEnd"/>
+      <w:r>
+        <w:rPr>
+          <w:lang w:eastAsia="es-CO"/>
+        </w:rPr>
+        <w:t>.</w:t>
+      </w:r>
+    </w:p>
+    <w:p>
+      <w:pPr>
+        <w:rPr>
+          <w:b/>
+          <w:bCs/>
+          <w:lang w:eastAsia="es-CO"/>
+        </w:rPr>
+      </w:pPr>
+      <w:r>
+        <w:rPr>
+          <w:b/>
+          <w:bCs/>
+          <w:lang w:eastAsia="es-CO"/>
+        </w:rPr>
+        <w:t>Salesforce</w:t>
+      </w:r>
+    </w:p>
+    <w:p>
+      <w:pPr>
+        <w:rPr>
+          <w:lang w:eastAsia="es-CO"/>
+        </w:rPr>
+      </w:pPr>
+      <w:r>
+        <w:rPr>
+          <w:lang w:eastAsia="es-CO"/>
+        </w:rPr>
+        <w:t>Salesforce</w:t>
+      </w:r>
+      <w:r>
+        <w:rPr>
+          <w:lang w:eastAsia="es-CO"/>
+        </w:rPr>
+        <w:t> es una empresa estadounidense de </w:t>
+      </w:r>
       <w:r>
         <w:rPr>
           <w:i/>
           <w:iCs/>
           <w:lang w:eastAsia="es-CO"/>
         </w:rPr>
-        <w:t xml:space="preserve">Amazon Web </w:t>
-      </w:r>
-      <w:proofErr w:type="spellStart"/>
-      <w:r>
-        <w:rPr>
-          <w:i/>
-          <w:iCs/>
-          <w:lang w:eastAsia="es-CO"/>
-        </w:rPr>
-        <w:t>Services</w:t>
-      </w:r>
-      <w:proofErr w:type="spellEnd"/>
-      <w:r>
-        <w:rPr>
-          <w:lang w:eastAsia="es-CO"/>
-        </w:rPr>
-        <w:t> es una colección de servicios de computación en la nube pública que en conjunto forman una plataforma de computación en la nube, ofrecidas a través de Internet por Amazon.com. Es usado en aplicaciones populares como </w:t>
-      </w:r>
-      <w:r>
-        <w:rPr>
-          <w:i/>
-          <w:iCs/>
-          <w:lang w:eastAsia="es-CO"/>
-        </w:rPr>
-        <w:t xml:space="preserve">Dropbox, Foursquare, </w:t>
-      </w:r>
-      <w:proofErr w:type="spellStart"/>
-      <w:r>
-        <w:rPr>
-          <w:i/>
-          <w:iCs/>
-          <w:lang w:eastAsia="es-CO"/>
-        </w:rPr>
-        <w:t>HootSuite</w:t>
-      </w:r>
-      <w:proofErr w:type="spellEnd"/>
-      <w:r>
-        <w:rPr>
-          <w:lang w:eastAsia="es-CO"/>
-        </w:rPr>
-        <w:t>.</w:t>
-      </w:r>
-    </w:p>
-    <w:p>
-      <w:pPr>
-        <w:rPr>
-          <w:b/>
-          <w:bCs/>
-          <w:lang w:eastAsia="es-CO"/>
-        </w:rPr>
-      </w:pPr>
-      <w:r>
-        <w:rPr>
-          <w:b/>
-          <w:bCs/>
-          <w:i/>
-          <w:iCs/>
-          <w:lang w:eastAsia="es-CO"/>
-        </w:rPr>
-        <w:t xml:space="preserve">Digital </w:t>
-      </w:r>
-      <w:proofErr w:type="spellStart"/>
-      <w:r>
-        <w:rPr>
-          <w:b/>
-          <w:bCs/>
-          <w:i/>
-          <w:iCs/>
-          <w:lang w:eastAsia="es-CO"/>
-        </w:rPr>
-        <w:t>Occean</w:t>
-      </w:r>
-      <w:proofErr w:type="spellEnd"/>
-    </w:p>
-    <w:p>
-      <w:pPr>
-        <w:rPr>
-          <w:lang w:eastAsia="es-CO"/>
-        </w:rPr>
-      </w:pPr>
-      <w:r>
-        <w:rPr>
-          <w:i/>
-          <w:iCs/>
-          <w:lang w:eastAsia="es-CO"/>
-        </w:rPr>
-        <w:t xml:space="preserve">Digital </w:t>
-      </w:r>
-      <w:proofErr w:type="spellStart"/>
-      <w:r>
-        <w:rPr>
-          <w:i/>
-          <w:iCs/>
-          <w:lang w:eastAsia="es-CO"/>
-        </w:rPr>
-        <w:t>Ocean</w:t>
-      </w:r>
-      <w:proofErr w:type="spellEnd"/>
-      <w:r>
-        <w:rPr>
-          <w:lang w:eastAsia="es-CO"/>
-        </w:rPr>
-        <w:t> es un proveedor estadounidense de servidores virtuales privados, con sede principal en la ciudad de Nueva York. La compañía alquila instalaciones de centros de cómputo existentes, incluyendo sitios como Nueva York, Toronto, Bangalore, Ámsterdam, San Francisco, Londres y Singapur.</w:t>
-      </w:r>
-    </w:p>
-    <w:p>
-      <w:pPr>
-        <w:rPr>
-          <w:b/>
-          <w:bCs/>
-          <w:lang w:eastAsia="es-CO"/>
-        </w:rPr>
-      </w:pPr>
-      <w:r>
-        <w:rPr>
-          <w:b/>
-          <w:bCs/>
-          <w:i/>
-          <w:iCs/>
-          <w:lang w:eastAsia="es-CO"/>
-        </w:rPr>
-        <w:t>Google Cloud</w:t>
-      </w:r>
-    </w:p>
-    <w:p>
-      <w:pPr>
-        <w:rPr>
-          <w:lang w:eastAsia="es-CO"/>
-        </w:rPr>
-      </w:pPr>
-      <w:r>
-        <w:rPr>
-          <w:i/>
-          <w:iCs/>
-          <w:lang w:eastAsia="es-CO"/>
-        </w:rPr>
-        <w:t>Google Cloud</w:t>
-      </w:r>
-      <w:r>
-        <w:rPr>
-          <w:lang w:eastAsia="es-CO"/>
-        </w:rPr>
-        <w:t> es una plataforma que ha reunido todas las aplicaciones de desarrollo web que </w:t>
-      </w:r>
-      <w:r>
-        <w:rPr>
-          <w:i/>
-          <w:iCs/>
-          <w:lang w:eastAsia="es-CO"/>
-        </w:rPr>
-        <w:t>Google</w:t>
-      </w:r>
-      <w:r>
-        <w:rPr>
-          <w:lang w:eastAsia="es-CO"/>
-        </w:rPr>
-        <w:t> estaba ofreciendo por separado.</w:t>
-      </w:r>
-    </w:p>
-    <w:p>
-      <w:pPr>
-        <w:rPr>
-          <w:b/>
-          <w:bCs/>
-          <w:lang w:eastAsia="es-CO"/>
-        </w:rPr>
-      </w:pPr>
-      <w:r>
-        <w:rPr>
-          <w:b/>
-          <w:bCs/>
-          <w:i/>
-          <w:iCs/>
-          <w:lang w:eastAsia="es-CO"/>
-        </w:rPr>
-        <w:lastRenderedPageBreak/>
-        <w:t>Huawei Cloud</w:t>
-      </w:r>
-    </w:p>
-    <w:p>
-      <w:pPr>
-        <w:rPr>
-          <w:lang w:eastAsia="es-CO"/>
-        </w:rPr>
-      </w:pPr>
-      <w:r>
-        <w:rPr>
-          <w:i/>
-          <w:iCs/>
-          <w:lang w:eastAsia="es-CO"/>
-        </w:rPr>
-        <w:t>Huawei Mobile Cloud</w:t>
-      </w:r>
-      <w:r>
-        <w:rPr>
-          <w:lang w:eastAsia="es-CO"/>
-        </w:rPr>
-        <w:t> es un sistema de almacenamiento nube o </w:t>
-      </w:r>
-      <w:proofErr w:type="spellStart"/>
-      <w:r>
-        <w:rPr>
-          <w:i/>
-          <w:iCs/>
-          <w:lang w:eastAsia="es-CO"/>
-        </w:rPr>
-        <w:t>cloud</w:t>
-      </w:r>
-      <w:proofErr w:type="spellEnd"/>
-      <w:r>
-        <w:rPr>
-          <w:i/>
-          <w:iCs/>
-          <w:lang w:eastAsia="es-CO"/>
-        </w:rPr>
-        <w:t xml:space="preserve"> </w:t>
-      </w:r>
-      <w:proofErr w:type="spellStart"/>
-      <w:r>
-        <w:rPr>
-          <w:i/>
-          <w:iCs/>
-          <w:lang w:eastAsia="es-CO"/>
-        </w:rPr>
-        <w:t>computing</w:t>
-      </w:r>
-      <w:proofErr w:type="spellEnd"/>
-      <w:r>
-        <w:rPr>
-          <w:lang w:eastAsia="es-CO"/>
-        </w:rPr>
-        <w:t> desarrollado por </w:t>
-      </w:r>
-      <w:r>
-        <w:rPr>
-          <w:i/>
-          <w:iCs/>
-          <w:lang w:eastAsia="es-CO"/>
-        </w:rPr>
-        <w:t>Huawei</w:t>
-      </w:r>
-      <w:r>
-        <w:rPr>
-          <w:lang w:eastAsia="es-CO"/>
-        </w:rPr>
-        <w:t>. Fue lanzado el 27 de septiembre de 2017 para los dispositivos </w:t>
-      </w:r>
-      <w:r>
-        <w:rPr>
-          <w:i/>
-          <w:iCs/>
-          <w:lang w:eastAsia="es-CO"/>
-        </w:rPr>
-        <w:t>Huawei</w:t>
-      </w:r>
-      <w:r>
-        <w:rPr>
-          <w:lang w:eastAsia="es-CO"/>
-        </w:rPr>
-        <w:t> con el sistema operativo </w:t>
-      </w:r>
-      <w:proofErr w:type="spellStart"/>
-      <w:r>
-        <w:rPr>
-          <w:i/>
-          <w:iCs/>
-          <w:lang w:eastAsia="es-CO"/>
-        </w:rPr>
-        <w:t>HarmonyOS</w:t>
-      </w:r>
-      <w:proofErr w:type="spellEnd"/>
-      <w:r>
-        <w:rPr>
-          <w:i/>
-          <w:iCs/>
-          <w:lang w:eastAsia="es-CO"/>
-        </w:rPr>
-        <w:t xml:space="preserve"> y Android</w:t>
-      </w:r>
-      <w:r>
-        <w:rPr>
-          <w:lang w:eastAsia="es-CO"/>
-        </w:rPr>
-        <w:t>.</w:t>
-      </w:r>
-    </w:p>
-    <w:p>
-      <w:pPr>
-        <w:rPr>
-          <w:b/>
-          <w:bCs/>
-          <w:lang w:eastAsia="es-CO"/>
-        </w:rPr>
-      </w:pPr>
-      <w:r>
-        <w:rPr>
-          <w:b/>
-          <w:bCs/>
-          <w:i/>
-          <w:iCs/>
-          <w:lang w:eastAsia="es-CO"/>
-        </w:rPr>
-        <w:t>IBM Cloud</w:t>
-      </w:r>
-    </w:p>
-    <w:p>
-      <w:pPr>
-        <w:rPr>
-          <w:lang w:eastAsia="es-CO"/>
-        </w:rPr>
-      </w:pPr>
-      <w:r>
-        <w:rPr>
-          <w:i/>
-          <w:iCs/>
-          <w:lang w:eastAsia="es-CO"/>
-        </w:rPr>
-        <w:t>IBM</w:t>
-      </w:r>
-      <w:r>
-        <w:rPr>
-          <w:lang w:eastAsia="es-CO"/>
-        </w:rPr>
-        <w:t> </w:t>
-      </w:r>
-      <w:proofErr w:type="spellStart"/>
-      <w:r>
-        <w:rPr>
-          <w:i/>
-          <w:iCs/>
-          <w:lang w:eastAsia="es-CO"/>
-        </w:rPr>
-        <w:t>cloud</w:t>
-      </w:r>
-      <w:proofErr w:type="spellEnd"/>
-      <w:r>
-        <w:rPr>
-          <w:i/>
-          <w:iCs/>
-          <w:lang w:eastAsia="es-CO"/>
-        </w:rPr>
-        <w:t xml:space="preserve"> </w:t>
-      </w:r>
-      <w:proofErr w:type="spellStart"/>
-      <w:r>
-        <w:rPr>
-          <w:i/>
-          <w:iCs/>
-          <w:lang w:eastAsia="es-CO"/>
-        </w:rPr>
-        <w:t>computing</w:t>
-      </w:r>
-      <w:proofErr w:type="spellEnd"/>
-      <w:r>
-        <w:rPr>
-          <w:lang w:eastAsia="es-CO"/>
-        </w:rPr>
-        <w:t> es un conjunto de servicios de computación en la nube para empresas que ofrece la compañía de tecnología de la información </w:t>
-      </w:r>
-      <w:r>
-        <w:rPr>
-          <w:i/>
-          <w:iCs/>
-          <w:lang w:eastAsia="es-CO"/>
-        </w:rPr>
-        <w:t>IBM</w:t>
-      </w:r>
-      <w:r>
-        <w:rPr>
-          <w:lang w:eastAsia="es-CO"/>
-        </w:rPr>
-        <w:t>.</w:t>
-      </w:r>
-    </w:p>
-    <w:p>
-      <w:pPr>
-        <w:rPr>
-          <w:b/>
-          <w:bCs/>
-          <w:lang w:eastAsia="es-CO"/>
-        </w:rPr>
-      </w:pPr>
-      <w:r>
-        <w:rPr>
-          <w:b/>
-          <w:bCs/>
-          <w:i/>
-          <w:iCs/>
-          <w:lang w:eastAsia="es-CO"/>
-        </w:rPr>
-        <w:t>Microsoft Azure</w:t>
-      </w:r>
-    </w:p>
-    <w:p>
-      <w:pPr>
-        <w:rPr>
-          <w:lang w:eastAsia="es-CO"/>
-        </w:rPr>
-      </w:pPr>
-      <w:r>
-        <w:rPr>
-          <w:i/>
-          <w:iCs/>
-          <w:lang w:eastAsia="es-CO"/>
-        </w:rPr>
-        <w:t>Microsoft Azure</w:t>
-      </w:r>
-      <w:r>
-        <w:rPr>
-          <w:lang w:eastAsia="es-CO"/>
-        </w:rPr>
-        <w:t> es un servicio de computación en la nube creado por </w:t>
-      </w:r>
-      <w:r>
-        <w:rPr>
-          <w:i/>
-          <w:iCs/>
-          <w:lang w:eastAsia="es-CO"/>
-        </w:rPr>
-        <w:t>Microsoft</w:t>
-      </w:r>
-      <w:r>
-        <w:rPr>
-          <w:lang w:eastAsia="es-CO"/>
-        </w:rPr>
-        <w:t> para construir, probar, desplegar y administrar aplicaciones y servicios mediante el uso de sus centros de datos.</w:t>
-      </w:r>
-    </w:p>
-    <w:p>
-      <w:pPr>
-        <w:rPr>
-          <w:b/>
-          <w:bCs/>
-          <w:lang w:eastAsia="es-CO"/>
-        </w:rPr>
-      </w:pPr>
-      <w:r>
-        <w:rPr>
-          <w:b/>
-          <w:bCs/>
-          <w:i/>
-          <w:iCs/>
-          <w:lang w:eastAsia="es-CO"/>
-        </w:rPr>
-        <w:t>Oracle Cloud</w:t>
-      </w:r>
-    </w:p>
-    <w:p>
-      <w:pPr>
-        <w:rPr>
-          <w:lang w:eastAsia="es-CO"/>
-        </w:rPr>
-      </w:pPr>
-      <w:r>
-        <w:rPr>
-          <w:lang w:eastAsia="es-CO"/>
-        </w:rPr>
-        <w:t>Es un servicio de computación en nube ofrecido por </w:t>
-      </w:r>
-      <w:r>
-        <w:rPr>
-          <w:i/>
-          <w:iCs/>
-          <w:lang w:eastAsia="es-CO"/>
-        </w:rPr>
-        <w:t xml:space="preserve">Oracle </w:t>
-      </w:r>
-      <w:proofErr w:type="spellStart"/>
-      <w:r>
-        <w:rPr>
-          <w:i/>
-          <w:iCs/>
-          <w:lang w:eastAsia="es-CO"/>
-        </w:rPr>
-        <w:t>Corporation</w:t>
-      </w:r>
-      <w:proofErr w:type="spellEnd"/>
-      <w:r>
-        <w:rPr>
-          <w:lang w:eastAsia="es-CO"/>
-        </w:rPr>
-        <w:t> que proporciona servidores, almacenamiento, redes, aplicaciones y servicios a través de una red global de centros de datos administrados por </w:t>
-      </w:r>
-      <w:r>
-        <w:rPr>
-          <w:i/>
-          <w:iCs/>
-          <w:lang w:eastAsia="es-CO"/>
-        </w:rPr>
-        <w:t xml:space="preserve">Oracle </w:t>
-      </w:r>
-      <w:proofErr w:type="spellStart"/>
-      <w:r>
-        <w:rPr>
-          <w:i/>
-          <w:iCs/>
-          <w:lang w:eastAsia="es-CO"/>
-        </w:rPr>
-        <w:t>Corporation</w:t>
-      </w:r>
-      <w:proofErr w:type="spellEnd"/>
-      <w:r>
-        <w:rPr>
-          <w:lang w:eastAsia="es-CO"/>
-        </w:rPr>
-        <w:t>.</w:t>
-      </w:r>
-    </w:p>
-    <w:p>
-      <w:pPr>
-        <w:rPr>
-          <w:b/>
-          <w:bCs/>
-          <w:lang w:eastAsia="es-CO"/>
-        </w:rPr>
-      </w:pPr>
-      <w:r>
-        <w:rPr>
-          <w:b/>
-          <w:bCs/>
-          <w:i/>
-          <w:iCs/>
-          <w:lang w:eastAsia="es-CO"/>
-        </w:rPr>
-        <w:t>Salesforce</w:t>
-      </w:r>
-    </w:p>
-    <w:p>
-      <w:pPr>
-        <w:rPr>
-          <w:lang w:eastAsia="es-CO"/>
-        </w:rPr>
-      </w:pPr>
-      <w:r>
-        <w:rPr>
-          <w:i/>
-          <w:iCs/>
-          <w:lang w:eastAsia="es-CO"/>
-        </w:rPr>
-        <w:t>Salesforce</w:t>
-      </w:r>
-      <w:r>
-        <w:rPr>
-          <w:lang w:eastAsia="es-CO"/>
-        </w:rPr>
-        <w:t> es una empresa estadounidense de </w:t>
-      </w:r>
-      <w:r>
-        <w:rPr>
-          <w:i/>
-          <w:iCs/>
-          <w:lang w:eastAsia="es-CO"/>
-        </w:rPr>
         <w:t>software</w:t>
       </w:r>
       <w:r>
@@ -13907,8 +13814,6 @@
       </w:r>
       <w:r>
         <w:rPr>
-          <w:i/>
-          <w:iCs/>
           <w:lang w:eastAsia="es-CO"/>
         </w:rPr>
         <w:t>CRM</w:t>
@@ -13921,17 +13826,9 @@
       </w:r>
       <w:r>
         <w:rPr>
-          <w:i/>
-          <w:iCs/>
-          <w:lang w:eastAsia="es-CO"/>
-        </w:rPr>
-        <w:t>Sales Cloud</w:t>
-      </w:r>
-      <w:r>
-        <w:rPr>
-          <w:lang w:eastAsia="es-CO"/>
-        </w:rPr>
-        <w:t>.</w:t>
+          <w:lang w:eastAsia="es-CO"/>
+        </w:rPr>
+        <w:t>Sales Cloud.</w:t>
       </w:r>
     </w:p>
     <w:p>
@@ -14069,7 +13966,7 @@
           <w:lang w:val="es-419" w:eastAsia="es-CO"/>
         </w:rPr>
       </w:pPr>
-      <w:hyperlink r:id="rId33" w:history="1">
+      <w:hyperlink r:id="rId32" w:history="1">
         <w:r>
           <w:rPr>
             <w:rStyle w:val="Hipervnculo"/>
@@ -14199,7 +14096,7 @@
           <w:numId w:val="0"/>
         </w:numPr>
       </w:pPr>
-      <w:bookmarkStart w:id="20" w:name="_Toc170308775"/>
+      <w:bookmarkStart w:id="20" w:name="_Toc172123070"/>
       <w:r>
         <w:lastRenderedPageBreak/>
         <w:t>Síntesis</w:t>
@@ -14227,30 +14124,16 @@
           <w:lang w:val="es-419" w:eastAsia="es-CO"/>
         </w:rPr>
       </w:pPr>
-    </w:p>
-    <w:p>
-      <w:pPr>
-        <w:ind w:firstLine="0"/>
-        <w:rPr>
-          <w:lang w:val="es-419" w:eastAsia="es-CO"/>
-        </w:rPr>
-      </w:pPr>
       <w:r>
         <w:rPr>
           <w:noProof/>
           <w:lang w:val="es-419" w:eastAsia="es-CO"/>
         </w:rPr>
         <w:drawing>
-          <wp:inline distT="0" distB="0" distL="0" distR="0" wp14:anchorId="4ABD29B4" wp14:editId="47F483D9">
-            <wp:extent cx="6521071" cy="5161296"/>
-            <wp:effectExtent l="0" t="0" r="0" b="1270"/>
-            <wp:docPr id="24" name="Imagen 24" descr="La documentación técnica se da bajo el contexto técnico y sus requisitos, que a su vez responden a la orientación web y/o de &lt;i&gt;software&lt;/i&gt;, teniendo en cuenta los estándares y las buenas prácticas documentales.">
-              <a:extLst xmlns:a="http://schemas.openxmlformats.org/drawingml/2006/main">
-                <a:ext uri="{C183D7F6-B498-43B3-948B-1728B52AA6E4}">
-                  <adec:decorative xmlns:adec="http://schemas.microsoft.com/office/drawing/2017/decorative" val="0"/>
-                </a:ext>
-              </a:extLst>
-            </wp:docPr>
+          <wp:inline distT="0" distB="0" distL="0" distR="0" wp14:anchorId="6E7840FD" wp14:editId="7266B053">
+            <wp:extent cx="6310586" cy="5060731"/>
+            <wp:effectExtent l="0" t="0" r="0" b="6985"/>
+            <wp:docPr id="17" name="Imagen 17" descr="La documentación técnica se da bajo el contexto técnico y sus requisitos, que a su vez responden a la orientación web y/o de &lt;i&gt;software&lt;/i&gt;, teniendo en cuenta los estándares y las buenas prácticas documentales."/>
             <wp:cNvGraphicFramePr>
               <a:graphicFrameLocks xmlns:a="http://schemas.openxmlformats.org/drawingml/2006/main" noChangeAspect="1"/>
             </wp:cNvGraphicFramePr>
@@ -14258,19 +14141,13 @@
               <a:graphicData uri="http://schemas.openxmlformats.org/drawingml/2006/picture">
                 <pic:pic xmlns:pic="http://schemas.openxmlformats.org/drawingml/2006/picture">
                   <pic:nvPicPr>
-                    <pic:cNvPr id="24" name="Imagen 24" descr="La documentación técnica se da bajo el contexto técnico y sus requisitos, que a su vez responden a la orientación web y/o de &lt;i&gt;software&lt;/i&gt;, teniendo en cuenta los estándares y las buenas prácticas documentales.">
-                      <a:extLst>
-                        <a:ext uri="{C183D7F6-B498-43B3-948B-1728B52AA6E4}">
-                          <adec:decorative xmlns:adec="http://schemas.microsoft.com/office/drawing/2017/decorative" val="0"/>
-                        </a:ext>
-                      </a:extLst>
-                    </pic:cNvPr>
+                    <pic:cNvPr id="17" name="Imagen 17" descr="La documentación técnica se da bajo el contexto técnico y sus requisitos, que a su vez responden a la orientación web y/o de &lt;i&gt;software&lt;/i&gt;, teniendo en cuenta los estándares y las buenas prácticas documentales."/>
                     <pic:cNvPicPr>
                       <a:picLocks noChangeAspect="1" noChangeArrowheads="1"/>
                     </pic:cNvPicPr>
                   </pic:nvPicPr>
                   <pic:blipFill>
-                    <a:blip r:embed="rId34">
+                    <a:blip r:embed="rId33">
                       <a:extLst>
                         <a:ext uri="{28A0092B-C50C-407E-A947-70E740481C1C}">
                           <a14:useLocalDpi xmlns:a14="http://schemas.microsoft.com/office/drawing/2010/main" val="0"/>
@@ -14285,7 +14162,7 @@
                   <pic:spPr bwMode="auto">
                     <a:xfrm>
                       <a:off x="0" y="0"/>
-                      <a:ext cx="6537710" cy="5174465"/>
+                      <a:ext cx="6336438" cy="5081463"/>
                     </a:xfrm>
                     <a:prstGeom prst="rect">
                       <a:avLst/>
@@ -14325,13 +14202,21 @@
     </w:p>
     <w:p>
       <w:pPr>
+        <w:ind w:firstLine="0"/>
+        <w:rPr>
+          <w:lang w:val="es-419" w:eastAsia="es-CO"/>
+        </w:rPr>
+      </w:pPr>
+    </w:p>
+    <w:p>
+      <w:pPr>
         <w:pStyle w:val="Ttulo1"/>
         <w:numPr>
           <w:ilvl w:val="0"/>
           <w:numId w:val="0"/>
         </w:numPr>
       </w:pPr>
-      <w:bookmarkStart w:id="21" w:name="_Toc170308776"/>
+      <w:bookmarkStart w:id="21" w:name="_Toc172123071"/>
       <w:r>
         <w:lastRenderedPageBreak/>
         <w:t>Material complementario</w:t>
@@ -14442,12 +14327,17 @@
             <w:r>
               <w:t xml:space="preserve">.ST.01 Guía del dominio de servicios tecnológicos </w:t>
             </w:r>
-            <w:hyperlink r:id="rId35" w:history="1">
+          </w:p>
+          <w:p>
+            <w:pPr>
+              <w:pStyle w:val="TextoTablas"/>
+            </w:pPr>
+            <w:hyperlink r:id="rId34" w:history="1">
               <w:r>
                 <w:rPr>
                   <w:rStyle w:val="Hipervnculo"/>
                 </w:rPr>
-                <w:t>https://www.mintic.gov.co/arquitecturaempresarial /630/articles-237663_recurso_1.pdf</w:t>
+                <w:t>https://www.mintic.gov.co/arquitecturaempresarial/630/articles-237663_recurso_1.pdf</w:t>
               </w:r>
             </w:hyperlink>
           </w:p>
@@ -14526,7 +14416,7 @@
             <w:r>
               <w:t xml:space="preserve">. CISECURITY. </w:t>
             </w:r>
-            <w:hyperlink r:id="rId36" w:history="1">
+            <w:hyperlink r:id="rId35" w:history="1">
               <w:r>
                 <w:rPr>
                   <w:rStyle w:val="Hipervnculo"/>
@@ -14557,12 +14447,30 @@
             <w:pPr>
               <w:pStyle w:val="TextoTablas"/>
             </w:pPr>
-            <w:hyperlink r:id="rId37" w:history="1">
+            <w:hyperlink r:id="rId36" w:history="1">
               <w:r>
                 <w:rPr>
                   <w:rStyle w:val="Hipervnculo"/>
                 </w:rPr>
-                <w:t>https://www.cisecurity.org/cis-benchmarks/</w:t>
+                <w:t>https://www.cisecurity.org/cis-</w:t>
+              </w:r>
+              <w:r>
+                <w:rPr>
+                  <w:rStyle w:val="Hipervnculo"/>
+                </w:rPr>
+                <w:t>benc</w:t>
+              </w:r>
+              <w:r>
+                <w:rPr>
+                  <w:rStyle w:val="Hipervnculo"/>
+                </w:rPr>
+                <w:t>hmarks</w:t>
+              </w:r>
+              <w:r>
+                <w:rPr>
+                  <w:rStyle w:val="Hipervnculo"/>
+                </w:rPr>
+                <w:t>/</w:t>
               </w:r>
             </w:hyperlink>
           </w:p>
@@ -14591,14 +14499,18 @@
               <w:pStyle w:val="TextoTablas"/>
             </w:pPr>
             <w:r>
-              <w:t xml:space="preserve">MinTIC (2016) Seguridad en la Nube. </w:t>
-            </w:r>
-            <w:hyperlink r:id="rId38" w:history="1">
+              <w:rPr>
+                <w:lang w:val="es-CO"/>
+              </w:rPr>
+              <w:t xml:space="preserve">¿Qué es la seguridad en la nube? (2023, 27 noviembre). www.kaspersky.es. </w:t>
+            </w:r>
+            <w:hyperlink r:id="rId37" w:history="1">
               <w:r>
                 <w:rPr>
                   <w:rStyle w:val="Hipervnculo"/>
+                  <w:lang w:val="es-CO"/>
                 </w:rPr>
-                <w:t>https://mintic.gov.co/gestionti/615/articles-5482_G12_Seguridad_Nube.pdf</w:t>
+                <w:t>https://www.kaspersky.es/resource-center/definitions/what-is-cloud-security</w:t>
               </w:r>
             </w:hyperlink>
           </w:p>
@@ -14624,15 +14536,14 @@
             <w:pPr>
               <w:pStyle w:val="TextoTablas"/>
             </w:pPr>
-            <w:r>
-              <w:t xml:space="preserve">Revisar en la carpeta de anexos el documento: </w:t>
-            </w:r>
-            <w:r>
-              <w:t>Buenas prácticas en ciberseguridad</w:t>
-            </w:r>
-            <w:r>
-              <w:t>.</w:t>
-            </w:r>
+            <w:hyperlink r:id="rId38" w:history="1">
+              <w:r>
+                <w:rPr>
+                  <w:rStyle w:val="Hipervnculo"/>
+                </w:rPr>
+                <w:t>https://www.kaspersky.es/resource-center/definitions/what-is-cloud-security</w:t>
+              </w:r>
+            </w:hyperlink>
           </w:p>
         </w:tc>
       </w:tr>
@@ -14696,7 +14607,13 @@
               <w:t xml:space="preserve">Revisar en la carpeta de anexos el documento: </w:t>
             </w:r>
             <w:r>
-              <w:t>Decreto 1317 del 2013</w:t>
+              <w:t>Decreto 13</w:t>
+            </w:r>
+            <w:r>
+              <w:t>77</w:t>
+            </w:r>
+            <w:r>
+              <w:t xml:space="preserve"> del 2013</w:t>
             </w:r>
             <w:r>
               <w:t>.</w:t>
@@ -14729,19 +14646,23 @@
             <w:r>
               <w:t xml:space="preserve">Agencia española de protección de datos. (2013). Guía para clientes que contraten servicios de Computing. </w:t>
             </w:r>
+          </w:p>
+          <w:p>
+            <w:pPr>
+              <w:pStyle w:val="TextoTablas"/>
+            </w:pPr>
             <w:hyperlink r:id="rId40" w:history="1">
               <w:r>
                 <w:rPr>
                   <w:rStyle w:val="Hipervnculo"/>
                 </w:rPr>
-                <w:t xml:space="preserve">http://www.oas.org/es/sla/ddi/docs/Gu%C3%ADa%20para%20 </w:t>
+                <w:t>https://www.</w:t>
               </w:r>
               <w:r>
                 <w:rPr>
                   <w:rStyle w:val="Hipervnculo"/>
                 </w:rPr>
-                <w:lastRenderedPageBreak/>
-                <w:t>clientes%20que%20contraten%20servicios%20 de%20Cloud%20Computing%20-%20AGPD.pdf</w:t>
+                <w:t>oas.org/es/sla/ddi/docs/Gu%C3%ADa%20para%20clientes%20que%20contraten%20servicios%20de%20Cloud%20Computing%20-%20AGPD.pdf</w:t>
               </w:r>
             </w:hyperlink>
           </w:p>
@@ -14810,35 +14731,7 @@
                 <w:rPr>
                   <w:rStyle w:val="Hipervnculo"/>
                 </w:rPr>
-                <w:t xml:space="preserve">https://www.funcionpublica.gov.co/eva/ </w:t>
-              </w:r>
-              <w:proofErr w:type="spellStart"/>
-              <w:r>
-                <w:rPr>
-                  <w:rStyle w:val="Hipervnculo"/>
-                </w:rPr>
-                <w:t>gestornormativo</w:t>
-              </w:r>
-              <w:proofErr w:type="spellEnd"/>
-              <w:r>
-                <w:rPr>
-                  <w:rStyle w:val="Hipervnculo"/>
-                </w:rPr>
-                <w:t>/</w:t>
-              </w:r>
-              <w:proofErr w:type="spellStart"/>
-              <w:r>
-                <w:rPr>
-                  <w:rStyle w:val="Hipervnculo"/>
-                </w:rPr>
-                <w:t>norma_pdf.php?i</w:t>
-              </w:r>
-              <w:proofErr w:type="spellEnd"/>
-              <w:r>
-                <w:rPr>
-                  <w:rStyle w:val="Hipervnculo"/>
-                </w:rPr>
-                <w:t>=49981</w:t>
+                <w:t>https://www.funcionpublica.gov.co/eva/gestornormativo/norma_pdf.php?i=49981</w:t>
               </w:r>
             </w:hyperlink>
           </w:p>
@@ -15053,7 +14946,7 @@
           <w:numId w:val="0"/>
         </w:numPr>
       </w:pPr>
-      <w:bookmarkStart w:id="22" w:name="_Toc170308777"/>
+      <w:bookmarkStart w:id="22" w:name="_Toc172123072"/>
       <w:r>
         <w:lastRenderedPageBreak/>
         <w:t>Glosario</w:t>
@@ -15472,7 +15365,7 @@
           <w:numId w:val="0"/>
         </w:numPr>
       </w:pPr>
-      <w:bookmarkStart w:id="23" w:name="_Toc170308778"/>
+      <w:bookmarkStart w:id="23" w:name="_Toc172123073"/>
       <w:r>
         <w:rPr>
           <w:bdr w:val="none" w:sz="0" w:space="0" w:color="auto" w:frame="1"/>
@@ -16193,73 +16086,9 @@
         <w:rPr>
           <w:lang w:val="es-419" w:eastAsia="es-CO"/>
         </w:rPr>
-        <w:t>MinTIC (2016). Seguridad en la Nube. MinTIC.</w:t>
-      </w:r>
-      <w:r>
-        <w:rPr>
-          <w:lang w:val="es-419" w:eastAsia="es-CO"/>
-        </w:rPr>
-        <w:t xml:space="preserve"> </w:t>
+        <w:t xml:space="preserve">MinTIC (2016). Guía de auditoría. Seguridad y privacidad de la información. MinTIC. </w:t>
       </w:r>
       <w:hyperlink r:id="rId59" w:history="1">
-        <w:r>
-          <w:rPr>
-            <w:rStyle w:val="Hipervnculo"/>
-            <w:lang w:val="es-419" w:eastAsia="es-CO"/>
-          </w:rPr>
-          <w:t>https://mintic.gov.co/gestionti/615/articles-5482_G12_Seguridad_Nube.pdf</w:t>
-        </w:r>
-      </w:hyperlink>
-    </w:p>
-    <w:p>
-      <w:pPr>
-        <w:ind w:left="709" w:hanging="709"/>
-        <w:rPr>
-          <w:lang w:val="es-419" w:eastAsia="es-CO"/>
-        </w:rPr>
-      </w:pPr>
-      <w:r>
-        <w:rPr>
-          <w:lang w:val="es-419" w:eastAsia="es-CO"/>
-        </w:rPr>
-        <w:t>MinTIC (2016). Guía de auditoría. Seguridad y privacidad de la información. MinTIC.</w:t>
-      </w:r>
-      <w:r>
-        <w:rPr>
-          <w:lang w:val="es-419" w:eastAsia="es-CO"/>
-        </w:rPr>
-        <w:t xml:space="preserve"> </w:t>
-      </w:r>
-      <w:hyperlink r:id="rId60" w:history="1">
-        <w:r>
-          <w:rPr>
-            <w:rStyle w:val="Hipervnculo"/>
-            <w:lang w:val="es-419" w:eastAsia="es-CO"/>
-          </w:rPr>
-          <w:t>https://mintic.gov.co/gestionti/615/articles-5482_G15_Auditoria.pdf</w:t>
-        </w:r>
-      </w:hyperlink>
-    </w:p>
-    <w:p>
-      <w:pPr>
-        <w:ind w:left="709" w:hanging="709"/>
-        <w:rPr>
-          <w:lang w:val="es-419" w:eastAsia="es-CO"/>
-        </w:rPr>
-      </w:pPr>
-      <w:r>
-        <w:rPr>
-          <w:lang w:val="es-419" w:eastAsia="es-CO"/>
-        </w:rPr>
-        <w:t>MinTIC. (2019). G.ST.01 Guía del dominio de servicios tecnológicos. MinTIC.</w:t>
-      </w:r>
-      <w:r>
-        <w:rPr>
-          <w:lang w:val="es-419" w:eastAsia="es-CO"/>
-        </w:rPr>
-        <w:t xml:space="preserve"> </w:t>
-      </w:r>
-      <w:hyperlink r:id="rId61" w:history="1">
         <w:r>
           <w:rPr>
             <w:rStyle w:val="Hipervnculo"/>
@@ -16280,6 +16109,35 @@
         <w:rPr>
           <w:lang w:val="es-419" w:eastAsia="es-CO"/>
         </w:rPr>
+        <w:t>MinTIC. (2019). G.ST.01 Guía del dominio de servicios tecnológicos. MinTIC.</w:t>
+      </w:r>
+      <w:r>
+        <w:rPr>
+          <w:lang w:val="es-419" w:eastAsia="es-CO"/>
+        </w:rPr>
+        <w:t xml:space="preserve"> </w:t>
+      </w:r>
+      <w:hyperlink r:id="rId60" w:history="1">
+        <w:r>
+          <w:rPr>
+            <w:rStyle w:val="Hipervnculo"/>
+            <w:lang w:val="es-419" w:eastAsia="es-CO"/>
+          </w:rPr>
+          <w:t>https://www.mintic.gov.co/arquitecturaempresarial/630/articles-237663_recurso_1.pdf</w:t>
+        </w:r>
+      </w:hyperlink>
+    </w:p>
+    <w:p>
+      <w:pPr>
+        <w:ind w:left="709" w:hanging="709"/>
+        <w:rPr>
+          <w:lang w:val="es-419" w:eastAsia="es-CO"/>
+        </w:rPr>
+      </w:pPr>
+      <w:r>
+        <w:rPr>
+          <w:lang w:val="es-419" w:eastAsia="es-CO"/>
+        </w:rPr>
         <w:t xml:space="preserve">RDR-IT.COM (2021). Active </w:t>
       </w:r>
       <w:proofErr w:type="spellStart"/>
@@ -16302,7 +16160,7 @@
         </w:rPr>
         <w:t xml:space="preserve"> </w:t>
       </w:r>
-      <w:hyperlink r:id="rId62" w:history="1">
+      <w:hyperlink r:id="rId61" w:history="1">
         <w:r>
           <w:rPr>
             <w:rStyle w:val="Hipervnculo"/>
@@ -16401,13 +16259,20 @@
         </w:rPr>
         <w:t xml:space="preserve"> </w:t>
       </w:r>
-      <w:hyperlink r:id="rId63" w:history="1">
+      <w:hyperlink r:id="rId62" w:anchor=":~:text=Las%20pol%C3%ADticas%20de%20grupo%20del,las%20necesidades%20de%20cada%20usuario." w:history="1">
         <w:r>
           <w:rPr>
             <w:rStyle w:val="Hipervnculo"/>
             <w:lang w:val="es-419" w:eastAsia="es-CO"/>
           </w:rPr>
-          <w:t>https://www.giac.org/paper/gsec/3292/seguridad-con-el-directorio-activo-politicas-de-grupo/105441#:~:text=Las%20pol%C3%ADticas%20de%20grupo%20del,las%20necesidades%20de%20cada%20usuario.</w:t>
+          <w:t>https://www.giac.org/paper/gsec/3292/seguridad-con-el-directorio-activo-politicas-de-grupo/105441#:~:text=Las%20pol%C3%ADticas%20de%20grupo%20del,las%20necesidades%20de%20cada%20usu</w:t>
+        </w:r>
+        <w:r>
+          <w:rPr>
+            <w:rStyle w:val="Hipervnculo"/>
+            <w:lang w:val="es-419" w:eastAsia="es-CO"/>
+          </w:rPr>
+          <w:t>ario.</w:t>
         </w:r>
       </w:hyperlink>
     </w:p>
@@ -16430,7 +16295,7 @@
         </w:rPr>
         <w:t xml:space="preserve"> </w:t>
       </w:r>
-      <w:hyperlink r:id="rId64" w:history="1">
+      <w:hyperlink r:id="rId63" w:history="1">
         <w:r>
           <w:rPr>
             <w:rStyle w:val="Hipervnculo"/>
@@ -16451,8 +16316,14 @@
         <w:rPr>
           <w:lang w:val="es-419" w:eastAsia="es-CO"/>
         </w:rPr>
+        <w:t xml:space="preserve">Secretaria General De La Organización De Los Estados Americanos (1992). Honduras - Proyecto de Manejo de los Recursos Naturales Renovables de la Cuenca del </w:t>
+      </w:r>
+      <w:r>
+        <w:rPr>
+          <w:lang w:val="es-419" w:eastAsia="es-CO"/>
+        </w:rPr>
         <w:lastRenderedPageBreak/>
-        <w:t>Secretaria General De La Organización De Los Estados Americanos (1992). Honduras - Proyecto de Manejo de los Recursos Naturales Renovables de la Cuenca del Embalse el Cajón - Estudio de Factibilidad. Costos y financiamiento.</w:t>
+        <w:t>Embalse el Cajón - Estudio de Factibilidad. Costos y financiamiento.</w:t>
       </w:r>
       <w:r>
         <w:rPr>
@@ -16460,7 +16331,7 @@
         </w:rPr>
         <w:t xml:space="preserve"> </w:t>
       </w:r>
-      <w:hyperlink r:id="rId65" w:history="1">
+      <w:hyperlink r:id="rId64" w:history="1">
         <w:r>
           <w:rPr>
             <w:rStyle w:val="Hipervnculo"/>
@@ -16517,7 +16388,7 @@
         </w:rPr>
         <w:t xml:space="preserve"> </w:t>
       </w:r>
-      <w:hyperlink r:id="rId66" w:history="1">
+      <w:hyperlink r:id="rId65" w:history="1">
         <w:r>
           <w:rPr>
             <w:rStyle w:val="Hipervnculo"/>
@@ -16546,7 +16417,7 @@
         </w:rPr>
         <w:t xml:space="preserve"> </w:t>
       </w:r>
-      <w:hyperlink r:id="rId67" w:history="1">
+      <w:hyperlink r:id="rId66" w:history="1">
         <w:r>
           <w:rPr>
             <w:rStyle w:val="Hipervnculo"/>
@@ -16617,7 +16488,7 @@
         </w:rPr>
         <w:t xml:space="preserve"> </w:t>
       </w:r>
-      <w:hyperlink r:id="rId68" w:history="1">
+      <w:hyperlink r:id="rId67" w:history="1">
         <w:r>
           <w:rPr>
             <w:rStyle w:val="Hipervnculo"/>
@@ -16706,28 +16577,28 @@
           <w:numId w:val="0"/>
         </w:numPr>
       </w:pPr>
-      <w:bookmarkStart w:id="24" w:name="_Toc170308779"/>
-      <w:r>
+      <w:bookmarkStart w:id="24" w:name="_Toc172123074"/>
+      <w:r>
+        <w:t>Créditos</w:t>
+      </w:r>
+      <w:bookmarkEnd w:id="24"/>
+    </w:p>
+    <w:p>
+      <w:pPr>
+        <w:jc w:val="center"/>
+        <w:rPr>
+          <w:b/>
+          <w:bCs/>
+          <w:lang w:val="es-419" w:eastAsia="es-CO"/>
+        </w:rPr>
+      </w:pPr>
+      <w:r>
+        <w:rPr>
+          <w:b/>
+          <w:bCs/>
+          <w:lang w:val="es-419" w:eastAsia="es-CO"/>
+        </w:rPr>
         <w:lastRenderedPageBreak/>
-        <w:t>Créditos</w:t>
-      </w:r>
-      <w:bookmarkEnd w:id="24"/>
-    </w:p>
-    <w:p>
-      <w:pPr>
-        <w:jc w:val="center"/>
-        <w:rPr>
-          <w:b/>
-          <w:bCs/>
-          <w:lang w:val="es-419" w:eastAsia="es-CO"/>
-        </w:rPr>
-      </w:pPr>
-      <w:r>
-        <w:rPr>
-          <w:b/>
-          <w:bCs/>
-          <w:lang w:val="es-419" w:eastAsia="es-CO"/>
-        </w:rPr>
         <w:t>ECOSISTEMA DE RECURSOS EDUCATIVOS DIGITALES</w:t>
       </w:r>
     </w:p>
@@ -17169,6 +17040,16 @@
     </w:p>
     <w:p>
       <w:pPr>
+        <w:jc w:val="center"/>
+        <w:rPr>
+          <w:b/>
+          <w:bCs/>
+          <w:lang w:val="es-419" w:eastAsia="es-CO"/>
+        </w:rPr>
+      </w:pPr>
+    </w:p>
+    <w:p>
+      <w:pPr>
         <w:ind w:firstLine="0"/>
         <w:jc w:val="center"/>
         <w:rPr>
@@ -17526,8 +17407,8 @@
       </w:pPr>
     </w:p>
     <w:sectPr>
-      <w:headerReference w:type="default" r:id="rId69"/>
-      <w:footerReference w:type="default" r:id="rId70"/>
+      <w:headerReference w:type="default" r:id="rId68"/>
+      <w:footerReference w:type="default" r:id="rId69"/>
       <w:pgSz w:w="12240" w:h="15840"/>
       <w:pgMar w:top="1701" w:right="1134" w:bottom="1134" w:left="1134" w:header="709" w:footer="737" w:gutter="0"/>
       <w:pgNumType w:start="1"/>
@@ -18552,8 +18433,8 @@
   <w:abstractNum w:abstractNumId="7" w15:restartNumberingAfterBreak="0">
     <w:nsid w:val="27412B07"/>
     <w:multiLevelType w:val="hybridMultilevel"/>
-    <w:tmpl w:val="F70650B0"/>
-    <w:lvl w:ilvl="0" w:tplc="0714E3E0">
+    <w:tmpl w:val="1FB4BDE4"/>
+    <w:lvl w:ilvl="0" w:tplc="768A15C2">
       <w:start w:val="1"/>
       <w:numFmt w:val="decimal"/>
       <w:pStyle w:val="Figura"/>
@@ -18565,6 +18446,8 @@
       <w:rPr>
         <w:b/>
         <w:bCs/>
+        <w:i w:val="0"/>
+        <w:iCs w:val="0"/>
       </w:rPr>
     </w:lvl>
     <w:lvl w:ilvl="1" w:tplc="080A0019" w:tentative="1">
@@ -20394,7 +20277,7 @@
   <w:abstractNum w:abstractNumId="23" w15:restartNumberingAfterBreak="0">
     <w:nsid w:val="7C161D1C"/>
     <w:multiLevelType w:val="multilevel"/>
-    <w:tmpl w:val="7AAC88D4"/>
+    <w:tmpl w:val="C4D81FD6"/>
     <w:lvl w:ilvl="0">
       <w:start w:val="1"/>
       <w:numFmt w:val="decimal"/>
@@ -20416,6 +20299,8 @@
       </w:pPr>
       <w:rPr>
         <w:b/>
+        <w:i w:val="0"/>
+        <w:iCs w:val="0"/>
         <w:color w:val="auto"/>
       </w:rPr>
     </w:lvl>
@@ -21219,7 +21104,6 @@
   <w:style w:type="character" w:default="1" w:styleId="Fuentedeprrafopredeter">
     <w:name w:val="Default Paragraph Font"/>
     <w:uiPriority w:val="1"/>
-    <w:semiHidden/>
     <w:unhideWhenUsed/>
   </w:style>
   <w:style w:type="table" w:default="1" w:styleId="Tablanormal">
@@ -22273,6 +22157,17 @@
 </file>
 
 <file path=customXml/item1.xml><?xml version="1.0" encoding="utf-8"?>
+<p:properties xmlns:p="http://schemas.microsoft.com/office/2006/metadata/properties" xmlns:xsi="http://www.w3.org/2001/XMLSchema-instance" xmlns:pc="http://schemas.microsoft.com/office/infopath/2007/PartnerControls">
+  <documentManagement>
+    <TaxCatchAll xmlns="cb45339b-ced9-4d0d-8f64-77573914d53b" xsi:nil="true"/>
+    <lcf76f155ced4ddcb4097134ff3c332f xmlns="43a3ca16-9c26-4813-b83f-4aec9927b43f">
+      <Terms xmlns="http://schemas.microsoft.com/office/infopath/2007/PartnerControls"/>
+    </lcf76f155ced4ddcb4097134ff3c332f>
+  </documentManagement>
+</p:properties>
+</file>
+
+<file path=customXml/item2.xml><?xml version="1.0" encoding="utf-8"?>
 <ct:contentTypeSchema xmlns:ct="http://schemas.microsoft.com/office/2006/metadata/contentType" xmlns:ma="http://schemas.microsoft.com/office/2006/metadata/properties/metaAttributes" ct:_="" ma:_="" ma:contentTypeName="Documento" ma:contentTypeID="0x01010049282E1EDBE9234EA9E6D38F720E265F" ma:contentTypeVersion="15" ma:contentTypeDescription="Crear nuevo documento." ma:contentTypeScope="" ma:versionID="b31c7aa9eaf043a08b87120b3c4916e3">
   <xsd:schema xmlns:xsd="http://www.w3.org/2001/XMLSchema" xmlns:xs="http://www.w3.org/2001/XMLSchema" xmlns:p="http://schemas.microsoft.com/office/2006/metadata/properties" xmlns:ns2="cb45339b-ced9-4d0d-8f64-77573914d53b" xmlns:ns3="43a3ca16-9c26-4813-b83f-4aec9927b43f" targetNamespace="http://schemas.microsoft.com/office/2006/metadata/properties" ma:root="true" ma:fieldsID="3533d065b04d75c457075bc55f1f5315" ns2:_="" ns3:_="">
     <xsd:import namespace="cb45339b-ced9-4d0d-8f64-77573914d53b"/>
@@ -22507,7 +22402,7 @@
 </ct:contentTypeSchema>
 </file>
 
-<file path=customXml/item2.xml><?xml version="1.0" encoding="utf-8"?>
+<file path=customXml/item3.xml><?xml version="1.0" encoding="utf-8"?>
 <?mso-contentType ?>
 <FormTemplates xmlns="http://schemas.microsoft.com/sharepoint/v3/contenttype/forms">
   <Display>DocumentLibraryForm</Display>
@@ -22516,22 +22411,22 @@
 </FormTemplates>
 </file>
 
-<file path=customXml/item3.xml><?xml version="1.0" encoding="utf-8"?>
-<p:properties xmlns:p="http://schemas.microsoft.com/office/2006/metadata/properties" xmlns:xsi="http://www.w3.org/2001/XMLSchema-instance" xmlns:pc="http://schemas.microsoft.com/office/infopath/2007/PartnerControls">
-  <documentManagement>
-    <TaxCatchAll xmlns="cb45339b-ced9-4d0d-8f64-77573914d53b" xsi:nil="true"/>
-    <lcf76f155ced4ddcb4097134ff3c332f xmlns="43a3ca16-9c26-4813-b83f-4aec9927b43f">
-      <Terms xmlns="http://schemas.microsoft.com/office/infopath/2007/PartnerControls"/>
-    </lcf76f155ced4ddcb4097134ff3c332f>
-  </documentManagement>
-</p:properties>
-</file>
-
 <file path=customXml/item4.xml><?xml version="1.0" encoding="utf-8"?>
 <b:Sources xmlns:b="http://schemas.openxmlformats.org/officeDocument/2006/bibliography" xmlns="http://schemas.openxmlformats.org/officeDocument/2006/bibliography" SelectedStyle="\APASixthEditionOfficeOnline.xsl" StyleName="APA" Version="6"/>
 </file>
 
 <file path=customXml/itemProps1.xml><?xml version="1.0" encoding="utf-8"?>
+<ds:datastoreItem xmlns:ds="http://schemas.openxmlformats.org/officeDocument/2006/customXml" ds:itemID="{26259216-AD86-464A-AEAD-95B1F9E17392}">
+  <ds:schemaRefs>
+    <ds:schemaRef ds:uri="http://schemas.microsoft.com/office/2006/metadata/properties"/>
+    <ds:schemaRef ds:uri="http://schemas.microsoft.com/office/infopath/2007/PartnerControls"/>
+    <ds:schemaRef ds:uri="cb45339b-ced9-4d0d-8f64-77573914d53b"/>
+    <ds:schemaRef ds:uri="43a3ca16-9c26-4813-b83f-4aec9927b43f"/>
+  </ds:schemaRefs>
+</ds:datastoreItem>
+</file>
+
+<file path=customXml/itemProps2.xml><?xml version="1.0" encoding="utf-8"?>
 <ds:datastoreItem xmlns:ds="http://schemas.openxmlformats.org/officeDocument/2006/customXml" ds:itemID="{0BC4A0A4-89EA-4C0C-9011-C1B351E892BC}">
   <ds:schemaRefs>
     <ds:schemaRef ds:uri="http://schemas.microsoft.com/office/2006/metadata/contentType"/>
@@ -22550,21 +22445,10 @@
 </ds:datastoreItem>
 </file>
 
-<file path=customXml/itemProps2.xml><?xml version="1.0" encoding="utf-8"?>
+<file path=customXml/itemProps3.xml><?xml version="1.0" encoding="utf-8"?>
 <ds:datastoreItem xmlns:ds="http://schemas.openxmlformats.org/officeDocument/2006/customXml" ds:itemID="{D00A4A46-BDBD-48AC-87B9-2BA42D9CC06F}">
   <ds:schemaRefs>
     <ds:schemaRef ds:uri="http://schemas.microsoft.com/sharepoint/v3/contenttype/forms"/>
-  </ds:schemaRefs>
-</ds:datastoreItem>
-</file>
-
-<file path=customXml/itemProps3.xml><?xml version="1.0" encoding="utf-8"?>
-<ds:datastoreItem xmlns:ds="http://schemas.openxmlformats.org/officeDocument/2006/customXml" ds:itemID="{26259216-AD86-464A-AEAD-95B1F9E17392}">
-  <ds:schemaRefs>
-    <ds:schemaRef ds:uri="http://schemas.microsoft.com/office/2006/metadata/properties"/>
-    <ds:schemaRef ds:uri="http://schemas.microsoft.com/office/infopath/2007/PartnerControls"/>
-    <ds:schemaRef ds:uri="cb45339b-ced9-4d0d-8f64-77573914d53b"/>
-    <ds:schemaRef ds:uri="43a3ca16-9c26-4813-b83f-4aec9927b43f"/>
   </ds:schemaRefs>
 </ds:datastoreItem>
 </file>

--- a/fuentes/CF07_228138_DU.docx
+++ b/fuentes/CF07_228138_DU.docx
@@ -201,7 +201,7 @@
               </wp:anchor>
             </w:drawing>
           </mc:Choice>
-          <mc:Fallback xmlns:a="http://schemas.openxmlformats.org/drawingml/2006/main" xmlns:adec="http://schemas.microsoft.com/office/drawing/2017/decorative" xmlns:pic="http://schemas.openxmlformats.org/drawingml/2006/picture" xmlns:a14="http://schemas.microsoft.com/office/drawing/2010/main" xmlns:oel="http://schemas.microsoft.com/office/2019/extlst">
+          <mc:Fallback xmlns:oel="http://schemas.microsoft.com/office/2019/extlst" xmlns:a14="http://schemas.microsoft.com/office/drawing/2010/main" xmlns:pic="http://schemas.openxmlformats.org/drawingml/2006/picture" xmlns:adec="http://schemas.microsoft.com/office/drawing/2017/decorative" xmlns:a="http://schemas.openxmlformats.org/drawingml/2006/main">
             <w:pict w14:anchorId="7213652C">
               <v:rect id="Rectángulo 3" style="position:absolute;margin-left:-55.7pt;margin-top:26.5pt;width:613.85pt;height:204pt;z-index:-251655168;visibility:visible;mso-wrap-style:square;mso-height-percent:0;mso-wrap-distance-left:9pt;mso-wrap-distance-top:0;mso-wrap-distance-right:9pt;mso-wrap-distance-bottom:0;mso-position-horizontal:absolute;mso-position-horizontal-relative:text;mso-position-vertical:absolute;mso-position-vertical-relative:text;mso-height-percent:0;mso-height-relative:margin;v-text-anchor:middle" alt="&quot;&quot;" o:spid="_x0000_s1026" fillcolor="#00314d" stroked="f" strokeweight="1pt" w14:anchorId="04BF2410" o:gfxdata="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"/>
             </w:pict>
@@ -4136,42 +4136,15 @@
         </w:rPr>
         <w:t xml:space="preserve">Nota. </w:t>
       </w:r>
-      <w:r>
-        <w:rPr>
-          <w:lang w:val="es-419" w:eastAsia="es-CO"/>
-        </w:rPr>
-        <w:fldChar w:fldCharType="begin"/>
-      </w:r>
-      <w:r>
-        <w:rPr>
-          <w:lang w:val="es-419" w:eastAsia="es-CO"/>
-        </w:rPr>
-        <w:instrText xml:space="preserve"> HYPERLINK "https://campus.certcampus.com/itil/gestion-de-la-capacidad/" </w:instrText>
-      </w:r>
-      <w:r>
-        <w:rPr>
-          <w:lang w:val="es-419" w:eastAsia="es-CO"/>
-        </w:rPr>
-      </w:r>
-      <w:r>
-        <w:rPr>
-          <w:lang w:val="es-419" w:eastAsia="es-CO"/>
-        </w:rPr>
-        <w:fldChar w:fldCharType="separate"/>
-      </w:r>
-      <w:r>
-        <w:rPr>
-          <w:rStyle w:val="Hipervnculo"/>
-          <w:lang w:val="es-419" w:eastAsia="es-CO"/>
-        </w:rPr>
-        <w:t>https://campus.certcampus.com/itil/gestion-de-la-capacidad/</w:t>
-      </w:r>
-      <w:r>
-        <w:rPr>
-          <w:lang w:val="es-419" w:eastAsia="es-CO"/>
-        </w:rPr>
-        <w:fldChar w:fldCharType="end"/>
-      </w:r>
+      <w:hyperlink r:id="rId19" w:history="1">
+        <w:r>
+          <w:rPr>
+            <w:rStyle w:val="Hipervnculo"/>
+            <w:lang w:val="es-419" w:eastAsia="es-CO"/>
+          </w:rPr>
+          <w:t>https://campus.certcampus.com/itil/gestion-de-la-capacidad/</w:t>
+        </w:r>
+      </w:hyperlink>
     </w:p>
     <w:p>
       <w:pPr>
@@ -4536,7 +4509,7 @@
                     </pic:cNvPicPr>
                   </pic:nvPicPr>
                   <pic:blipFill>
-                    <a:blip r:embed="rId19">
+                    <a:blip r:embed="rId20">
                       <a:extLst>
                         <a:ext uri="{28A0092B-C50C-407E-A947-70E740481C1C}">
                           <a14:useLocalDpi xmlns:a14="http://schemas.microsoft.com/office/drawing/2010/main" val="0"/>
@@ -4578,7 +4551,7 @@
         </w:rPr>
         <w:t xml:space="preserve">Nota. </w:t>
       </w:r>
-      <w:hyperlink r:id="rId20" w:history="1">
+      <w:hyperlink r:id="rId21" w:history="1">
         <w:r>
           <w:rPr>
             <w:rStyle w:val="Hipervnculo"/>
@@ -5145,7 +5118,7 @@
           <w:lang w:val="es-419" w:eastAsia="es-CO"/>
         </w:rPr>
       </w:pPr>
-      <w:hyperlink r:id="rId21" w:history="1">
+      <w:hyperlink r:id="rId22" w:history="1">
         <w:r>
           <w:rPr>
             <w:rStyle w:val="Hipervnculo"/>
@@ -5391,7 +5364,7 @@
           <w:lang w:val="es-419" w:eastAsia="es-CO"/>
         </w:rPr>
       </w:pPr>
-      <w:hyperlink r:id="rId22" w:history="1">
+      <w:hyperlink r:id="rId23" w:history="1">
         <w:r>
           <w:rPr>
             <w:rStyle w:val="Hipervnculo"/>
@@ -6087,7 +6060,7 @@
                     </pic:cNvPicPr>
                   </pic:nvPicPr>
                   <pic:blipFill>
-                    <a:blip r:embed="rId23">
+                    <a:blip r:embed="rId24">
                       <a:extLst>
                         <a:ext uri="{28A0092B-C50C-407E-A947-70E740481C1C}">
                           <a14:useLocalDpi xmlns:a14="http://schemas.microsoft.com/office/drawing/2010/main" val="0"/>
@@ -6123,7 +6096,7 @@
           <w:lang w:val="es-419" w:eastAsia="es-CO"/>
         </w:rPr>
       </w:pPr>
-      <w:hyperlink r:id="rId24" w:history="1">
+      <w:hyperlink r:id="rId25" w:history="1">
         <w:r>
           <w:rPr>
             <w:rStyle w:val="Hipervnculo"/>
@@ -6383,6 +6356,7 @@
         <w:rPr>
           <w:lang w:val="es-419" w:eastAsia="es-CO"/>
         </w:rPr>
+        <w:lastRenderedPageBreak/>
         <w:t>Es así como la internet se convierte en la red más grande que existe y permite que las computadoras estén interconectadas a nivel mundial, disponiendo el acceso a miles de servidores que proveen información.</w:t>
       </w:r>
     </w:p>
@@ -7510,7 +7484,7 @@
                     </pic:cNvPicPr>
                   </pic:nvPicPr>
                   <pic:blipFill>
-                    <a:blip r:embed="rId25">
+                    <a:blip r:embed="rId26">
                       <a:extLst>
                         <a:ext uri="{28A0092B-C50C-407E-A947-70E740481C1C}">
                           <a14:useLocalDpi xmlns:a14="http://schemas.microsoft.com/office/drawing/2010/main" val="0"/>
@@ -8038,7 +8012,7 @@
                     </pic:cNvPicPr>
                   </pic:nvPicPr>
                   <pic:blipFill>
-                    <a:blip r:embed="rId26">
+                    <a:blip r:embed="rId27">
                       <a:extLst>
                         <a:ext uri="{28A0092B-C50C-407E-A947-70E740481C1C}">
                           <a14:useLocalDpi xmlns:a14="http://schemas.microsoft.com/office/drawing/2010/main" val="0"/>
@@ -8313,7 +8287,7 @@
                     </pic:cNvPicPr>
                   </pic:nvPicPr>
                   <pic:blipFill>
-                    <a:blip r:embed="rId27">
+                    <a:blip r:embed="rId28">
                       <a:extLst>
                         <a:ext uri="{28A0092B-C50C-407E-A947-70E740481C1C}">
                           <a14:useLocalDpi xmlns:a14="http://schemas.microsoft.com/office/drawing/2010/main" val="0"/>
@@ -8817,8 +8791,6 @@
       </w:r>
       <w:r>
         <w:rPr>
-          <w:i/>
-          <w:iCs/>
           <w:lang w:eastAsia="es-CO"/>
         </w:rPr>
         <w:t>FC</w:t>
@@ -10277,7 +10249,7 @@
                     </pic:cNvPicPr>
                   </pic:nvPicPr>
                   <pic:blipFill>
-                    <a:blip r:embed="rId28">
+                    <a:blip r:embed="rId29">
                       <a:extLst>
                         <a:ext uri="{28A0092B-C50C-407E-A947-70E740481C1C}">
                           <a14:useLocalDpi xmlns:a14="http://schemas.microsoft.com/office/drawing/2010/main" val="0"/>
@@ -10362,7 +10334,7 @@
                     </pic:cNvPicPr>
                   </pic:nvPicPr>
                   <pic:blipFill>
-                    <a:blip r:embed="rId29">
+                    <a:blip r:embed="rId30">
                       <a:extLst>
                         <a:ext uri="{28A0092B-C50C-407E-A947-70E740481C1C}">
                           <a14:useLocalDpi xmlns:a14="http://schemas.microsoft.com/office/drawing/2010/main" val="0"/>
@@ -10403,42 +10375,15 @@
         </w:rPr>
         <w:t xml:space="preserve">Nota. </w:t>
       </w:r>
-      <w:r>
-        <w:rPr>
-          <w:lang w:val="es-419" w:eastAsia="es-CO"/>
-        </w:rPr>
-        <w:fldChar w:fldCharType="begin"/>
-      </w:r>
-      <w:r>
-        <w:rPr>
-          <w:lang w:val="es-419" w:eastAsia="es-CO"/>
-        </w:rPr>
-        <w:instrText xml:space="preserve"> HYPERLINK "https://campus.certcampus.com/itil/gestion-de-niveles-de-servicios/" </w:instrText>
-      </w:r>
-      <w:r>
-        <w:rPr>
-          <w:lang w:val="es-419" w:eastAsia="es-CO"/>
-        </w:rPr>
-      </w:r>
-      <w:r>
-        <w:rPr>
-          <w:lang w:val="es-419" w:eastAsia="es-CO"/>
-        </w:rPr>
-        <w:fldChar w:fldCharType="separate"/>
-      </w:r>
-      <w:r>
-        <w:rPr>
-          <w:rStyle w:val="Hipervnculo"/>
-          <w:lang w:val="es-419" w:eastAsia="es-CO"/>
-        </w:rPr>
-        <w:t>https://campus.certcampus.com/itil/gestion-de-niveles-de-servicios/</w:t>
-      </w:r>
-      <w:r>
-        <w:rPr>
-          <w:lang w:val="es-419" w:eastAsia="es-CO"/>
-        </w:rPr>
-        <w:fldChar w:fldCharType="end"/>
-      </w:r>
+      <w:hyperlink r:id="rId31" w:history="1">
+        <w:r>
+          <w:rPr>
+            <w:rStyle w:val="Hipervnculo"/>
+            <w:lang w:val="es-419" w:eastAsia="es-CO"/>
+          </w:rPr>
+          <w:t>https://campus.certcampus.com/itil/gestion-de-niveles-de-servicios/</w:t>
+        </w:r>
+      </w:hyperlink>
     </w:p>
     <w:p>
       <w:pPr>
@@ -10578,8 +10523,6 @@
       </w:r>
       <w:r>
         <w:rPr>
-          <w:i/>
-          <w:iCs/>
           <w:lang w:val="es-419" w:eastAsia="es-CO"/>
         </w:rPr>
         <w:t>OLA</w:t>
@@ -11311,17 +11254,25 @@
     <w:p>
       <w:pPr>
         <w:rPr>
-          <w:b/>
-          <w:bCs/>
-          <w:lang w:val="es-419" w:eastAsia="es-CO"/>
-        </w:rPr>
-      </w:pPr>
-      <w:r>
-        <w:rPr>
-          <w:b/>
-          <w:bCs/>
-          <w:lang w:val="es-419" w:eastAsia="es-CO"/>
-        </w:rPr>
+          <w:lang w:val="es-419" w:eastAsia="es-CO"/>
+        </w:rPr>
+      </w:pPr>
+    </w:p>
+    <w:p>
+      <w:pPr>
+        <w:rPr>
+          <w:b/>
+          <w:bCs/>
+          <w:lang w:val="es-419" w:eastAsia="es-CO"/>
+        </w:rPr>
+      </w:pPr>
+      <w:r>
+        <w:rPr>
+          <w:b/>
+          <w:bCs/>
+          <w:lang w:val="es-419" w:eastAsia="es-CO"/>
+        </w:rPr>
+        <w:lastRenderedPageBreak/>
         <w:t>Propuesta económica</w:t>
       </w:r>
     </w:p>
@@ -11335,7 +11286,6 @@
         <w:rPr>
           <w:lang w:val="es-419" w:eastAsia="es-CO"/>
         </w:rPr>
-        <w:lastRenderedPageBreak/>
         <w:t>Es donde se plasman los costos de implementación de la propuesta técnica, se puede utilizar un cuadro donde se listen todos los productos y/o actividades que se contemplan en la solución con sus respectivas unidades, además se debe considerar recursos (papelería, viáticos, transporte, etc.), recurso humano, imprevistos, impuestos, IVA y el monto total con impuestos.</w:t>
       </w:r>
     </w:p>
@@ -11522,7 +11472,7 @@
                     </pic:cNvPicPr>
                   </pic:nvPicPr>
                   <pic:blipFill>
-                    <a:blip r:embed="rId30" cstate="print">
+                    <a:blip r:embed="rId32" cstate="print">
                       <a:extLst>
                         <a:ext uri="{28A0092B-C50C-407E-A947-70E740481C1C}">
                           <a14:useLocalDpi xmlns:a14="http://schemas.microsoft.com/office/drawing/2010/main" val="0"/>
@@ -11558,7 +11508,7 @@
           <w:lang w:val="es-419" w:eastAsia="es-CO"/>
         </w:rPr>
       </w:pPr>
-      <w:hyperlink r:id="rId31" w:history="1">
+      <w:hyperlink r:id="rId33" w:history="1">
         <w:r>
           <w:rPr>
             <w:rStyle w:val="Hipervnculo"/>
@@ -13966,7 +13916,7 @@
           <w:lang w:val="es-419" w:eastAsia="es-CO"/>
         </w:rPr>
       </w:pPr>
-      <w:hyperlink r:id="rId32" w:history="1">
+      <w:hyperlink r:id="rId34" w:history="1">
         <w:r>
           <w:rPr>
             <w:rStyle w:val="Hipervnculo"/>
@@ -14147,7 +14097,7 @@
                     </pic:cNvPicPr>
                   </pic:nvPicPr>
                   <pic:blipFill>
-                    <a:blip r:embed="rId33">
+                    <a:blip r:embed="rId35">
                       <a:extLst>
                         <a:ext uri="{28A0092B-C50C-407E-A947-70E740481C1C}">
                           <a14:useLocalDpi xmlns:a14="http://schemas.microsoft.com/office/drawing/2010/main" val="0"/>
@@ -14332,7 +14282,7 @@
             <w:pPr>
               <w:pStyle w:val="TextoTablas"/>
             </w:pPr>
-            <w:hyperlink r:id="rId34" w:history="1">
+            <w:hyperlink r:id="rId36" w:history="1">
               <w:r>
                 <w:rPr>
                   <w:rStyle w:val="Hipervnculo"/>
@@ -14416,7 +14366,7 @@
             <w:r>
               <w:t xml:space="preserve">. CISECURITY. </w:t>
             </w:r>
-            <w:hyperlink r:id="rId35" w:history="1">
+            <w:hyperlink r:id="rId37" w:history="1">
               <w:r>
                 <w:rPr>
                   <w:rStyle w:val="Hipervnculo"/>
@@ -14447,30 +14397,12 @@
             <w:pPr>
               <w:pStyle w:val="TextoTablas"/>
             </w:pPr>
-            <w:hyperlink r:id="rId36" w:history="1">
+            <w:hyperlink r:id="rId38" w:history="1">
               <w:r>
                 <w:rPr>
                   <w:rStyle w:val="Hipervnculo"/>
                 </w:rPr>
-                <w:t>https://www.cisecurity.org/cis-</w:t>
-              </w:r>
-              <w:r>
-                <w:rPr>
-                  <w:rStyle w:val="Hipervnculo"/>
-                </w:rPr>
-                <w:t>benc</w:t>
-              </w:r>
-              <w:r>
-                <w:rPr>
-                  <w:rStyle w:val="Hipervnculo"/>
-                </w:rPr>
-                <w:t>hmarks</w:t>
-              </w:r>
-              <w:r>
-                <w:rPr>
-                  <w:rStyle w:val="Hipervnculo"/>
-                </w:rPr>
-                <w:t>/</w:t>
+                <w:t>https://www.cisecurity.org/cis-benchmarks/</w:t>
               </w:r>
             </w:hyperlink>
           </w:p>
@@ -14504,7 +14436,7 @@
               </w:rPr>
               <w:t xml:space="preserve">¿Qué es la seguridad en la nube? (2023, 27 noviembre). www.kaspersky.es. </w:t>
             </w:r>
-            <w:hyperlink r:id="rId37" w:history="1">
+            <w:hyperlink r:id="rId39" w:history="1">
               <w:r>
                 <w:rPr>
                   <w:rStyle w:val="Hipervnculo"/>
@@ -14536,7 +14468,7 @@
             <w:pPr>
               <w:pStyle w:val="TextoTablas"/>
             </w:pPr>
-            <w:hyperlink r:id="rId38" w:history="1">
+            <w:hyperlink r:id="rId40" w:history="1">
               <w:r>
                 <w:rPr>
                   <w:rStyle w:val="Hipervnculo"/>
@@ -14572,7 +14504,7 @@
             <w:r>
               <w:t xml:space="preserve">Ministerio de Comercio, Industria y Turismo. (2013). Decreto Número 1317 del 27 de junio de 2013. </w:t>
             </w:r>
-            <w:hyperlink r:id="rId39" w:history="1">
+            <w:hyperlink r:id="rId41" w:history="1">
               <w:r>
                 <w:rPr>
                   <w:rStyle w:val="Hipervnculo"/>
@@ -14651,18 +14583,12 @@
             <w:pPr>
               <w:pStyle w:val="TextoTablas"/>
             </w:pPr>
-            <w:hyperlink r:id="rId40" w:history="1">
+            <w:hyperlink r:id="rId42" w:history="1">
               <w:r>
                 <w:rPr>
                   <w:rStyle w:val="Hipervnculo"/>
                 </w:rPr>
-                <w:t>https://www.</w:t>
-              </w:r>
-              <w:r>
-                <w:rPr>
-                  <w:rStyle w:val="Hipervnculo"/>
-                </w:rPr>
-                <w:t>oas.org/es/sla/ddi/docs/Gu%C3%ADa%20para%20clientes%20que%20contraten%20servicios%20de%20Cloud%20Computing%20-%20AGPD.pdf</w:t>
+                <w:t>https://www.oas.org/es/sla/ddi/docs/Gu%C3%ADa%20para%20clientes%20que%20contraten%20servicios%20de%20Cloud%20Computing%20-%20AGPD.pdf</w:t>
               </w:r>
             </w:hyperlink>
           </w:p>
@@ -14726,7 +14652,7 @@
             <w:r>
               <w:t xml:space="preserve">República de Colombia, Ministerio de tecnologías de la información y las comunicaciones. (2012). Ley 1581 de 2012. </w:t>
             </w:r>
-            <w:hyperlink r:id="rId41" w:history="1">
+            <w:hyperlink r:id="rId43" w:history="1">
               <w:r>
                 <w:rPr>
                   <w:rStyle w:val="Hipervnculo"/>
@@ -14846,7 +14772,7 @@
             <w:pPr>
               <w:pStyle w:val="TextoTablas"/>
             </w:pPr>
-            <w:hyperlink r:id="rId42" w:history="1">
+            <w:hyperlink r:id="rId44" w:history="1">
               <w:r>
                 <w:rPr>
                   <w:rStyle w:val="Hipervnculo"/>
@@ -15394,7 +15320,7 @@
         </w:rPr>
         <w:t xml:space="preserve"> </w:t>
       </w:r>
-      <w:hyperlink r:id="rId43" w:history="1">
+      <w:hyperlink r:id="rId45" w:history="1">
         <w:r>
           <w:rPr>
             <w:rStyle w:val="Hipervnculo"/>
@@ -15451,7 +15377,7 @@
         </w:rPr>
         <w:t xml:space="preserve"> </w:t>
       </w:r>
-      <w:hyperlink r:id="rId44" w:history="1">
+      <w:hyperlink r:id="rId46" w:history="1">
         <w:r>
           <w:rPr>
             <w:rStyle w:val="Hipervnculo"/>
@@ -15508,7 +15434,7 @@
         </w:rPr>
         <w:t xml:space="preserve"> </w:t>
       </w:r>
-      <w:hyperlink r:id="rId45" w:history="1">
+      <w:hyperlink r:id="rId47" w:history="1">
         <w:r>
           <w:rPr>
             <w:rStyle w:val="Hipervnculo"/>
@@ -15559,7 +15485,7 @@
         </w:rPr>
         <w:t xml:space="preserve"> </w:t>
       </w:r>
-      <w:hyperlink r:id="rId46" w:history="1">
+      <w:hyperlink r:id="rId48" w:history="1">
         <w:r>
           <w:rPr>
             <w:rStyle w:val="Hipervnculo"/>
@@ -15616,7 +15542,7 @@
         </w:rPr>
         <w:t xml:space="preserve"> </w:t>
       </w:r>
-      <w:hyperlink r:id="rId47" w:history="1">
+      <w:hyperlink r:id="rId49" w:history="1">
         <w:r>
           <w:rPr>
             <w:rStyle w:val="Hipervnculo"/>
@@ -15645,7 +15571,7 @@
         </w:rPr>
         <w:t xml:space="preserve"> </w:t>
       </w:r>
-      <w:hyperlink r:id="rId48" w:history="1">
+      <w:hyperlink r:id="rId50" w:history="1">
         <w:r>
           <w:rPr>
             <w:rStyle w:val="Hipervnculo"/>
@@ -15668,7 +15594,7 @@
         </w:rPr>
         <w:t>ICONTEC. (2012). Tecnología de la información. Técnicas de seguridad. Gestión de incidentes de seguridad de la información. (GTC-ISO/IEC 27035</w:t>
       </w:r>
-      <w:hyperlink r:id="rId49" w:history="1">
+      <w:hyperlink r:id="rId51" w:history="1">
         <w:r>
           <w:rPr>
             <w:rStyle w:val="Hipervnculo"/>
@@ -15697,7 +15623,7 @@
         </w:rPr>
         <w:t xml:space="preserve"> </w:t>
       </w:r>
-      <w:hyperlink r:id="rId50" w:history="1">
+      <w:hyperlink r:id="rId52" w:history="1">
         <w:r>
           <w:rPr>
             <w:rStyle w:val="Hipervnculo"/>
@@ -15727,7 +15653,7 @@
         </w:rPr>
         <w:t xml:space="preserve"> </w:t>
       </w:r>
-      <w:hyperlink r:id="rId51" w:history="1">
+      <w:hyperlink r:id="rId53" w:history="1">
         <w:r>
           <w:rPr>
             <w:rStyle w:val="Hipervnculo"/>
@@ -15756,7 +15682,7 @@
         </w:rPr>
         <w:t xml:space="preserve"> </w:t>
       </w:r>
-      <w:hyperlink r:id="rId52" w:history="1">
+      <w:hyperlink r:id="rId54" w:history="1">
         <w:r>
           <w:rPr>
             <w:rStyle w:val="Hipervnculo"/>
@@ -15785,7 +15711,7 @@
         </w:rPr>
         <w:t xml:space="preserve"> </w:t>
       </w:r>
-      <w:hyperlink r:id="rId53" w:history="1">
+      <w:hyperlink r:id="rId55" w:history="1">
         <w:r>
           <w:rPr>
             <w:rStyle w:val="Hipervnculo"/>
@@ -15814,7 +15740,7 @@
         </w:rPr>
         <w:t xml:space="preserve"> </w:t>
       </w:r>
-      <w:hyperlink r:id="rId54" w:history="1">
+      <w:hyperlink r:id="rId56" w:history="1">
         <w:r>
           <w:rPr>
             <w:rStyle w:val="Hipervnculo"/>
@@ -15955,7 +15881,7 @@
         </w:rPr>
         <w:t xml:space="preserve"> </w:t>
       </w:r>
-      <w:hyperlink r:id="rId55" w:history="1">
+      <w:hyperlink r:id="rId57" w:history="1">
         <w:r>
           <w:rPr>
             <w:rStyle w:val="Hipervnculo"/>
@@ -15998,7 +15924,7 @@
         </w:rPr>
         <w:t xml:space="preserve"> </w:t>
       </w:r>
-      <w:hyperlink r:id="rId56" w:history="1">
+      <w:hyperlink r:id="rId58" w:history="1">
         <w:r>
           <w:rPr>
             <w:rStyle w:val="Hipervnculo"/>
@@ -16041,7 +15967,7 @@
         </w:rPr>
         <w:t xml:space="preserve"> </w:t>
       </w:r>
-      <w:hyperlink r:id="rId57" w:history="1">
+      <w:hyperlink r:id="rId59" w:history="1">
         <w:r>
           <w:rPr>
             <w:rStyle w:val="Hipervnculo"/>
@@ -16065,7 +15991,7 @@
         <w:lastRenderedPageBreak/>
         <w:t>Microsoft (2021). Configuración de redundancia geográfica con Replicación de SQL Server. Docs</w:t>
       </w:r>
-      <w:hyperlink r:id="rId58" w:history="1">
+      <w:hyperlink r:id="rId60" w:history="1">
         <w:r>
           <w:rPr>
             <w:rStyle w:val="Hipervnculo"/>
@@ -16088,7 +16014,7 @@
         </w:rPr>
         <w:t xml:space="preserve">MinTIC (2016). Guía de auditoría. Seguridad y privacidad de la información. MinTIC. </w:t>
       </w:r>
-      <w:hyperlink r:id="rId59" w:history="1">
+      <w:hyperlink r:id="rId61" w:history="1">
         <w:r>
           <w:rPr>
             <w:rStyle w:val="Hipervnculo"/>
@@ -16117,7 +16043,7 @@
         </w:rPr>
         <w:t xml:space="preserve"> </w:t>
       </w:r>
-      <w:hyperlink r:id="rId60" w:history="1">
+      <w:hyperlink r:id="rId62" w:history="1">
         <w:r>
           <w:rPr>
             <w:rStyle w:val="Hipervnculo"/>
@@ -16160,7 +16086,7 @@
         </w:rPr>
         <w:t xml:space="preserve"> </w:t>
       </w:r>
-      <w:hyperlink r:id="rId61" w:history="1">
+      <w:hyperlink r:id="rId63" w:history="1">
         <w:r>
           <w:rPr>
             <w:rStyle w:val="Hipervnculo"/>
@@ -16259,20 +16185,13 @@
         </w:rPr>
         <w:t xml:space="preserve"> </w:t>
       </w:r>
-      <w:hyperlink r:id="rId62" w:anchor=":~:text=Las%20pol%C3%ADticas%20de%20grupo%20del,las%20necesidades%20de%20cada%20usuario." w:history="1">
+      <w:hyperlink r:id="rId64" w:anchor=":~:text=Las%20pol%C3%ADticas%20de%20grupo%20del,las%20necesidades%20de%20cada%20usuario." w:history="1">
         <w:r>
           <w:rPr>
             <w:rStyle w:val="Hipervnculo"/>
             <w:lang w:val="es-419" w:eastAsia="es-CO"/>
           </w:rPr>
-          <w:t>https://www.giac.org/paper/gsec/3292/seguridad-con-el-directorio-activo-politicas-de-grupo/105441#:~:text=Las%20pol%C3%ADticas%20de%20grupo%20del,las%20necesidades%20de%20cada%20usu</w:t>
-        </w:r>
-        <w:r>
-          <w:rPr>
-            <w:rStyle w:val="Hipervnculo"/>
-            <w:lang w:val="es-419" w:eastAsia="es-CO"/>
-          </w:rPr>
-          <w:t>ario.</w:t>
+          <w:t>https://www.giac.org/paper/gsec/3292/seguridad-con-el-directorio-activo-politicas-de-grupo/105441#:~:text=Las%20pol%C3%ADticas%20de%20grupo%20del,las%20necesidades%20de%20cada%20usuario.</w:t>
         </w:r>
       </w:hyperlink>
     </w:p>
@@ -16295,7 +16214,7 @@
         </w:rPr>
         <w:t xml:space="preserve"> </w:t>
       </w:r>
-      <w:hyperlink r:id="rId63" w:history="1">
+      <w:hyperlink r:id="rId65" w:history="1">
         <w:r>
           <w:rPr>
             <w:rStyle w:val="Hipervnculo"/>
@@ -16331,7 +16250,7 @@
         </w:rPr>
         <w:t xml:space="preserve"> </w:t>
       </w:r>
-      <w:hyperlink r:id="rId64" w:history="1">
+      <w:hyperlink r:id="rId66" w:history="1">
         <w:r>
           <w:rPr>
             <w:rStyle w:val="Hipervnculo"/>
@@ -16388,7 +16307,7 @@
         </w:rPr>
         <w:t xml:space="preserve"> </w:t>
       </w:r>
-      <w:hyperlink r:id="rId65" w:history="1">
+      <w:hyperlink r:id="rId67" w:history="1">
         <w:r>
           <w:rPr>
             <w:rStyle w:val="Hipervnculo"/>
@@ -16417,7 +16336,7 @@
         </w:rPr>
         <w:t xml:space="preserve"> </w:t>
       </w:r>
-      <w:hyperlink r:id="rId66" w:history="1">
+      <w:hyperlink r:id="rId68" w:history="1">
         <w:r>
           <w:rPr>
             <w:rStyle w:val="Hipervnculo"/>
@@ -16488,7 +16407,7 @@
         </w:rPr>
         <w:t xml:space="preserve"> </w:t>
       </w:r>
-      <w:hyperlink r:id="rId67" w:history="1">
+      <w:hyperlink r:id="rId69" w:history="1">
         <w:r>
           <w:rPr>
             <w:rStyle w:val="Hipervnculo"/>
@@ -17407,8 +17326,8 @@
       </w:pPr>
     </w:p>
     <w:sectPr>
-      <w:headerReference w:type="default" r:id="rId68"/>
-      <w:footerReference w:type="default" r:id="rId69"/>
+      <w:headerReference w:type="default" r:id="rId70"/>
+      <w:footerReference w:type="default" r:id="rId71"/>
       <w:pgSz w:w="12240" w:h="15840"/>
       <w:pgMar w:top="1701" w:right="1134" w:bottom="1134" w:left="1134" w:header="709" w:footer="737" w:gutter="0"/>
       <w:pgNumType w:start="1"/>
@@ -21104,6 +21023,7 @@
   <w:style w:type="character" w:default="1" w:styleId="Fuentedeprrafopredeter">
     <w:name w:val="Default Paragraph Font"/>
     <w:uiPriority w:val="1"/>
+    <w:semiHidden/>
     <w:unhideWhenUsed/>
   </w:style>
   <w:style w:type="table" w:default="1" w:styleId="Tablanormal">
@@ -22157,17 +22077,6 @@
 </file>
 
 <file path=customXml/item1.xml><?xml version="1.0" encoding="utf-8"?>
-<p:properties xmlns:p="http://schemas.microsoft.com/office/2006/metadata/properties" xmlns:xsi="http://www.w3.org/2001/XMLSchema-instance" xmlns:pc="http://schemas.microsoft.com/office/infopath/2007/PartnerControls">
-  <documentManagement>
-    <TaxCatchAll xmlns="cb45339b-ced9-4d0d-8f64-77573914d53b" xsi:nil="true"/>
-    <lcf76f155ced4ddcb4097134ff3c332f xmlns="43a3ca16-9c26-4813-b83f-4aec9927b43f">
-      <Terms xmlns="http://schemas.microsoft.com/office/infopath/2007/PartnerControls"/>
-    </lcf76f155ced4ddcb4097134ff3c332f>
-  </documentManagement>
-</p:properties>
-</file>
-
-<file path=customXml/item2.xml><?xml version="1.0" encoding="utf-8"?>
 <ct:contentTypeSchema xmlns:ct="http://schemas.microsoft.com/office/2006/metadata/contentType" xmlns:ma="http://schemas.microsoft.com/office/2006/metadata/properties/metaAttributes" ct:_="" ma:_="" ma:contentTypeName="Documento" ma:contentTypeID="0x01010049282E1EDBE9234EA9E6D38F720E265F" ma:contentTypeVersion="15" ma:contentTypeDescription="Crear nuevo documento." ma:contentTypeScope="" ma:versionID="b31c7aa9eaf043a08b87120b3c4916e3">
   <xsd:schema xmlns:xsd="http://www.w3.org/2001/XMLSchema" xmlns:xs="http://www.w3.org/2001/XMLSchema" xmlns:p="http://schemas.microsoft.com/office/2006/metadata/properties" xmlns:ns2="cb45339b-ced9-4d0d-8f64-77573914d53b" xmlns:ns3="43a3ca16-9c26-4813-b83f-4aec9927b43f" targetNamespace="http://schemas.microsoft.com/office/2006/metadata/properties" ma:root="true" ma:fieldsID="3533d065b04d75c457075bc55f1f5315" ns2:_="" ns3:_="">
     <xsd:import namespace="cb45339b-ced9-4d0d-8f64-77573914d53b"/>
@@ -22402,7 +22311,7 @@
 </ct:contentTypeSchema>
 </file>
 
-<file path=customXml/item3.xml><?xml version="1.0" encoding="utf-8"?>
+<file path=customXml/item2.xml><?xml version="1.0" encoding="utf-8"?>
 <?mso-contentType ?>
 <FormTemplates xmlns="http://schemas.microsoft.com/sharepoint/v3/contenttype/forms">
   <Display>DocumentLibraryForm</Display>
@@ -22411,22 +22320,22 @@
 </FormTemplates>
 </file>
 
+<file path=customXml/item3.xml><?xml version="1.0" encoding="utf-8"?>
+<p:properties xmlns:p="http://schemas.microsoft.com/office/2006/metadata/properties" xmlns:xsi="http://www.w3.org/2001/XMLSchema-instance" xmlns:pc="http://schemas.microsoft.com/office/infopath/2007/PartnerControls">
+  <documentManagement>
+    <TaxCatchAll xmlns="cb45339b-ced9-4d0d-8f64-77573914d53b" xsi:nil="true"/>
+    <lcf76f155ced4ddcb4097134ff3c332f xmlns="43a3ca16-9c26-4813-b83f-4aec9927b43f">
+      <Terms xmlns="http://schemas.microsoft.com/office/infopath/2007/PartnerControls"/>
+    </lcf76f155ced4ddcb4097134ff3c332f>
+  </documentManagement>
+</p:properties>
+</file>
+
 <file path=customXml/item4.xml><?xml version="1.0" encoding="utf-8"?>
 <b:Sources xmlns:b="http://schemas.openxmlformats.org/officeDocument/2006/bibliography" xmlns="http://schemas.openxmlformats.org/officeDocument/2006/bibliography" SelectedStyle="\APASixthEditionOfficeOnline.xsl" StyleName="APA" Version="6"/>
 </file>
 
 <file path=customXml/itemProps1.xml><?xml version="1.0" encoding="utf-8"?>
-<ds:datastoreItem xmlns:ds="http://schemas.openxmlformats.org/officeDocument/2006/customXml" ds:itemID="{26259216-AD86-464A-AEAD-95B1F9E17392}">
-  <ds:schemaRefs>
-    <ds:schemaRef ds:uri="http://schemas.microsoft.com/office/2006/metadata/properties"/>
-    <ds:schemaRef ds:uri="http://schemas.microsoft.com/office/infopath/2007/PartnerControls"/>
-    <ds:schemaRef ds:uri="cb45339b-ced9-4d0d-8f64-77573914d53b"/>
-    <ds:schemaRef ds:uri="43a3ca16-9c26-4813-b83f-4aec9927b43f"/>
-  </ds:schemaRefs>
-</ds:datastoreItem>
-</file>
-
-<file path=customXml/itemProps2.xml><?xml version="1.0" encoding="utf-8"?>
 <ds:datastoreItem xmlns:ds="http://schemas.openxmlformats.org/officeDocument/2006/customXml" ds:itemID="{0BC4A0A4-89EA-4C0C-9011-C1B351E892BC}">
   <ds:schemaRefs>
     <ds:schemaRef ds:uri="http://schemas.microsoft.com/office/2006/metadata/contentType"/>
@@ -22445,10 +22354,21 @@
 </ds:datastoreItem>
 </file>
 
-<file path=customXml/itemProps3.xml><?xml version="1.0" encoding="utf-8"?>
+<file path=customXml/itemProps2.xml><?xml version="1.0" encoding="utf-8"?>
 <ds:datastoreItem xmlns:ds="http://schemas.openxmlformats.org/officeDocument/2006/customXml" ds:itemID="{D00A4A46-BDBD-48AC-87B9-2BA42D9CC06F}">
   <ds:schemaRefs>
     <ds:schemaRef ds:uri="http://schemas.microsoft.com/sharepoint/v3/contenttype/forms"/>
+  </ds:schemaRefs>
+</ds:datastoreItem>
+</file>
+
+<file path=customXml/itemProps3.xml><?xml version="1.0" encoding="utf-8"?>
+<ds:datastoreItem xmlns:ds="http://schemas.openxmlformats.org/officeDocument/2006/customXml" ds:itemID="{26259216-AD86-464A-AEAD-95B1F9E17392}">
+  <ds:schemaRefs>
+    <ds:schemaRef ds:uri="http://schemas.microsoft.com/office/2006/metadata/properties"/>
+    <ds:schemaRef ds:uri="http://schemas.microsoft.com/office/infopath/2007/PartnerControls"/>
+    <ds:schemaRef ds:uri="cb45339b-ced9-4d0d-8f64-77573914d53b"/>
+    <ds:schemaRef ds:uri="43a3ca16-9c26-4813-b83f-4aec9927b43f"/>
   </ds:schemaRefs>
 </ds:datastoreItem>
 </file>
